--- a/Rapport.docx
+++ b/Rapport.docx
@@ -11,7 +11,7 @@
           <w:u w:val="single"/>
         </w:rPr>
       </w:pPr>
-      <w:bookmarkStart w:id="0" w:name="_Toc516083533"/>
+      <w:bookmarkStart w:id="0" w:name="_Toc516129623"/>
       <w:r>
         <w:rPr>
           <w:b/>
@@ -23,6 +23,13 @@
     </w:p>
     <w:sdt>
       <w:sdtPr>
+        <w:rPr>
+          <w:rFonts w:asciiTheme="minorHAnsi" w:eastAsiaTheme="minorHAnsi" w:hAnsiTheme="minorHAnsi" w:cstheme="minorBidi"/>
+          <w:color w:val="auto"/>
+          <w:sz w:val="22"/>
+          <w:szCs w:val="22"/>
+          <w:lang w:eastAsia="en-US"/>
+        </w:rPr>
         <w:id w:val="-1072729864"/>
         <w:docPartObj>
           <w:docPartGallery w:val="Table of Contents"/>
@@ -31,13 +38,8 @@
       </w:sdtPr>
       <w:sdtEndPr>
         <w:rPr>
-          <w:rFonts w:asciiTheme="minorHAnsi" w:eastAsiaTheme="minorHAnsi" w:hAnsiTheme="minorHAnsi" w:cstheme="minorBidi"/>
           <w:b/>
           <w:bCs/>
-          <w:color w:val="auto"/>
-          <w:sz w:val="22"/>
-          <w:szCs w:val="22"/>
-          <w:lang w:eastAsia="en-US"/>
         </w:rPr>
       </w:sdtEndPr>
       <w:sdtContent>
@@ -56,7 +58,9 @@
               <w:tab w:val="right" w:leader="dot" w:pos="9062"/>
             </w:tabs>
             <w:rPr>
+              <w:rFonts w:eastAsiaTheme="minorEastAsia"/>
               <w:noProof/>
+              <w:lang w:eastAsia="fr-FR"/>
             </w:rPr>
           </w:pPr>
           <w:r>
@@ -80,7 +84,7 @@
             </w:rPr>
             <w:fldChar w:fldCharType="separate"/>
           </w:r>
-          <w:hyperlink w:anchor="_Toc516083533" w:history="1">
+          <w:hyperlink w:anchor="_Toc516129623" w:history="1">
             <w:r>
               <w:rPr>
                 <w:rStyle w:val="Lienhypertexte"/>
@@ -108,7 +112,7 @@
                 <w:noProof/>
                 <w:webHidden/>
               </w:rPr>
-              <w:instrText xml:space="preserve"> PAGEREF _Toc516083533 \h </w:instrText>
+              <w:instrText xml:space="preserve"> PAGEREF _Toc516129623 \h </w:instrText>
             </w:r>
             <w:r>
               <w:rPr>
@@ -146,10 +150,12 @@
               <w:tab w:val="right" w:leader="dot" w:pos="9062"/>
             </w:tabs>
             <w:rPr>
+              <w:rFonts w:eastAsiaTheme="minorEastAsia"/>
               <w:noProof/>
+              <w:lang w:eastAsia="fr-FR"/>
             </w:rPr>
           </w:pPr>
-          <w:hyperlink w:anchor="_Toc516083534" w:history="1">
+          <w:hyperlink w:anchor="_Toc516129624" w:history="1">
             <w:r>
               <w:rPr>
                 <w:rStyle w:val="Lienhypertexte"/>
@@ -176,7 +182,7 @@
                 <w:noProof/>
                 <w:webHidden/>
               </w:rPr>
-              <w:instrText xml:space="preserve"> PAGEREF _Toc516083534 \h </w:instrText>
+              <w:instrText xml:space="preserve"> PAGEREF _Toc516129624 \h </w:instrText>
             </w:r>
             <w:r>
               <w:rPr>
@@ -214,10 +220,12 @@
               <w:tab w:val="right" w:leader="dot" w:pos="9062"/>
             </w:tabs>
             <w:rPr>
+              <w:rFonts w:eastAsiaTheme="minorEastAsia"/>
               <w:noProof/>
+              <w:lang w:eastAsia="fr-FR"/>
             </w:rPr>
           </w:pPr>
-          <w:hyperlink w:anchor="_Toc516083535" w:history="1">
+          <w:hyperlink w:anchor="_Toc516129625" w:history="1">
             <w:r>
               <w:rPr>
                 <w:rStyle w:val="Lienhypertexte"/>
@@ -244,7 +252,7 @@
                 <w:noProof/>
                 <w:webHidden/>
               </w:rPr>
-              <w:instrText xml:space="preserve"> PAGEREF _Toc516083535 \h </w:instrText>
+              <w:instrText xml:space="preserve"> PAGEREF _Toc516129625 \h </w:instrText>
             </w:r>
             <w:r>
               <w:rPr>
@@ -282,16 +290,18 @@
               <w:tab w:val="right" w:leader="dot" w:pos="9062"/>
             </w:tabs>
             <w:rPr>
+              <w:rFonts w:eastAsiaTheme="minorEastAsia"/>
               <w:noProof/>
+              <w:lang w:eastAsia="fr-FR"/>
             </w:rPr>
           </w:pPr>
-          <w:hyperlink w:anchor="_Toc516083536" w:history="1">
+          <w:hyperlink w:anchor="_Toc516129626" w:history="1">
             <w:r>
               <w:rPr>
                 <w:rStyle w:val="Lienhypertexte"/>
                 <w:noProof/>
               </w:rPr>
-              <w:t>Conception générale</w:t>
+              <w:t>Conception (générale et détaillée)</w:t>
             </w:r>
             <w:r>
               <w:rPr>
@@ -312,7 +322,7 @@
                 <w:noProof/>
                 <w:webHidden/>
               </w:rPr>
-              <w:instrText xml:space="preserve"> PAGEREF _Toc516083536 \h </w:instrText>
+              <w:instrText xml:space="preserve"> PAGEREF _Toc516129626 \h </w:instrText>
             </w:r>
             <w:r>
               <w:rPr>
@@ -332,7 +342,7 @@
                 <w:noProof/>
                 <w:webHidden/>
               </w:rPr>
-              <w:t>2</w:t>
+              <w:t>3</w:t>
             </w:r>
             <w:r>
               <w:rPr>
@@ -350,10 +360,12 @@
               <w:tab w:val="right" w:leader="dot" w:pos="9062"/>
             </w:tabs>
             <w:rPr>
+              <w:rFonts w:eastAsiaTheme="minorEastAsia"/>
               <w:noProof/>
+              <w:lang w:eastAsia="fr-FR"/>
             </w:rPr>
           </w:pPr>
-          <w:hyperlink w:anchor="_Toc516083537" w:history="1">
+          <w:hyperlink w:anchor="_Toc516129627" w:history="1">
             <w:r>
               <w:rPr>
                 <w:rStyle w:val="Lienhypertexte"/>
@@ -380,7 +392,7 @@
                 <w:noProof/>
                 <w:webHidden/>
               </w:rPr>
-              <w:instrText xml:space="preserve"> PAGEREF _Toc516083537 \h </w:instrText>
+              <w:instrText xml:space="preserve"> PAGEREF _Toc516129627 \h </w:instrText>
             </w:r>
             <w:r>
               <w:rPr>
@@ -400,7 +412,7 @@
                 <w:noProof/>
                 <w:webHidden/>
               </w:rPr>
-              <w:t>2</w:t>
+              <w:t>3</w:t>
             </w:r>
             <w:r>
               <w:rPr>
@@ -418,16 +430,18 @@
               <w:tab w:val="right" w:leader="dot" w:pos="9062"/>
             </w:tabs>
             <w:rPr>
+              <w:rFonts w:eastAsiaTheme="minorEastAsia"/>
               <w:noProof/>
+              <w:lang w:eastAsia="fr-FR"/>
             </w:rPr>
           </w:pPr>
-          <w:hyperlink w:anchor="_Toc516083538" w:history="1">
+          <w:hyperlink w:anchor="_Toc516129628" w:history="1">
             <w:r>
               <w:rPr>
                 <w:rStyle w:val="Lienhypertexte"/>
                 <w:noProof/>
               </w:rPr>
-              <w:t>-diagramme de classe</w:t>
+              <w:t>-Diagramme de classe</w:t>
             </w:r>
             <w:r>
               <w:rPr>
@@ -448,7 +462,7 @@
                 <w:noProof/>
                 <w:webHidden/>
               </w:rPr>
-              <w:instrText xml:space="preserve"> PAGEREF _Toc516083538 \h </w:instrText>
+              <w:instrText xml:space="preserve"> PAGEREF _Toc516129628 \h </w:instrText>
             </w:r>
             <w:r>
               <w:rPr>
@@ -468,7 +482,1477 @@
                 <w:noProof/>
                 <w:webHidden/>
               </w:rPr>
-              <w:t>3</w:t>
+              <w:t>4</w:t>
+            </w:r>
+            <w:r>
+              <w:rPr>
+                <w:noProof/>
+                <w:webHidden/>
+              </w:rPr>
+              <w:fldChar w:fldCharType="end"/>
+            </w:r>
+          </w:hyperlink>
+        </w:p>
+        <w:p>
+          <w:pPr>
+            <w:pStyle w:val="TM3"/>
+            <w:tabs>
+              <w:tab w:val="right" w:leader="dot" w:pos="9062"/>
+            </w:tabs>
+            <w:rPr>
+              <w:rFonts w:eastAsiaTheme="minorEastAsia"/>
+              <w:noProof/>
+              <w:lang w:eastAsia="fr-FR"/>
+            </w:rPr>
+          </w:pPr>
+          <w:hyperlink w:anchor="_Toc516129629" w:history="1">
+            <w:r>
+              <w:rPr>
+                <w:rStyle w:val="Lienhypertexte"/>
+                <w:noProof/>
+              </w:rPr>
+              <w:t>-Diagrammes séquentiels</w:t>
+            </w:r>
+            <w:r>
+              <w:rPr>
+                <w:noProof/>
+                <w:webHidden/>
+              </w:rPr>
+              <w:tab/>
+            </w:r>
+            <w:r>
+              <w:rPr>
+                <w:noProof/>
+                <w:webHidden/>
+              </w:rPr>
+              <w:fldChar w:fldCharType="begin"/>
+            </w:r>
+            <w:r>
+              <w:rPr>
+                <w:noProof/>
+                <w:webHidden/>
+              </w:rPr>
+              <w:instrText xml:space="preserve"> PAGEREF _Toc516129629 \h </w:instrText>
+            </w:r>
+            <w:r>
+              <w:rPr>
+                <w:noProof/>
+                <w:webHidden/>
+              </w:rPr>
+            </w:r>
+            <w:r>
+              <w:rPr>
+                <w:noProof/>
+                <w:webHidden/>
+              </w:rPr>
+              <w:fldChar w:fldCharType="separate"/>
+            </w:r>
+            <w:r>
+              <w:rPr>
+                <w:noProof/>
+                <w:webHidden/>
+              </w:rPr>
+              <w:t>5</w:t>
+            </w:r>
+            <w:r>
+              <w:rPr>
+                <w:noProof/>
+                <w:webHidden/>
+              </w:rPr>
+              <w:fldChar w:fldCharType="end"/>
+            </w:r>
+          </w:hyperlink>
+        </w:p>
+        <w:p>
+          <w:pPr>
+            <w:pStyle w:val="TM2"/>
+            <w:tabs>
+              <w:tab w:val="right" w:leader="dot" w:pos="9062"/>
+            </w:tabs>
+            <w:rPr>
+              <w:rFonts w:eastAsiaTheme="minorEastAsia"/>
+              <w:noProof/>
+              <w:lang w:eastAsia="fr-FR"/>
+            </w:rPr>
+          </w:pPr>
+          <w:hyperlink w:anchor="_Toc516129630" w:history="1">
+            <w:r>
+              <w:rPr>
+                <w:rStyle w:val="Lienhypertexte"/>
+                <w:noProof/>
+              </w:rPr>
+              <w:t>Dossier de test</w:t>
+            </w:r>
+            <w:r>
+              <w:rPr>
+                <w:noProof/>
+                <w:webHidden/>
+              </w:rPr>
+              <w:tab/>
+            </w:r>
+            <w:r>
+              <w:rPr>
+                <w:noProof/>
+                <w:webHidden/>
+              </w:rPr>
+              <w:fldChar w:fldCharType="begin"/>
+            </w:r>
+            <w:r>
+              <w:rPr>
+                <w:noProof/>
+                <w:webHidden/>
+              </w:rPr>
+              <w:instrText xml:space="preserve"> PAGEREF _Toc516129630 \h </w:instrText>
+            </w:r>
+            <w:r>
+              <w:rPr>
+                <w:noProof/>
+                <w:webHidden/>
+              </w:rPr>
+            </w:r>
+            <w:r>
+              <w:rPr>
+                <w:noProof/>
+                <w:webHidden/>
+              </w:rPr>
+              <w:fldChar w:fldCharType="separate"/>
+            </w:r>
+            <w:r>
+              <w:rPr>
+                <w:noProof/>
+                <w:webHidden/>
+              </w:rPr>
+              <w:t>7</w:t>
+            </w:r>
+            <w:r>
+              <w:rPr>
+                <w:noProof/>
+                <w:webHidden/>
+              </w:rPr>
+              <w:fldChar w:fldCharType="end"/>
+            </w:r>
+          </w:hyperlink>
+        </w:p>
+        <w:p>
+          <w:pPr>
+            <w:pStyle w:val="TM3"/>
+            <w:tabs>
+              <w:tab w:val="right" w:leader="dot" w:pos="9062"/>
+            </w:tabs>
+            <w:rPr>
+              <w:rFonts w:eastAsiaTheme="minorEastAsia"/>
+              <w:noProof/>
+              <w:lang w:eastAsia="fr-FR"/>
+            </w:rPr>
+          </w:pPr>
+          <w:hyperlink w:anchor="_Toc516129631" w:history="1">
+            <w:r>
+              <w:rPr>
+                <w:rStyle w:val="Lienhypertexte"/>
+                <w:noProof/>
+              </w:rPr>
+              <w:t>TestFriseChronologique.java</w:t>
+            </w:r>
+            <w:r>
+              <w:rPr>
+                <w:noProof/>
+                <w:webHidden/>
+              </w:rPr>
+              <w:tab/>
+            </w:r>
+            <w:r>
+              <w:rPr>
+                <w:noProof/>
+                <w:webHidden/>
+              </w:rPr>
+              <w:fldChar w:fldCharType="begin"/>
+            </w:r>
+            <w:r>
+              <w:rPr>
+                <w:noProof/>
+                <w:webHidden/>
+              </w:rPr>
+              <w:instrText xml:space="preserve"> PAGEREF _Toc516129631 \h </w:instrText>
+            </w:r>
+            <w:r>
+              <w:rPr>
+                <w:noProof/>
+                <w:webHidden/>
+              </w:rPr>
+            </w:r>
+            <w:r>
+              <w:rPr>
+                <w:noProof/>
+                <w:webHidden/>
+              </w:rPr>
+              <w:fldChar w:fldCharType="separate"/>
+            </w:r>
+            <w:r>
+              <w:rPr>
+                <w:noProof/>
+                <w:webHidden/>
+              </w:rPr>
+              <w:t>7</w:t>
+            </w:r>
+            <w:r>
+              <w:rPr>
+                <w:noProof/>
+                <w:webHidden/>
+              </w:rPr>
+              <w:fldChar w:fldCharType="end"/>
+            </w:r>
+          </w:hyperlink>
+        </w:p>
+        <w:p>
+          <w:pPr>
+            <w:pStyle w:val="TM3"/>
+            <w:tabs>
+              <w:tab w:val="right" w:leader="dot" w:pos="9062"/>
+            </w:tabs>
+            <w:rPr>
+              <w:rFonts w:eastAsiaTheme="minorEastAsia"/>
+              <w:noProof/>
+              <w:lang w:eastAsia="fr-FR"/>
+            </w:rPr>
+          </w:pPr>
+          <w:hyperlink w:anchor="_Toc516129632" w:history="1">
+            <w:r>
+              <w:rPr>
+                <w:rStyle w:val="Lienhypertexte"/>
+                <w:noProof/>
+              </w:rPr>
+              <w:t>Ajout d’un événement</w:t>
+            </w:r>
+            <w:r>
+              <w:rPr>
+                <w:noProof/>
+                <w:webHidden/>
+              </w:rPr>
+              <w:tab/>
+            </w:r>
+            <w:r>
+              <w:rPr>
+                <w:noProof/>
+                <w:webHidden/>
+              </w:rPr>
+              <w:fldChar w:fldCharType="begin"/>
+            </w:r>
+            <w:r>
+              <w:rPr>
+                <w:noProof/>
+                <w:webHidden/>
+              </w:rPr>
+              <w:instrText xml:space="preserve"> PAGEREF _Toc516129632 \h </w:instrText>
+            </w:r>
+            <w:r>
+              <w:rPr>
+                <w:noProof/>
+                <w:webHidden/>
+              </w:rPr>
+            </w:r>
+            <w:r>
+              <w:rPr>
+                <w:noProof/>
+                <w:webHidden/>
+              </w:rPr>
+              <w:fldChar w:fldCharType="separate"/>
+            </w:r>
+            <w:r>
+              <w:rPr>
+                <w:noProof/>
+                <w:webHidden/>
+              </w:rPr>
+              <w:t>7</w:t>
+            </w:r>
+            <w:r>
+              <w:rPr>
+                <w:noProof/>
+                <w:webHidden/>
+              </w:rPr>
+              <w:fldChar w:fldCharType="end"/>
+            </w:r>
+          </w:hyperlink>
+        </w:p>
+        <w:p>
+          <w:pPr>
+            <w:pStyle w:val="TM3"/>
+            <w:tabs>
+              <w:tab w:val="right" w:leader="dot" w:pos="9062"/>
+            </w:tabs>
+            <w:rPr>
+              <w:rFonts w:eastAsiaTheme="minorEastAsia"/>
+              <w:noProof/>
+              <w:lang w:eastAsia="fr-FR"/>
+            </w:rPr>
+          </w:pPr>
+          <w:hyperlink w:anchor="_Toc516129633" w:history="1">
+            <w:r>
+              <w:rPr>
+                <w:rStyle w:val="Lienhypertexte"/>
+                <w:noProof/>
+              </w:rPr>
+              <w:t>Suppression d’un événement</w:t>
+            </w:r>
+            <w:r>
+              <w:rPr>
+                <w:noProof/>
+                <w:webHidden/>
+              </w:rPr>
+              <w:tab/>
+            </w:r>
+            <w:r>
+              <w:rPr>
+                <w:noProof/>
+                <w:webHidden/>
+              </w:rPr>
+              <w:fldChar w:fldCharType="begin"/>
+            </w:r>
+            <w:r>
+              <w:rPr>
+                <w:noProof/>
+                <w:webHidden/>
+              </w:rPr>
+              <w:instrText xml:space="preserve"> PAGEREF _Toc516129633 \h </w:instrText>
+            </w:r>
+            <w:r>
+              <w:rPr>
+                <w:noProof/>
+                <w:webHidden/>
+              </w:rPr>
+            </w:r>
+            <w:r>
+              <w:rPr>
+                <w:noProof/>
+                <w:webHidden/>
+              </w:rPr>
+              <w:fldChar w:fldCharType="separate"/>
+            </w:r>
+            <w:r>
+              <w:rPr>
+                <w:noProof/>
+                <w:webHidden/>
+              </w:rPr>
+              <w:t>7</w:t>
+            </w:r>
+            <w:r>
+              <w:rPr>
+                <w:noProof/>
+                <w:webHidden/>
+              </w:rPr>
+              <w:fldChar w:fldCharType="end"/>
+            </w:r>
+          </w:hyperlink>
+        </w:p>
+        <w:p>
+          <w:pPr>
+            <w:pStyle w:val="TM3"/>
+            <w:tabs>
+              <w:tab w:val="right" w:leader="dot" w:pos="9062"/>
+            </w:tabs>
+            <w:rPr>
+              <w:rFonts w:eastAsiaTheme="minorEastAsia"/>
+              <w:noProof/>
+              <w:lang w:eastAsia="fr-FR"/>
+            </w:rPr>
+          </w:pPr>
+          <w:hyperlink w:anchor="_Toc516129634" w:history="1">
+            <w:r>
+              <w:rPr>
+                <w:rStyle w:val="Lienhypertexte"/>
+                <w:noProof/>
+              </w:rPr>
+              <w:t>Obtenir le poids d’un événement</w:t>
+            </w:r>
+            <w:r>
+              <w:rPr>
+                <w:noProof/>
+                <w:webHidden/>
+              </w:rPr>
+              <w:tab/>
+            </w:r>
+            <w:r>
+              <w:rPr>
+                <w:noProof/>
+                <w:webHidden/>
+              </w:rPr>
+              <w:fldChar w:fldCharType="begin"/>
+            </w:r>
+            <w:r>
+              <w:rPr>
+                <w:noProof/>
+                <w:webHidden/>
+              </w:rPr>
+              <w:instrText xml:space="preserve"> PAGEREF _Toc516129634 \h </w:instrText>
+            </w:r>
+            <w:r>
+              <w:rPr>
+                <w:noProof/>
+                <w:webHidden/>
+              </w:rPr>
+            </w:r>
+            <w:r>
+              <w:rPr>
+                <w:noProof/>
+                <w:webHidden/>
+              </w:rPr>
+              <w:fldChar w:fldCharType="separate"/>
+            </w:r>
+            <w:r>
+              <w:rPr>
+                <w:noProof/>
+                <w:webHidden/>
+              </w:rPr>
+              <w:t>7</w:t>
+            </w:r>
+            <w:r>
+              <w:rPr>
+                <w:noProof/>
+                <w:webHidden/>
+              </w:rPr>
+              <w:fldChar w:fldCharType="end"/>
+            </w:r>
+          </w:hyperlink>
+        </w:p>
+        <w:p>
+          <w:pPr>
+            <w:pStyle w:val="TM3"/>
+            <w:tabs>
+              <w:tab w:val="right" w:leader="dot" w:pos="9062"/>
+            </w:tabs>
+            <w:rPr>
+              <w:rFonts w:eastAsiaTheme="minorEastAsia"/>
+              <w:noProof/>
+              <w:lang w:eastAsia="fr-FR"/>
+            </w:rPr>
+          </w:pPr>
+          <w:hyperlink w:anchor="_Toc516129635" w:history="1">
+            <w:r>
+              <w:rPr>
+                <w:rStyle w:val="Lienhypertexte"/>
+                <w:noProof/>
+              </w:rPr>
+              <w:t>Obtenir la liste des événements</w:t>
+            </w:r>
+            <w:r>
+              <w:rPr>
+                <w:noProof/>
+                <w:webHidden/>
+              </w:rPr>
+              <w:tab/>
+            </w:r>
+            <w:r>
+              <w:rPr>
+                <w:noProof/>
+                <w:webHidden/>
+              </w:rPr>
+              <w:fldChar w:fldCharType="begin"/>
+            </w:r>
+            <w:r>
+              <w:rPr>
+                <w:noProof/>
+                <w:webHidden/>
+              </w:rPr>
+              <w:instrText xml:space="preserve"> PAGEREF _Toc516129635 \h </w:instrText>
+            </w:r>
+            <w:r>
+              <w:rPr>
+                <w:noProof/>
+                <w:webHidden/>
+              </w:rPr>
+            </w:r>
+            <w:r>
+              <w:rPr>
+                <w:noProof/>
+                <w:webHidden/>
+              </w:rPr>
+              <w:fldChar w:fldCharType="separate"/>
+            </w:r>
+            <w:r>
+              <w:rPr>
+                <w:noProof/>
+                <w:webHidden/>
+              </w:rPr>
+              <w:t>7</w:t>
+            </w:r>
+            <w:r>
+              <w:rPr>
+                <w:noProof/>
+                <w:webHidden/>
+              </w:rPr>
+              <w:fldChar w:fldCharType="end"/>
+            </w:r>
+          </w:hyperlink>
+        </w:p>
+        <w:p>
+          <w:pPr>
+            <w:pStyle w:val="TM3"/>
+            <w:tabs>
+              <w:tab w:val="right" w:leader="dot" w:pos="9062"/>
+            </w:tabs>
+            <w:rPr>
+              <w:rFonts w:eastAsiaTheme="minorEastAsia"/>
+              <w:noProof/>
+              <w:lang w:eastAsia="fr-FR"/>
+            </w:rPr>
+          </w:pPr>
+          <w:hyperlink w:anchor="_Toc516129636" w:history="1">
+            <w:r>
+              <w:rPr>
+                <w:rStyle w:val="Lienhypertexte"/>
+                <w:noProof/>
+              </w:rPr>
+              <w:t>Suppression des événements hors période</w:t>
+            </w:r>
+            <w:r>
+              <w:rPr>
+                <w:noProof/>
+                <w:webHidden/>
+              </w:rPr>
+              <w:tab/>
+            </w:r>
+            <w:r>
+              <w:rPr>
+                <w:noProof/>
+                <w:webHidden/>
+              </w:rPr>
+              <w:fldChar w:fldCharType="begin"/>
+            </w:r>
+            <w:r>
+              <w:rPr>
+                <w:noProof/>
+                <w:webHidden/>
+              </w:rPr>
+              <w:instrText xml:space="preserve"> PAGEREF _Toc516129636 \h </w:instrText>
+            </w:r>
+            <w:r>
+              <w:rPr>
+                <w:noProof/>
+                <w:webHidden/>
+              </w:rPr>
+            </w:r>
+            <w:r>
+              <w:rPr>
+                <w:noProof/>
+                <w:webHidden/>
+              </w:rPr>
+              <w:fldChar w:fldCharType="separate"/>
+            </w:r>
+            <w:r>
+              <w:rPr>
+                <w:noProof/>
+                <w:webHidden/>
+              </w:rPr>
+              <w:t>7</w:t>
+            </w:r>
+            <w:r>
+              <w:rPr>
+                <w:noProof/>
+                <w:webHidden/>
+              </w:rPr>
+              <w:fldChar w:fldCharType="end"/>
+            </w:r>
+          </w:hyperlink>
+        </w:p>
+        <w:p>
+          <w:pPr>
+            <w:pStyle w:val="TM3"/>
+            <w:tabs>
+              <w:tab w:val="right" w:leader="dot" w:pos="9062"/>
+            </w:tabs>
+            <w:rPr>
+              <w:rFonts w:eastAsiaTheme="minorEastAsia"/>
+              <w:noProof/>
+              <w:lang w:eastAsia="fr-FR"/>
+            </w:rPr>
+          </w:pPr>
+          <w:hyperlink w:anchor="_Toc516129637" w:history="1">
+            <w:r>
+              <w:rPr>
+                <w:rStyle w:val="Lienhypertexte"/>
+                <w:noProof/>
+              </w:rPr>
+              <w:t>Sauvegarde de la frise dans un fichier</w:t>
+            </w:r>
+            <w:r>
+              <w:rPr>
+                <w:noProof/>
+                <w:webHidden/>
+              </w:rPr>
+              <w:tab/>
+            </w:r>
+            <w:r>
+              <w:rPr>
+                <w:noProof/>
+                <w:webHidden/>
+              </w:rPr>
+              <w:fldChar w:fldCharType="begin"/>
+            </w:r>
+            <w:r>
+              <w:rPr>
+                <w:noProof/>
+                <w:webHidden/>
+              </w:rPr>
+              <w:instrText xml:space="preserve"> PAGEREF _Toc516129637 \h </w:instrText>
+            </w:r>
+            <w:r>
+              <w:rPr>
+                <w:noProof/>
+                <w:webHidden/>
+              </w:rPr>
+            </w:r>
+            <w:r>
+              <w:rPr>
+                <w:noProof/>
+                <w:webHidden/>
+              </w:rPr>
+              <w:fldChar w:fldCharType="separate"/>
+            </w:r>
+            <w:r>
+              <w:rPr>
+                <w:noProof/>
+                <w:webHidden/>
+              </w:rPr>
+              <w:t>8</w:t>
+            </w:r>
+            <w:r>
+              <w:rPr>
+                <w:noProof/>
+                <w:webHidden/>
+              </w:rPr>
+              <w:fldChar w:fldCharType="end"/>
+            </w:r>
+          </w:hyperlink>
+        </w:p>
+        <w:p>
+          <w:pPr>
+            <w:pStyle w:val="TM3"/>
+            <w:tabs>
+              <w:tab w:val="right" w:leader="dot" w:pos="9062"/>
+            </w:tabs>
+            <w:rPr>
+              <w:rFonts w:eastAsiaTheme="minorEastAsia"/>
+              <w:noProof/>
+              <w:lang w:eastAsia="fr-FR"/>
+            </w:rPr>
+          </w:pPr>
+          <w:hyperlink w:anchor="_Toc516129638" w:history="1">
+            <w:r>
+              <w:rPr>
+                <w:rStyle w:val="Lienhypertexte"/>
+                <w:noProof/>
+              </w:rPr>
+              <w:t>Existence d’un événement dans une frise</w:t>
+            </w:r>
+            <w:r>
+              <w:rPr>
+                <w:noProof/>
+                <w:webHidden/>
+              </w:rPr>
+              <w:tab/>
+            </w:r>
+            <w:r>
+              <w:rPr>
+                <w:noProof/>
+                <w:webHidden/>
+              </w:rPr>
+              <w:fldChar w:fldCharType="begin"/>
+            </w:r>
+            <w:r>
+              <w:rPr>
+                <w:noProof/>
+                <w:webHidden/>
+              </w:rPr>
+              <w:instrText xml:space="preserve"> PAGEREF _Toc516129638 \h </w:instrText>
+            </w:r>
+            <w:r>
+              <w:rPr>
+                <w:noProof/>
+                <w:webHidden/>
+              </w:rPr>
+            </w:r>
+            <w:r>
+              <w:rPr>
+                <w:noProof/>
+                <w:webHidden/>
+              </w:rPr>
+              <w:fldChar w:fldCharType="separate"/>
+            </w:r>
+            <w:r>
+              <w:rPr>
+                <w:noProof/>
+                <w:webHidden/>
+              </w:rPr>
+              <w:t>8</w:t>
+            </w:r>
+            <w:r>
+              <w:rPr>
+                <w:noProof/>
+                <w:webHidden/>
+              </w:rPr>
+              <w:fldChar w:fldCharType="end"/>
+            </w:r>
+          </w:hyperlink>
+        </w:p>
+        <w:p>
+          <w:pPr>
+            <w:pStyle w:val="TM2"/>
+            <w:tabs>
+              <w:tab w:val="right" w:leader="dot" w:pos="9062"/>
+            </w:tabs>
+            <w:rPr>
+              <w:rFonts w:eastAsiaTheme="minorEastAsia"/>
+              <w:noProof/>
+              <w:lang w:eastAsia="fr-FR"/>
+            </w:rPr>
+          </w:pPr>
+          <w:hyperlink w:anchor="_Toc516129639" w:history="1">
+            <w:r>
+              <w:rPr>
+                <w:rStyle w:val="Lienhypertexte"/>
+                <w:noProof/>
+              </w:rPr>
+              <w:t>Manuel utilisateur</w:t>
+            </w:r>
+            <w:r>
+              <w:rPr>
+                <w:noProof/>
+                <w:webHidden/>
+              </w:rPr>
+              <w:tab/>
+            </w:r>
+            <w:r>
+              <w:rPr>
+                <w:noProof/>
+                <w:webHidden/>
+              </w:rPr>
+              <w:fldChar w:fldCharType="begin"/>
+            </w:r>
+            <w:r>
+              <w:rPr>
+                <w:noProof/>
+                <w:webHidden/>
+              </w:rPr>
+              <w:instrText xml:space="preserve"> PAGEREF _Toc516129639 \h </w:instrText>
+            </w:r>
+            <w:r>
+              <w:rPr>
+                <w:noProof/>
+                <w:webHidden/>
+              </w:rPr>
+            </w:r>
+            <w:r>
+              <w:rPr>
+                <w:noProof/>
+                <w:webHidden/>
+              </w:rPr>
+              <w:fldChar w:fldCharType="separate"/>
+            </w:r>
+            <w:r>
+              <w:rPr>
+                <w:noProof/>
+                <w:webHidden/>
+              </w:rPr>
+              <w:t>9</w:t>
+            </w:r>
+            <w:r>
+              <w:rPr>
+                <w:noProof/>
+                <w:webHidden/>
+              </w:rPr>
+              <w:fldChar w:fldCharType="end"/>
+            </w:r>
+          </w:hyperlink>
+        </w:p>
+        <w:p>
+          <w:pPr>
+            <w:pStyle w:val="TM3"/>
+            <w:tabs>
+              <w:tab w:val="right" w:leader="dot" w:pos="9062"/>
+            </w:tabs>
+            <w:rPr>
+              <w:rFonts w:eastAsiaTheme="minorEastAsia"/>
+              <w:noProof/>
+              <w:lang w:eastAsia="fr-FR"/>
+            </w:rPr>
+          </w:pPr>
+          <w:hyperlink w:anchor="_Toc516129640" w:history="1">
+            <w:r>
+              <w:rPr>
+                <w:rStyle w:val="Lienhypertexte"/>
+                <w:noProof/>
+              </w:rPr>
+              <w:t>Pour commencer</w:t>
+            </w:r>
+            <w:r>
+              <w:rPr>
+                <w:noProof/>
+                <w:webHidden/>
+              </w:rPr>
+              <w:tab/>
+            </w:r>
+            <w:r>
+              <w:rPr>
+                <w:noProof/>
+                <w:webHidden/>
+              </w:rPr>
+              <w:fldChar w:fldCharType="begin"/>
+            </w:r>
+            <w:r>
+              <w:rPr>
+                <w:noProof/>
+                <w:webHidden/>
+              </w:rPr>
+              <w:instrText xml:space="preserve"> PAGEREF _Toc516129640 \h </w:instrText>
+            </w:r>
+            <w:r>
+              <w:rPr>
+                <w:noProof/>
+                <w:webHidden/>
+              </w:rPr>
+            </w:r>
+            <w:r>
+              <w:rPr>
+                <w:noProof/>
+                <w:webHidden/>
+              </w:rPr>
+              <w:fldChar w:fldCharType="separate"/>
+            </w:r>
+            <w:r>
+              <w:rPr>
+                <w:noProof/>
+                <w:webHidden/>
+              </w:rPr>
+              <w:t>9</w:t>
+            </w:r>
+            <w:r>
+              <w:rPr>
+                <w:noProof/>
+                <w:webHidden/>
+              </w:rPr>
+              <w:fldChar w:fldCharType="end"/>
+            </w:r>
+          </w:hyperlink>
+        </w:p>
+        <w:p>
+          <w:pPr>
+            <w:pStyle w:val="TM3"/>
+            <w:tabs>
+              <w:tab w:val="right" w:leader="dot" w:pos="9062"/>
+            </w:tabs>
+            <w:rPr>
+              <w:rFonts w:eastAsiaTheme="minorEastAsia"/>
+              <w:noProof/>
+              <w:lang w:eastAsia="fr-FR"/>
+            </w:rPr>
+          </w:pPr>
+          <w:hyperlink w:anchor="_Toc516129641" w:history="1">
+            <w:r>
+              <w:rPr>
+                <w:rStyle w:val="Lienhypertexte"/>
+                <w:noProof/>
+              </w:rPr>
+              <w:t>Créer une nouvelle frise chronologique</w:t>
+            </w:r>
+            <w:r>
+              <w:rPr>
+                <w:noProof/>
+                <w:webHidden/>
+              </w:rPr>
+              <w:tab/>
+            </w:r>
+            <w:r>
+              <w:rPr>
+                <w:noProof/>
+                <w:webHidden/>
+              </w:rPr>
+              <w:fldChar w:fldCharType="begin"/>
+            </w:r>
+            <w:r>
+              <w:rPr>
+                <w:noProof/>
+                <w:webHidden/>
+              </w:rPr>
+              <w:instrText xml:space="preserve"> PAGEREF _Toc516129641 \h </w:instrText>
+            </w:r>
+            <w:r>
+              <w:rPr>
+                <w:noProof/>
+                <w:webHidden/>
+              </w:rPr>
+            </w:r>
+            <w:r>
+              <w:rPr>
+                <w:noProof/>
+                <w:webHidden/>
+              </w:rPr>
+              <w:fldChar w:fldCharType="separate"/>
+            </w:r>
+            <w:r>
+              <w:rPr>
+                <w:noProof/>
+                <w:webHidden/>
+              </w:rPr>
+              <w:t>9</w:t>
+            </w:r>
+            <w:r>
+              <w:rPr>
+                <w:noProof/>
+                <w:webHidden/>
+              </w:rPr>
+              <w:fldChar w:fldCharType="end"/>
+            </w:r>
+          </w:hyperlink>
+        </w:p>
+        <w:p>
+          <w:pPr>
+            <w:pStyle w:val="TM3"/>
+            <w:tabs>
+              <w:tab w:val="right" w:leader="dot" w:pos="9062"/>
+            </w:tabs>
+            <w:rPr>
+              <w:rFonts w:eastAsiaTheme="minorEastAsia"/>
+              <w:noProof/>
+              <w:lang w:eastAsia="fr-FR"/>
+            </w:rPr>
+          </w:pPr>
+          <w:hyperlink w:anchor="_Toc516129642" w:history="1">
+            <w:r>
+              <w:rPr>
+                <w:rStyle w:val="Lienhypertexte"/>
+                <w:noProof/>
+              </w:rPr>
+              <w:t>Ajouter un évènement à la frise</w:t>
+            </w:r>
+            <w:r>
+              <w:rPr>
+                <w:noProof/>
+                <w:webHidden/>
+              </w:rPr>
+              <w:tab/>
+            </w:r>
+            <w:r>
+              <w:rPr>
+                <w:noProof/>
+                <w:webHidden/>
+              </w:rPr>
+              <w:fldChar w:fldCharType="begin"/>
+            </w:r>
+            <w:r>
+              <w:rPr>
+                <w:noProof/>
+                <w:webHidden/>
+              </w:rPr>
+              <w:instrText xml:space="preserve"> PAGEREF _Toc516129642 \h </w:instrText>
+            </w:r>
+            <w:r>
+              <w:rPr>
+                <w:noProof/>
+                <w:webHidden/>
+              </w:rPr>
+            </w:r>
+            <w:r>
+              <w:rPr>
+                <w:noProof/>
+                <w:webHidden/>
+              </w:rPr>
+              <w:fldChar w:fldCharType="separate"/>
+            </w:r>
+            <w:r>
+              <w:rPr>
+                <w:noProof/>
+                <w:webHidden/>
+              </w:rPr>
+              <w:t>11</w:t>
+            </w:r>
+            <w:r>
+              <w:rPr>
+                <w:noProof/>
+                <w:webHidden/>
+              </w:rPr>
+              <w:fldChar w:fldCharType="end"/>
+            </w:r>
+          </w:hyperlink>
+        </w:p>
+        <w:p>
+          <w:pPr>
+            <w:pStyle w:val="TM3"/>
+            <w:tabs>
+              <w:tab w:val="right" w:leader="dot" w:pos="9062"/>
+            </w:tabs>
+            <w:rPr>
+              <w:rFonts w:eastAsiaTheme="minorEastAsia"/>
+              <w:noProof/>
+              <w:lang w:eastAsia="fr-FR"/>
+            </w:rPr>
+          </w:pPr>
+          <w:hyperlink w:anchor="_Toc516129643" w:history="1">
+            <w:r>
+              <w:rPr>
+                <w:rStyle w:val="Lienhypertexte"/>
+                <w:noProof/>
+              </w:rPr>
+              <w:t>Modifier un évènement de la frise</w:t>
+            </w:r>
+            <w:r>
+              <w:rPr>
+                <w:noProof/>
+                <w:webHidden/>
+              </w:rPr>
+              <w:tab/>
+            </w:r>
+            <w:r>
+              <w:rPr>
+                <w:noProof/>
+                <w:webHidden/>
+              </w:rPr>
+              <w:fldChar w:fldCharType="begin"/>
+            </w:r>
+            <w:r>
+              <w:rPr>
+                <w:noProof/>
+                <w:webHidden/>
+              </w:rPr>
+              <w:instrText xml:space="preserve"> PAGEREF _Toc516129643 \h </w:instrText>
+            </w:r>
+            <w:r>
+              <w:rPr>
+                <w:noProof/>
+                <w:webHidden/>
+              </w:rPr>
+            </w:r>
+            <w:r>
+              <w:rPr>
+                <w:noProof/>
+                <w:webHidden/>
+              </w:rPr>
+              <w:fldChar w:fldCharType="separate"/>
+            </w:r>
+            <w:r>
+              <w:rPr>
+                <w:noProof/>
+                <w:webHidden/>
+              </w:rPr>
+              <w:t>13</w:t>
+            </w:r>
+            <w:r>
+              <w:rPr>
+                <w:noProof/>
+                <w:webHidden/>
+              </w:rPr>
+              <w:fldChar w:fldCharType="end"/>
+            </w:r>
+          </w:hyperlink>
+        </w:p>
+        <w:p>
+          <w:pPr>
+            <w:pStyle w:val="TM3"/>
+            <w:tabs>
+              <w:tab w:val="right" w:leader="dot" w:pos="9062"/>
+            </w:tabs>
+            <w:rPr>
+              <w:rFonts w:eastAsiaTheme="minorEastAsia"/>
+              <w:noProof/>
+              <w:lang w:eastAsia="fr-FR"/>
+            </w:rPr>
+          </w:pPr>
+          <w:hyperlink w:anchor="_Toc516129644" w:history="1">
+            <w:r>
+              <w:rPr>
+                <w:rStyle w:val="Lienhypertexte"/>
+                <w:noProof/>
+              </w:rPr>
+              <w:t>Supprimer un évènement</w:t>
+            </w:r>
+            <w:r>
+              <w:rPr>
+                <w:noProof/>
+                <w:webHidden/>
+              </w:rPr>
+              <w:tab/>
+            </w:r>
+            <w:r>
+              <w:rPr>
+                <w:noProof/>
+                <w:webHidden/>
+              </w:rPr>
+              <w:fldChar w:fldCharType="begin"/>
+            </w:r>
+            <w:r>
+              <w:rPr>
+                <w:noProof/>
+                <w:webHidden/>
+              </w:rPr>
+              <w:instrText xml:space="preserve"> PAGEREF _Toc516129644 \h </w:instrText>
+            </w:r>
+            <w:r>
+              <w:rPr>
+                <w:noProof/>
+                <w:webHidden/>
+              </w:rPr>
+            </w:r>
+            <w:r>
+              <w:rPr>
+                <w:noProof/>
+                <w:webHidden/>
+              </w:rPr>
+              <w:fldChar w:fldCharType="separate"/>
+            </w:r>
+            <w:r>
+              <w:rPr>
+                <w:noProof/>
+                <w:webHidden/>
+              </w:rPr>
+              <w:t>14</w:t>
+            </w:r>
+            <w:r>
+              <w:rPr>
+                <w:noProof/>
+                <w:webHidden/>
+              </w:rPr>
+              <w:fldChar w:fldCharType="end"/>
+            </w:r>
+          </w:hyperlink>
+        </w:p>
+        <w:p>
+          <w:pPr>
+            <w:pStyle w:val="TM3"/>
+            <w:tabs>
+              <w:tab w:val="right" w:leader="dot" w:pos="9062"/>
+            </w:tabs>
+            <w:rPr>
+              <w:rFonts w:eastAsiaTheme="minorEastAsia"/>
+              <w:noProof/>
+              <w:lang w:eastAsia="fr-FR"/>
+            </w:rPr>
+          </w:pPr>
+          <w:hyperlink w:anchor="_Toc516129645" w:history="1">
+            <w:r>
+              <w:rPr>
+                <w:rStyle w:val="Lienhypertexte"/>
+                <w:noProof/>
+              </w:rPr>
+              <w:t>Le diaporama</w:t>
+            </w:r>
+            <w:r>
+              <w:rPr>
+                <w:noProof/>
+                <w:webHidden/>
+              </w:rPr>
+              <w:tab/>
+            </w:r>
+            <w:r>
+              <w:rPr>
+                <w:noProof/>
+                <w:webHidden/>
+              </w:rPr>
+              <w:fldChar w:fldCharType="begin"/>
+            </w:r>
+            <w:r>
+              <w:rPr>
+                <w:noProof/>
+                <w:webHidden/>
+              </w:rPr>
+              <w:instrText xml:space="preserve"> PAGEREF _Toc516129645 \h </w:instrText>
+            </w:r>
+            <w:r>
+              <w:rPr>
+                <w:noProof/>
+                <w:webHidden/>
+              </w:rPr>
+            </w:r>
+            <w:r>
+              <w:rPr>
+                <w:noProof/>
+                <w:webHidden/>
+              </w:rPr>
+              <w:fldChar w:fldCharType="separate"/>
+            </w:r>
+            <w:r>
+              <w:rPr>
+                <w:noProof/>
+                <w:webHidden/>
+              </w:rPr>
+              <w:t>15</w:t>
+            </w:r>
+            <w:r>
+              <w:rPr>
+                <w:noProof/>
+                <w:webHidden/>
+              </w:rPr>
+              <w:fldChar w:fldCharType="end"/>
+            </w:r>
+          </w:hyperlink>
+        </w:p>
+        <w:p>
+          <w:pPr>
+            <w:pStyle w:val="TM3"/>
+            <w:tabs>
+              <w:tab w:val="right" w:leader="dot" w:pos="9062"/>
+            </w:tabs>
+            <w:rPr>
+              <w:rFonts w:eastAsiaTheme="minorEastAsia"/>
+              <w:noProof/>
+              <w:lang w:eastAsia="fr-FR"/>
+            </w:rPr>
+          </w:pPr>
+          <w:hyperlink w:anchor="_Toc516129646" w:history="1">
+            <w:r>
+              <w:rPr>
+                <w:rStyle w:val="Lienhypertexte"/>
+                <w:noProof/>
+              </w:rPr>
+              <w:t>Sauvegarder sa frise</w:t>
+            </w:r>
+            <w:r>
+              <w:rPr>
+                <w:noProof/>
+                <w:webHidden/>
+              </w:rPr>
+              <w:tab/>
+            </w:r>
+            <w:r>
+              <w:rPr>
+                <w:noProof/>
+                <w:webHidden/>
+              </w:rPr>
+              <w:fldChar w:fldCharType="begin"/>
+            </w:r>
+            <w:r>
+              <w:rPr>
+                <w:noProof/>
+                <w:webHidden/>
+              </w:rPr>
+              <w:instrText xml:space="preserve"> PAGEREF _Toc516129646 \h </w:instrText>
+            </w:r>
+            <w:r>
+              <w:rPr>
+                <w:noProof/>
+                <w:webHidden/>
+              </w:rPr>
+            </w:r>
+            <w:r>
+              <w:rPr>
+                <w:noProof/>
+                <w:webHidden/>
+              </w:rPr>
+              <w:fldChar w:fldCharType="separate"/>
+            </w:r>
+            <w:r>
+              <w:rPr>
+                <w:noProof/>
+                <w:webHidden/>
+              </w:rPr>
+              <w:t>15</w:t>
+            </w:r>
+            <w:r>
+              <w:rPr>
+                <w:noProof/>
+                <w:webHidden/>
+              </w:rPr>
+              <w:fldChar w:fldCharType="end"/>
+            </w:r>
+          </w:hyperlink>
+        </w:p>
+        <w:p>
+          <w:pPr>
+            <w:pStyle w:val="TM3"/>
+            <w:tabs>
+              <w:tab w:val="right" w:leader="dot" w:pos="9062"/>
+            </w:tabs>
+            <w:rPr>
+              <w:rFonts w:eastAsiaTheme="minorEastAsia"/>
+              <w:noProof/>
+              <w:lang w:eastAsia="fr-FR"/>
+            </w:rPr>
+          </w:pPr>
+          <w:hyperlink w:anchor="_Toc516129647" w:history="1">
+            <w:r>
+              <w:rPr>
+                <w:rStyle w:val="Lienhypertexte"/>
+                <w:noProof/>
+              </w:rPr>
+              <w:t>Ouvrir une frise au lancement de l’application</w:t>
+            </w:r>
+            <w:r>
+              <w:rPr>
+                <w:noProof/>
+                <w:webHidden/>
+              </w:rPr>
+              <w:tab/>
+            </w:r>
+            <w:r>
+              <w:rPr>
+                <w:noProof/>
+                <w:webHidden/>
+              </w:rPr>
+              <w:fldChar w:fldCharType="begin"/>
+            </w:r>
+            <w:r>
+              <w:rPr>
+                <w:noProof/>
+                <w:webHidden/>
+              </w:rPr>
+              <w:instrText xml:space="preserve"> PAGEREF _Toc516129647 \h </w:instrText>
+            </w:r>
+            <w:r>
+              <w:rPr>
+                <w:noProof/>
+                <w:webHidden/>
+              </w:rPr>
+            </w:r>
+            <w:r>
+              <w:rPr>
+                <w:noProof/>
+                <w:webHidden/>
+              </w:rPr>
+              <w:fldChar w:fldCharType="separate"/>
+            </w:r>
+            <w:r>
+              <w:rPr>
+                <w:noProof/>
+                <w:webHidden/>
+              </w:rPr>
+              <w:t>16</w:t>
+            </w:r>
+            <w:r>
+              <w:rPr>
+                <w:noProof/>
+                <w:webHidden/>
+              </w:rPr>
+              <w:fldChar w:fldCharType="end"/>
+            </w:r>
+          </w:hyperlink>
+        </w:p>
+        <w:p>
+          <w:pPr>
+            <w:pStyle w:val="TM3"/>
+            <w:tabs>
+              <w:tab w:val="right" w:leader="dot" w:pos="9062"/>
+            </w:tabs>
+            <w:rPr>
+              <w:rFonts w:eastAsiaTheme="minorEastAsia"/>
+              <w:noProof/>
+              <w:lang w:eastAsia="fr-FR"/>
+            </w:rPr>
+          </w:pPr>
+          <w:hyperlink w:anchor="_Toc516129648" w:history="1">
+            <w:r>
+              <w:rPr>
+                <w:rStyle w:val="Lienhypertexte"/>
+                <w:noProof/>
+              </w:rPr>
+              <w:t>Menu Aide</w:t>
+            </w:r>
+            <w:r>
+              <w:rPr>
+                <w:noProof/>
+                <w:webHidden/>
+              </w:rPr>
+              <w:tab/>
+            </w:r>
+            <w:r>
+              <w:rPr>
+                <w:noProof/>
+                <w:webHidden/>
+              </w:rPr>
+              <w:fldChar w:fldCharType="begin"/>
+            </w:r>
+            <w:r>
+              <w:rPr>
+                <w:noProof/>
+                <w:webHidden/>
+              </w:rPr>
+              <w:instrText xml:space="preserve"> PAGEREF _Toc516129648 \h </w:instrText>
+            </w:r>
+            <w:r>
+              <w:rPr>
+                <w:noProof/>
+                <w:webHidden/>
+              </w:rPr>
+            </w:r>
+            <w:r>
+              <w:rPr>
+                <w:noProof/>
+                <w:webHidden/>
+              </w:rPr>
+              <w:fldChar w:fldCharType="separate"/>
+            </w:r>
+            <w:r>
+              <w:rPr>
+                <w:noProof/>
+                <w:webHidden/>
+              </w:rPr>
+              <w:t>17</w:t>
+            </w:r>
+            <w:r>
+              <w:rPr>
+                <w:noProof/>
+                <w:webHidden/>
+              </w:rPr>
+              <w:fldChar w:fldCharType="end"/>
+            </w:r>
+          </w:hyperlink>
+        </w:p>
+        <w:p>
+          <w:pPr>
+            <w:pStyle w:val="TM3"/>
+            <w:tabs>
+              <w:tab w:val="right" w:leader="dot" w:pos="9062"/>
+            </w:tabs>
+            <w:rPr>
+              <w:rFonts w:eastAsiaTheme="minorEastAsia"/>
+              <w:noProof/>
+              <w:lang w:eastAsia="fr-FR"/>
+            </w:rPr>
+          </w:pPr>
+          <w:hyperlink w:anchor="_Toc516129649" w:history="1">
+            <w:r>
+              <w:rPr>
+                <w:rStyle w:val="Lienhypertexte"/>
+                <w:noProof/>
+              </w:rPr>
+              <w:t>Quitter</w:t>
+            </w:r>
+            <w:r>
+              <w:rPr>
+                <w:noProof/>
+                <w:webHidden/>
+              </w:rPr>
+              <w:tab/>
+            </w:r>
+            <w:r>
+              <w:rPr>
+                <w:noProof/>
+                <w:webHidden/>
+              </w:rPr>
+              <w:fldChar w:fldCharType="begin"/>
+            </w:r>
+            <w:r>
+              <w:rPr>
+                <w:noProof/>
+                <w:webHidden/>
+              </w:rPr>
+              <w:instrText xml:space="preserve"> PAGEREF _Toc516129649 \h </w:instrText>
+            </w:r>
+            <w:r>
+              <w:rPr>
+                <w:noProof/>
+                <w:webHidden/>
+              </w:rPr>
+            </w:r>
+            <w:r>
+              <w:rPr>
+                <w:noProof/>
+                <w:webHidden/>
+              </w:rPr>
+              <w:fldChar w:fldCharType="separate"/>
+            </w:r>
+            <w:r>
+              <w:rPr>
+                <w:noProof/>
+                <w:webHidden/>
+              </w:rPr>
+              <w:t>17</w:t>
             </w:r>
             <w:r>
               <w:rPr>
@@ -499,7 +1983,7 @@
       <w:pPr>
         <w:pStyle w:val="Titre2"/>
       </w:pPr>
-      <w:bookmarkStart w:id="1" w:name="_Toc516083534"/>
+      <w:bookmarkStart w:id="1" w:name="_Toc516129624"/>
       <w:r>
         <w:lastRenderedPageBreak/>
         <w:t>Introduction</w:t>
@@ -595,7 +2079,7 @@
       <w:pPr>
         <w:pStyle w:val="Titre2"/>
       </w:pPr>
-      <w:bookmarkStart w:id="2" w:name="_Toc516083535"/>
+      <w:bookmarkStart w:id="2" w:name="_Toc516129625"/>
       <w:r>
         <w:t>Cadre d’utilisation</w:t>
       </w:r>
@@ -619,48 +2103,27 @@
         <w:t xml:space="preserve"> </w:t>
       </w:r>
       <w:r>
-        <w:t>A</w:t>
-      </w:r>
-      <w:r>
-        <w:t xml:space="preserve"> son lancement</w:t>
+        <w:t>A son lancement</w:t>
       </w:r>
       <w:r>
         <w:t>,</w:t>
       </w:r>
       <w:r>
-        <w:t xml:space="preserve"> l’application</w:t>
-      </w:r>
-      <w:r>
-        <w:t xml:space="preserve"> doit permettre à</w:t>
-      </w:r>
-      <w:r>
-        <w:t xml:space="preserve"> l’utilisateur </w:t>
-      </w:r>
-      <w:r>
-        <w:t>de</w:t>
-      </w:r>
-      <w:r>
-        <w:t xml:space="preserve"> créer une nouvelle frise ou </w:t>
-      </w:r>
-      <w:r>
-        <w:t>d’</w:t>
-      </w:r>
-      <w:r>
-        <w:t xml:space="preserve">ouvrir une déjà </w:t>
+        <w:t xml:space="preserve"> l’application doit permettre à l’utilisateur de créer une nouvelle frise ou d’ouvrir une déjà </w:t>
       </w:r>
       <w:r>
         <w:t>faite</w:t>
       </w:r>
       <w:r>
-        <w:t xml:space="preserve"> auparavant. </w:t>
-      </w:r>
-      <w:proofErr w:type="spellStart"/>
-      <w:r>
-        <w:t>Quelque</w:t>
-      </w:r>
-      <w:proofErr w:type="spellEnd"/>
-      <w:r>
-        <w:t xml:space="preserve"> soit </w:t>
+        <w:t xml:space="preserve"> auparavant. Quel</w:t>
+      </w:r>
+      <w:r>
+        <w:t xml:space="preserve"> </w:t>
+      </w:r>
+      <w:bookmarkStart w:id="3" w:name="_GoBack"/>
+      <w:bookmarkEnd w:id="3"/>
+      <w:r>
+        <w:t xml:space="preserve">que soit </w:t>
       </w:r>
       <w:r>
         <w:t>le choix effectué</w:t>
@@ -834,26 +2297,35 @@
         <w:t>.</w:t>
       </w:r>
     </w:p>
-    <w:p/>
+    <w:p>
+      <w:r>
+        <w:br w:type="page"/>
+      </w:r>
+    </w:p>
     <w:p>
       <w:pPr>
         <w:pStyle w:val="Titre2"/>
-      </w:pPr>
-      <w:bookmarkStart w:id="3" w:name="_Toc516083536"/>
-      <w:r>
-        <w:t>Conception générale</w:t>
-      </w:r>
-      <w:bookmarkEnd w:id="3"/>
+        <w:jc w:val="center"/>
+      </w:pPr>
+      <w:bookmarkStart w:id="4" w:name="_Toc516129626"/>
+      <w:r>
+        <w:lastRenderedPageBreak/>
+        <w:t xml:space="preserve">Conception </w:t>
+      </w:r>
+      <w:r>
+        <w:t>(générale et détaillée)</w:t>
+      </w:r>
+      <w:bookmarkEnd w:id="4"/>
     </w:p>
     <w:p>
       <w:pPr>
         <w:pStyle w:val="Titre3"/>
       </w:pPr>
-      <w:bookmarkStart w:id="4" w:name="_Toc516083537"/>
+      <w:bookmarkStart w:id="5" w:name="_Toc516129627"/>
       <w:r>
         <w:t>-Diagramme de cas d’utilisation</w:t>
       </w:r>
-      <w:bookmarkEnd w:id="4"/>
+      <w:bookmarkEnd w:id="5"/>
     </w:p>
     <w:p/>
     <w:p>
@@ -861,7 +2333,6 @@
         <w:rPr>
           <w:noProof/>
         </w:rPr>
-        <w:lastRenderedPageBreak/>
         <w:drawing>
           <wp:inline distT="0" distB="0" distL="0" distR="0">
             <wp:extent cx="5760720" cy="2254885"/>
@@ -906,6 +2377,9 @@
       </w:r>
     </w:p>
     <w:p>
+      <w:pPr>
+        <w:ind w:firstLine="708"/>
+      </w:pPr>
       <w:r>
         <w:t>Voici le diagramme de cas d’utilisation de notre application qui</w:t>
       </w:r>
@@ -929,6 +2403,9 @@
       </w:r>
     </w:p>
     <w:p>
+      <w:pPr>
+        <w:ind w:firstLine="708"/>
+      </w:pPr>
       <w:r>
         <w:t>L’utilisateur peut</w:t>
       </w:r>
@@ -955,6 +2432,9 @@
       </w:r>
     </w:p>
     <w:p>
+      <w:pPr>
+        <w:ind w:firstLine="405"/>
+      </w:pPr>
       <w:r>
         <w:t>S’il choisit d’en créer une nouvelle, il sera amené à remplir les informations nécessaires à la création de celle-ci</w:t>
       </w:r>
@@ -1030,60 +2510,60 @@
     </w:p>
     <w:p>
       <w:pPr>
+        <w:ind w:left="45" w:firstLine="360"/>
+      </w:pPr>
+      <w:r>
+        <w:t xml:space="preserve">Après cette première étape, la frise est </w:t>
+      </w:r>
+      <w:r>
+        <w:t>instanciée</w:t>
+      </w:r>
+      <w:r>
+        <w:t>, l’utilisateur peut alors choisir de l’initialiser et ainsi remplir sa frise d’évènements.</w:t>
+      </w:r>
+    </w:p>
+    <w:p>
+      <w:pPr>
+        <w:ind w:left="45" w:firstLine="360"/>
+      </w:pPr>
+      <w:r>
+        <w:t xml:space="preserve">Ces évènements sont définis par l’utilisateur en trois caractéristiques : leur intitulé, leur descriptif et par une date. </w:t>
+      </w:r>
+      <w:r>
+        <w:t>Qu’il modifie ou crée la frise chronologique, l’utilisateur peut</w:t>
+      </w:r>
+      <w:r>
+        <w:t xml:space="preserve"> ajouter, </w:t>
+      </w:r>
+      <w:r>
+        <w:t>modifier</w:t>
+      </w:r>
+      <w:r>
+        <w:t>, supprimer</w:t>
+      </w:r>
+      <w:r>
+        <w:t xml:space="preserve"> les évènements</w:t>
+      </w:r>
+      <w:r>
+        <w:t xml:space="preserve"> et leurs caractéristiques</w:t>
+      </w:r>
+      <w:r>
+        <w:t>.</w:t>
+      </w:r>
+      <w:r>
+        <w:t xml:space="preserve"> </w:t>
+      </w:r>
+    </w:p>
+    <w:p>
+      <w:pPr>
         <w:ind w:left="45"/>
       </w:pPr>
-      <w:r>
-        <w:t xml:space="preserve">Après cette première étape, la frise est </w:t>
-      </w:r>
-      <w:r>
-        <w:t>instanciée</w:t>
-      </w:r>
-      <w:r>
-        <w:t>, l’utilisateur peut alors choisir de l’initialiser et ainsi remplir sa frise d’évènements.</w:t>
-      </w:r>
-    </w:p>
-    <w:p>
-      <w:pPr>
-        <w:ind w:left="45"/>
-      </w:pPr>
-      <w:r>
-        <w:t xml:space="preserve">Ces évènements sont définis par l’utilisateur en trois caractéristiques : leur intitulé, leur descriptif et par une date. </w:t>
-      </w:r>
-      <w:r>
-        <w:t>Qu’il modifie ou crée la frise chronologique, l’utilisateur peut</w:t>
-      </w:r>
-      <w:r>
-        <w:t xml:space="preserve"> ajouter, </w:t>
-      </w:r>
-      <w:r>
-        <w:t>modifier</w:t>
-      </w:r>
-      <w:r>
-        <w:t>, supprimer</w:t>
-      </w:r>
-      <w:r>
-        <w:t xml:space="preserve"> les évènements</w:t>
-      </w:r>
-      <w:r>
-        <w:t xml:space="preserve"> et leurs caractéristiques</w:t>
-      </w:r>
-      <w:r>
-        <w:t>.</w:t>
-      </w:r>
-      <w:r>
-        <w:t xml:space="preserve"> </w:t>
-      </w:r>
-    </w:p>
-    <w:p>
-      <w:pPr>
-        <w:ind w:left="45"/>
-      </w:pPr>
     </w:p>
     <w:p>
       <w:pPr>
         <w:pStyle w:val="Titre3"/>
       </w:pPr>
-      <w:bookmarkStart w:id="5" w:name="_Toc516083538"/>
+      <w:bookmarkStart w:id="6" w:name="_Toc516129628"/>
       <w:r>
         <w:lastRenderedPageBreak/>
         <w:t>-</w:t>
@@ -1094,7 +2574,7 @@
       <w:r>
         <w:t>iagramme de classe</w:t>
       </w:r>
-      <w:bookmarkEnd w:id="5"/>
+      <w:bookmarkEnd w:id="6"/>
     </w:p>
     <w:p>
       <w:r>
@@ -1145,6 +2625,9 @@
       </w:r>
     </w:p>
     <w:p>
+      <w:pPr>
+        <w:ind w:firstLine="708"/>
+      </w:pPr>
       <w:r>
         <w:t>Le diagramme de classe</w:t>
       </w:r>
@@ -1166,15 +2649,26 @@
     </w:p>
     <w:p/>
     <w:p>
+      <w:pPr>
+        <w:ind w:firstLine="708"/>
+      </w:pPr>
       <w:r>
         <w:t xml:space="preserve">Le paquet </w:t>
       </w:r>
       <w:r>
         <w:t>« </w:t>
       </w:r>
-      <w:r>
-        <w:t>modèle</w:t>
-      </w:r>
+      <w:proofErr w:type="spellStart"/>
+      <w:r>
+        <w:t>mod</w:t>
+      </w:r>
+      <w:r>
+        <w:t>e</w:t>
+      </w:r>
+      <w:r>
+        <w:t>le</w:t>
+      </w:r>
+      <w:proofErr w:type="spellEnd"/>
       <w:r>
         <w:t> »</w:t>
       </w:r>
@@ -1220,6 +2714,9 @@
       </w:r>
     </w:p>
     <w:p>
+      <w:pPr>
+        <w:ind w:firstLine="708"/>
+      </w:pPr>
       <w:r>
         <w:t>Une classe « </w:t>
       </w:r>
@@ -1242,6 +2739,9 @@
       </w:r>
     </w:p>
     <w:p>
+      <w:pPr>
+        <w:ind w:firstLine="708"/>
+      </w:pPr>
       <w:r>
         <w:t xml:space="preserve">La classe </w:t>
       </w:r>
@@ -1275,8 +2775,17 @@
       </w:r>
     </w:p>
     <w:p>
-      <w:r>
-        <w:t>Pour finir l’interface « </w:t>
+      <w:pPr>
+        <w:ind w:firstLine="708"/>
+      </w:pPr>
+      <w:r>
+        <w:t>Pour finir</w:t>
+      </w:r>
+      <w:r>
+        <w:t>,</w:t>
+      </w:r>
+      <w:r>
+        <w:t xml:space="preserve"> l’interface « </w:t>
       </w:r>
       <w:proofErr w:type="spellStart"/>
       <w:r>
@@ -1284,11 +2793,20 @@
       </w:r>
       <w:proofErr w:type="spellEnd"/>
       <w:r>
-        <w:t> » permet de réunir tout les constantes textes qu’on a pu avoir besoin dans l’élaboration de notre programme.</w:t>
+        <w:t xml:space="preserve"> » permet de réunir tout les constantes textes </w:t>
+      </w:r>
+      <w:r>
+        <w:t xml:space="preserve">dont </w:t>
+      </w:r>
+      <w:r>
+        <w:t>on a pu avoir besoin dans l’élaboration de notre programme.</w:t>
       </w:r>
     </w:p>
     <w:p/>
     <w:p>
+      <w:pPr>
+        <w:ind w:firstLine="708"/>
+      </w:pPr>
       <w:r>
         <w:t xml:space="preserve">Le paquet </w:t>
       </w:r>
@@ -1302,13 +2820,22 @@
         <w:t> »</w:t>
       </w:r>
       <w:r>
-        <w:t xml:space="preserve"> consiste à l’ensemble des classes qui permet l’affichage. Plus simplement, c’est ce que l’utilisateur verra de notre application.</w:t>
+        <w:t xml:space="preserve"> consiste </w:t>
+      </w:r>
+      <w:r>
+        <w:t>en</w:t>
+      </w:r>
+      <w:r>
+        <w:t xml:space="preserve"> l’ensemble des classes qui permet l’affichage. Plus simplement, c’est ce que l’utilisateur verra de notre application.</w:t>
       </w:r>
       <w:r>
         <w:t xml:space="preserve"> </w:t>
       </w:r>
     </w:p>
     <w:p>
+      <w:pPr>
+        <w:ind w:firstLine="360"/>
+      </w:pPr>
       <w:r>
         <w:t xml:space="preserve">Une classe </w:t>
       </w:r>
@@ -1358,16 +2885,11 @@
         <w:t> »</w:t>
       </w:r>
       <w:r>
-        <w:t xml:space="preserve"> qui contiendra </w:t>
-      </w:r>
-      <w:proofErr w:type="spellStart"/>
-      <w:r>
-        <w:t>tou</w:t>
-      </w:r>
-      <w:r>
-        <w:t>t</w:t>
-      </w:r>
-      <w:proofErr w:type="spellEnd"/>
+        <w:t xml:space="preserve"> qui contiendra tou</w:t>
+      </w:r>
+      <w:r>
+        <w:t>s</w:t>
+      </w:r>
       <w:r>
         <w:t xml:space="preserve"> nos éléments graphiques</w:t>
       </w:r>
@@ -1519,19 +3041,17 @@
       </w:r>
       <w:proofErr w:type="spellEnd"/>
       <w:r>
-        <w:t xml:space="preserve">, avec </w:t>
-      </w:r>
-      <w:proofErr w:type="gramStart"/>
-      <w:r>
-        <w:t>la frise placé</w:t>
-      </w:r>
-      <w:proofErr w:type="gramEnd"/>
-      <w:r>
-        <w:t xml:space="preserve"> en son centre) </w:t>
+        <w:t>, avec la frise placé</w:t>
+      </w:r>
+      <w:r>
+        <w:t>e</w:t>
+      </w:r>
+      <w:r>
+        <w:t xml:space="preserve"> en son </w:t>
       </w:r>
       <w:r>
         <w:lastRenderedPageBreak/>
-        <w:t>et « </w:t>
+        <w:t>centre) et « </w:t>
       </w:r>
       <w:proofErr w:type="spellStart"/>
       <w:r>
@@ -1593,7 +3113,13 @@
         <w:t xml:space="preserve">est </w:t>
       </w:r>
       <w:r>
-        <w:t xml:space="preserve">constitué d’un </w:t>
+        <w:t>constitué</w:t>
+      </w:r>
+      <w:r>
+        <w:t>e</w:t>
+      </w:r>
+      <w:r>
+        <w:t xml:space="preserve"> d’un </w:t>
       </w:r>
       <w:proofErr w:type="spellStart"/>
       <w:r>
@@ -1620,6 +3146,7 @@
     <w:p>
       <w:pPr>
         <w:pStyle w:val="Paragraphedeliste"/>
+        <w:ind w:firstLine="696"/>
       </w:pPr>
       <w:proofErr w:type="spellStart"/>
       <w:r>
@@ -1659,6 +3186,7 @@
     <w:p>
       <w:pPr>
         <w:pStyle w:val="Paragraphedeliste"/>
+        <w:ind w:firstLine="696"/>
       </w:pPr>
       <w:r>
         <w:t xml:space="preserve">Le paquet </w:t>
@@ -1742,9 +3270,11 @@
       <w:pPr>
         <w:pStyle w:val="Titre3"/>
       </w:pPr>
+      <w:bookmarkStart w:id="7" w:name="_Toc516129629"/>
       <w:r>
         <w:t>-Diagrammes séquentiels</w:t>
       </w:r>
+      <w:bookmarkEnd w:id="7"/>
     </w:p>
     <w:p>
       <w:pPr>
@@ -1804,6 +3334,9 @@
       </w:r>
     </w:p>
     <w:p>
+      <w:pPr>
+        <w:ind w:firstLine="708"/>
+      </w:pPr>
       <w:r>
         <w:t>Voici le diagramme séquentiel</w:t>
       </w:r>
@@ -1815,6 +3348,9 @@
       </w:r>
     </w:p>
     <w:p>
+      <w:pPr>
+        <w:ind w:firstLine="708"/>
+      </w:pPr>
       <w:r>
         <w:t xml:space="preserve">L’utilisateur </w:t>
       </w:r>
@@ -1835,39 +3371,271 @@
       </w:r>
       <w:proofErr w:type="spellEnd"/>
       <w:r>
-        <w:t> » et affichera une boite de dialogue lui demande s’il veut ouvrir une frise chronologique déjà existante ou au contraire en créer une nouvelle.</w:t>
-      </w:r>
-    </w:p>
-    <w:p>
+        <w:t> » et affichera une bo</w:t>
+      </w:r>
+      <w:r>
+        <w:t>î</w:t>
+      </w:r>
+      <w:r>
+        <w:t>te de dialogue lui demand</w:t>
+      </w:r>
+      <w:r>
+        <w:t>ant</w:t>
+      </w:r>
+      <w:r>
+        <w:t xml:space="preserve"> s’il veut ouvrir une frise chronologique déjà existante ou au contraire en créer une nouvelle.</w:t>
+      </w:r>
+    </w:p>
+    <w:p>
+      <w:pPr>
+        <w:ind w:firstLine="708"/>
+      </w:pPr>
       <w:r>
         <w:t xml:space="preserve">Si l’utilisateur clique sur « créer une nouvelle frise », </w:t>
       </w:r>
       <w:r>
-        <w:t xml:space="preserve">la frise sera </w:t>
+        <w:t>la frise sera cré</w:t>
+      </w:r>
+      <w:r>
+        <w:t>ée</w:t>
+      </w:r>
+      <w:r>
+        <w:t xml:space="preserve"> ainsi que le « </w:t>
+      </w:r>
+      <w:proofErr w:type="spellStart"/>
+      <w:r>
+        <w:t>PanelCreation</w:t>
+      </w:r>
+      <w:proofErr w:type="spellEnd"/>
+      <w:r>
+        <w:t> », le « </w:t>
+      </w:r>
+      <w:proofErr w:type="spellStart"/>
+      <w:r>
+        <w:t>PanelCreationFrise</w:t>
+      </w:r>
+      <w:proofErr w:type="spellEnd"/>
+      <w:r>
+        <w:t> », le « </w:t>
+      </w:r>
+      <w:proofErr w:type="spellStart"/>
+      <w:r>
+        <w:t>PanelAffichage</w:t>
+      </w:r>
+      <w:proofErr w:type="spellEnd"/>
+      <w:r>
+        <w:t> », le « </w:t>
+      </w:r>
+      <w:proofErr w:type="spellStart"/>
+      <w:r>
+        <w:t>PanelAffichageFrise</w:t>
+      </w:r>
+      <w:proofErr w:type="spellEnd"/>
+      <w:r>
+        <w:t> ».</w:t>
+      </w:r>
+      <w:r>
+        <w:t xml:space="preserve"> </w:t>
       </w:r>
       <w:proofErr w:type="gramStart"/>
       <w:r>
-        <w:t>créer</w:t>
+        <w:t>Le menu création</w:t>
       </w:r>
       <w:proofErr w:type="gramEnd"/>
       <w:r>
-        <w:t xml:space="preserve"> ainsi que le « </w:t>
+        <w:t xml:space="preserve"> s’affichera ensuite sous les yeux de l’utilisateur</w:t>
+      </w:r>
+    </w:p>
+    <w:p>
+      <w:pPr>
+        <w:ind w:firstLine="708"/>
+      </w:pPr>
+    </w:p>
+    <w:p>
+      <w:pPr>
+        <w:rPr>
+          <w:rFonts w:asciiTheme="majorHAnsi" w:eastAsiaTheme="majorEastAsia" w:hAnsiTheme="majorHAnsi" w:cstheme="majorBidi"/>
+          <w:i/>
+          <w:iCs/>
+          <w:color w:val="2F5496" w:themeColor="accent1" w:themeShade="BF"/>
+        </w:rPr>
+      </w:pPr>
+      <w:r>
+        <w:br w:type="page"/>
+      </w:r>
+    </w:p>
+    <w:p>
+      <w:pPr>
+        <w:pStyle w:val="Titre4"/>
+      </w:pPr>
+      <w:r>
+        <w:lastRenderedPageBreak/>
+        <w:t>Diagramme séquentiel – Ajout d’un évènement</w:t>
+      </w:r>
+      <w:r>
+        <w:t>/Modification d’un évènement</w:t>
+      </w:r>
+    </w:p>
+    <w:p/>
+    <w:p>
+      <w:r>
+        <w:rPr>
+          <w:noProof/>
+        </w:rPr>
+        <w:drawing>
+          <wp:inline distT="0" distB="0" distL="0" distR="0">
+            <wp:extent cx="5760720" cy="3458845"/>
+            <wp:effectExtent l="0" t="0" r="0" b="8255"/>
+            <wp:docPr id="5" name="Image 5"/>
+            <wp:cNvGraphicFramePr>
+              <a:graphicFrameLocks xmlns:a="http://schemas.openxmlformats.org/drawingml/2006/main" noChangeAspect="1"/>
+            </wp:cNvGraphicFramePr>
+            <a:graphic xmlns:a="http://schemas.openxmlformats.org/drawingml/2006/main">
+              <a:graphicData uri="http://schemas.openxmlformats.org/drawingml/2006/picture">
+                <pic:pic xmlns:pic="http://schemas.openxmlformats.org/drawingml/2006/picture">
+                  <pic:nvPicPr>
+                    <pic:cNvPr id="5" name="SequenceDiagram - ajout d'un évènement!modification d'un évènement.jpg"/>
+                    <pic:cNvPicPr/>
+                  </pic:nvPicPr>
+                  <pic:blipFill>
+                    <a:blip r:embed="rId9" cstate="print">
+                      <a:extLst>
+                        <a:ext uri="{28A0092B-C50C-407E-A947-70E740481C1C}">
+                          <a14:useLocalDpi xmlns:a14="http://schemas.microsoft.com/office/drawing/2010/main" val="0"/>
+                        </a:ext>
+                      </a:extLst>
+                    </a:blip>
+                    <a:stretch>
+                      <a:fillRect/>
+                    </a:stretch>
+                  </pic:blipFill>
+                  <pic:spPr>
+                    <a:xfrm>
+                      <a:off x="0" y="0"/>
+                      <a:ext cx="5760720" cy="3458845"/>
+                    </a:xfrm>
+                    <a:prstGeom prst="rect">
+                      <a:avLst/>
+                    </a:prstGeom>
+                  </pic:spPr>
+                </pic:pic>
+              </a:graphicData>
+            </a:graphic>
+          </wp:inline>
+        </w:drawing>
+      </w:r>
+    </w:p>
+    <w:p>
+      <w:pPr>
+        <w:ind w:firstLine="708"/>
+      </w:pPr>
+      <w:r>
+        <w:t xml:space="preserve">Voici le diagramme séquentiel qui montre tout ce que déclenche la </w:t>
+      </w:r>
+      <w:r>
+        <w:t xml:space="preserve">création </w:t>
+      </w:r>
+      <w:r>
+        <w:t>d’un nouve</w:t>
+      </w:r>
+      <w:r>
+        <w:t>l</w:t>
+      </w:r>
+      <w:r>
+        <w:t xml:space="preserve"> </w:t>
+      </w:r>
+      <w:r>
+        <w:t>évènement et la modification de celui-ci</w:t>
+      </w:r>
+      <w:r>
+        <w:t>.</w:t>
+      </w:r>
+    </w:p>
+    <w:p>
+      <w:r>
+        <w:tab/>
+        <w:t>Tout commence par le clic de l’utilisateur sur les champs du formulaire et le remplissage de ceux-ci.</w:t>
+      </w:r>
+    </w:p>
+    <w:p>
+      <w:r>
+        <w:tab/>
+      </w:r>
+      <w:r>
+        <w:t>La véritable différence</w:t>
+      </w:r>
+      <w:r>
+        <w:t xml:space="preserve"> entre ces deux actions est que le formulaire </w:t>
+      </w:r>
+      <w:r>
+        <w:t xml:space="preserve">à </w:t>
+      </w:r>
+      <w:r>
+        <w:t>remplir</w:t>
+      </w:r>
+      <w:r>
+        <w:t xml:space="preserve"> est légèrement différent</w:t>
+      </w:r>
+      <w:r>
+        <w:t>. En réalité il y a deux formulaires différents, mais il se ressemble en tout point sauf sur l’inscription du bouton de validation ou sera marqué « </w:t>
+      </w:r>
+      <w:r>
+        <w:t>Créer l’évènement</w:t>
+      </w:r>
+      <w:r>
+        <w:t> » ou «</w:t>
+      </w:r>
+      <w:proofErr w:type="gramStart"/>
+      <w:r>
+        <w:t> «</w:t>
+      </w:r>
+      <w:r>
+        <w:t>Modifier</w:t>
+      </w:r>
+      <w:proofErr w:type="gramEnd"/>
+      <w:r>
+        <w:t xml:space="preserve"> l’évènement</w:t>
+      </w:r>
+      <w:r>
+        <w:t> » selon le cas.</w:t>
+      </w:r>
+    </w:p>
+    <w:p>
+      <w:r>
+        <w:tab/>
+      </w:r>
+      <w:r>
+        <w:t xml:space="preserve">Dans tout les cas, </w:t>
+      </w:r>
+      <w:r>
+        <w:t xml:space="preserve">l’utilisateur va cliquer sur un bouton de validation qui va entraîner l’envoi d’information au </w:t>
       </w:r>
       <w:proofErr w:type="spellStart"/>
       <w:r>
-        <w:t>PanelCreation</w:t>
+        <w:t>Controleur</w:t>
       </w:r>
       <w:proofErr w:type="spellEnd"/>
       <w:r>
-        <w:t> », le « </w:t>
+        <w:t xml:space="preserve"> qui </w:t>
+      </w:r>
+      <w:r>
+        <w:t>utilise la classe « </w:t>
       </w:r>
       <w:proofErr w:type="spellStart"/>
       <w:r>
-        <w:t>PanelCreationFrise</w:t>
+        <w:t>Evenement</w:t>
       </w:r>
       <w:proofErr w:type="spellEnd"/>
       <w:r>
-        <w:t> », le « </w:t>
+        <w:t> » du modèle pour pouvoir ensuite l’ajouter à la frise.</w:t>
+      </w:r>
+    </w:p>
+    <w:p>
+      <w:r>
+        <w:tab/>
+      </w:r>
+      <w:r>
+        <w:t xml:space="preserve">L’ajout au </w:t>
       </w:r>
       <w:proofErr w:type="spellStart"/>
       <w:r>
@@ -1875,47 +3643,1994 @@
       </w:r>
       <w:proofErr w:type="spellEnd"/>
       <w:r>
-        <w:t> », le « </w:t>
+        <w:t xml:space="preserve"> est ensuite effectué et trois méthodes de la classe</w:t>
+      </w:r>
+      <w:r>
+        <w:t xml:space="preserve"> </w:t>
       </w:r>
       <w:proofErr w:type="spellStart"/>
       <w:r>
-        <w:t>PanelAffichageFrise</w:t>
+        <w:t>PanelAffichage</w:t>
       </w:r>
       <w:proofErr w:type="spellEnd"/>
       <w:r>
-        <w:t> ».</w:t>
-      </w:r>
+        <w:t xml:space="preserve"> sont utilisés</w:t>
+      </w:r>
+    </w:p>
+    <w:p>
+      <w:r>
+        <w:br w:type="page"/>
+      </w:r>
+    </w:p>
+    <w:p>
+      <w:pPr>
+        <w:pStyle w:val="Titre2"/>
+        <w:jc w:val="center"/>
+      </w:pPr>
+      <w:bookmarkStart w:id="8" w:name="_Toc516129630"/>
+      <w:r>
+        <w:lastRenderedPageBreak/>
+        <w:t>Dossier de test</w:t>
+      </w:r>
+      <w:bookmarkEnd w:id="8"/>
+    </w:p>
+    <w:p/>
+    <w:p>
+      <w:pPr>
+        <w:pStyle w:val="Titre3"/>
+        <w:rPr>
+          <w:sz w:val="32"/>
+        </w:rPr>
+      </w:pPr>
+      <w:bookmarkStart w:id="9" w:name="_Toc516129631"/>
+      <w:r>
+        <w:t>TestFriseChronologique.java</w:t>
+      </w:r>
+      <w:bookmarkEnd w:id="9"/>
+    </w:p>
+    <w:p/>
+    <w:p>
+      <w:r>
+        <w:t>La frise chronologique est une des classes centrales du programme, elle doit donc être bien testée pour être sûr de son bon fonctionnement.</w:t>
+      </w:r>
+    </w:p>
+    <w:p>
+      <w:pPr>
+        <w:pStyle w:val="Titre3"/>
+      </w:pPr>
+      <w:bookmarkStart w:id="10" w:name="_Toc516129632"/>
+      <w:r>
+        <w:t>Ajout d’un événement</w:t>
+      </w:r>
+      <w:bookmarkEnd w:id="10"/>
+    </w:p>
+    <w:p/>
+    <w:p>
+      <w:r>
+        <w:t xml:space="preserve">On créer pour cela un événement, on l’ajoute à une nouvelle frise chronologique puis on regarde si cet événement est présent dans la </w:t>
+      </w:r>
+      <w:proofErr w:type="spellStart"/>
+      <w:r>
+        <w:t>HashMap</w:t>
+      </w:r>
+      <w:proofErr w:type="spellEnd"/>
+      <w:r>
+        <w:t xml:space="preserve"> des différents événements de la frise grâce à la méthode « </w:t>
+      </w:r>
+      <w:proofErr w:type="spellStart"/>
+      <w:r>
+        <w:t>containsValue</w:t>
+      </w:r>
+      <w:proofErr w:type="spellEnd"/>
+      <w:r>
+        <w:t> », si l’événement est trouvé alors le test est réussi sinon si l’on a testé tous les événements sans trouver le nouveau alors la fonction n’a pas marchée.</w:t>
+      </w:r>
+    </w:p>
+    <w:p>
+      <w:pPr>
+        <w:pStyle w:val="Titre3"/>
+      </w:pPr>
+      <w:bookmarkStart w:id="11" w:name="_Toc516129633"/>
+      <w:r>
+        <w:t>Suppression d’un événement</w:t>
+      </w:r>
+      <w:bookmarkEnd w:id="11"/>
+    </w:p>
+    <w:p/>
+    <w:p>
+      <w:r>
+        <w:t xml:space="preserve">Il s’agit d’un test qui marche de la même façon que celui précédent on ajoute un événement à la frise chronologique, on supprime celui de test et on regarde s’il existe encore dans la </w:t>
+      </w:r>
+      <w:proofErr w:type="spellStart"/>
+      <w:r>
+        <w:t>HashMap</w:t>
+      </w:r>
+      <w:proofErr w:type="spellEnd"/>
+      <w:r>
+        <w:t xml:space="preserve"> des événements de la frise. Si oui alors la fonction n’est pas opérationnelle.</w:t>
+      </w:r>
+    </w:p>
+    <w:p>
+      <w:pPr>
+        <w:pStyle w:val="Titre3"/>
+      </w:pPr>
+      <w:bookmarkStart w:id="12" w:name="_Toc516129634"/>
+      <w:r>
+        <w:t>Obtenir le poids d’un événement</w:t>
+      </w:r>
+      <w:bookmarkEnd w:id="12"/>
+    </w:p>
+    <w:p/>
+    <w:p>
+      <w:r>
+        <w:t>On test ici la fonction « </w:t>
+      </w:r>
+      <w:proofErr w:type="spellStart"/>
+      <w:r>
+        <w:t>getPoidsEvenement</w:t>
+      </w:r>
+      <w:proofErr w:type="spellEnd"/>
+      <w:r>
+        <w:t> » qui à partir d’un événement donné va retrouver son poids dans la frise chronologique et retournera -1 s</w:t>
+      </w:r>
+      <w:r>
+        <w:t>’i</w:t>
+      </w:r>
+      <w:r>
+        <w:t>l ne le trouve pas. Pour tester cette fonction on ajoute trois événements à différents poids et à différentes dates dans la frise chronologique. On compare ensuite pour chaque événement si le poids reçu est bien le même que celui de départ.</w:t>
+      </w:r>
+    </w:p>
+    <w:p>
+      <w:pPr>
+        <w:pStyle w:val="Titre3"/>
+      </w:pPr>
+      <w:bookmarkStart w:id="13" w:name="_Toc516129635"/>
+      <w:r>
+        <w:rPr>
+          <w:rStyle w:val="Titre3Car"/>
+        </w:rPr>
+        <w:t xml:space="preserve">Obtenir la liste des </w:t>
+      </w:r>
+      <w:r>
+        <w:t>événements</w:t>
+      </w:r>
+      <w:bookmarkEnd w:id="13"/>
+    </w:p>
+    <w:p/>
+    <w:p>
+      <w:r>
+        <w:t>Pour ce test on ajoute tout d’abord trois événements à une frise chronologique et que l’on ajoute ensuite à une « </w:t>
+      </w:r>
+      <w:proofErr w:type="spellStart"/>
+      <w:r>
+        <w:t>ArrayList</w:t>
+      </w:r>
+      <w:proofErr w:type="spellEnd"/>
+      <w:r>
+        <w:t> ». On compare juste ensuite si la fonction « </w:t>
+      </w:r>
+      <w:proofErr w:type="spellStart"/>
+      <w:r>
+        <w:t>getListeEvenements</w:t>
+      </w:r>
+      <w:proofErr w:type="spellEnd"/>
+      <w:r>
+        <w:t> » de la frise chronologique est égale à la liste créer précédemment. Si oui alors la fonction est opérationnelle.</w:t>
+      </w:r>
+    </w:p>
+    <w:p/>
+    <w:p>
+      <w:pPr>
+        <w:pStyle w:val="Titre3"/>
+      </w:pPr>
+      <w:bookmarkStart w:id="14" w:name="_Toc516129636"/>
+      <w:r>
+        <w:t>Suppression des événements hors période</w:t>
+      </w:r>
+      <w:bookmarkEnd w:id="14"/>
+    </w:p>
+    <w:p/>
+    <w:p>
+      <w:r>
+        <w:t>Cette fonction est censée supprimer tous les événements qui ne sont pas entre la date de début et la date de fin de la frise chronologique. Pour tester cela on ajoute trois événements à la frise chronologique et on construit une « </w:t>
+      </w:r>
+      <w:proofErr w:type="spellStart"/>
+      <w:r>
+        <w:t>ArrayList</w:t>
+      </w:r>
+      <w:proofErr w:type="spellEnd"/>
+      <w:r>
+        <w:t> » qui contiendra le résultat attendu à savoir avoir uniquement les deux premiers événements dans la frise. Après cela on change la date de fin de la frise afin que l’événement trois ne soit plus dedans puis on appelle la fonction « </w:t>
+      </w:r>
+      <w:proofErr w:type="spellStart"/>
+      <w:r>
+        <w:t>supprimerEvenementHorsPeriode</w:t>
+      </w:r>
+      <w:proofErr w:type="spellEnd"/>
+      <w:r>
+        <w:t> ». On test ensuite si la liste créer précédemment est égale à ce que renvoi la méthode « </w:t>
+      </w:r>
+      <w:proofErr w:type="spellStart"/>
+      <w:r>
+        <w:t>getListeEvenements</w:t>
+      </w:r>
+      <w:proofErr w:type="spellEnd"/>
+      <w:r>
+        <w:t> » testée plus tôt. S’il s’agit de la même chose alors la fonction est opérationnelle.</w:t>
+      </w:r>
+    </w:p>
+    <w:p>
+      <w:pPr>
+        <w:pStyle w:val="Titre3"/>
+      </w:pPr>
+      <w:bookmarkStart w:id="15" w:name="_Toc516129637"/>
+      <w:r>
+        <w:lastRenderedPageBreak/>
+        <w:t>Sauvegarde de la frise dans un fichier</w:t>
+      </w:r>
+      <w:bookmarkEnd w:id="15"/>
+    </w:p>
+    <w:p/>
+    <w:p>
+      <w:r>
+        <w:t>Cette fonction est censée sérialiser la frise chronologique dans un fichier. Pour tester cela on ajoute des événements à une frise et on utilise la fonction « </w:t>
+      </w:r>
+      <w:proofErr w:type="spellStart"/>
+      <w:r>
+        <w:t>sauvegarderFrise</w:t>
+      </w:r>
+      <w:proofErr w:type="spellEnd"/>
+      <w:r>
+        <w:t> » dans un « </w:t>
+      </w:r>
+      <w:proofErr w:type="spellStart"/>
+      <w:r>
+        <w:t>try</w:t>
+      </w:r>
+      <w:proofErr w:type="spellEnd"/>
+      <w:proofErr w:type="gramStart"/>
+      <w:r>
+        <w:t xml:space="preserve"> ..</w:t>
+      </w:r>
+      <w:proofErr w:type="gramEnd"/>
       <w:r>
         <w:t xml:space="preserve"> </w:t>
       </w:r>
-      <w:bookmarkStart w:id="6" w:name="_GoBack"/>
-      <w:bookmarkEnd w:id="6"/>
       <w:proofErr w:type="gramStart"/>
       <w:r>
-        <w:t>Le</w:t>
+        <w:t>catch</w:t>
       </w:r>
       <w:proofErr w:type="gramEnd"/>
       <w:r>
-        <w:t xml:space="preserve"> menu création s’affichera ensuite sous les yeux de l’utilisateur</w:t>
-      </w:r>
-    </w:p>
-    <w:p>
-      <w:pPr>
-        <w:pStyle w:val="Titre4"/>
-      </w:pPr>
-      <w:r>
-        <w:t xml:space="preserve">Diagramme séquentiel – </w:t>
-      </w:r>
-      <w:r>
-        <w:t>Ajout d’un évènement</w:t>
-      </w:r>
+        <w:t xml:space="preserve"> ». </w:t>
+      </w:r>
+      <w:proofErr w:type="gramStart"/>
+      <w:r>
+        <w:t>Si il</w:t>
+      </w:r>
+      <w:proofErr w:type="gramEnd"/>
+      <w:r>
+        <w:t xml:space="preserve"> y a une erreur lors de l’enregistrement et que l’on passe dans le « catch » cela signifie que la fonction ne marche pas.</w:t>
+      </w:r>
+    </w:p>
+    <w:p>
+      <w:pPr>
+        <w:pStyle w:val="Titre2"/>
+      </w:pPr>
+    </w:p>
+    <w:p>
+      <w:pPr>
+        <w:pStyle w:val="Titre3"/>
+      </w:pPr>
+      <w:bookmarkStart w:id="16" w:name="_Toc516129638"/>
+      <w:r>
+        <w:t>Existence d’un événement dans une frise</w:t>
+      </w:r>
+      <w:bookmarkEnd w:id="16"/>
     </w:p>
     <w:p/>
     <w:p>
-      <w:pPr>
-        <w:pStyle w:val="Titre4"/>
-      </w:pPr>
-    </w:p>
+      <w:r>
+        <w:t>Pour tester si un événement existe dans une frise la fonction « </w:t>
+      </w:r>
+      <w:proofErr w:type="spellStart"/>
+      <w:r>
+        <w:t>evenementExisteFrise</w:t>
+      </w:r>
+      <w:proofErr w:type="spellEnd"/>
+      <w:r>
+        <w:t xml:space="preserve"> » a besoin de deux paramètres : un poids et une année. Pour la tester on ajoute trois événements à des poids et des années différentes dans la frise chronologique. On fait ensuite </w:t>
+      </w:r>
+      <w:proofErr w:type="gramStart"/>
+      <w:r>
+        <w:t>différentes tests</w:t>
+      </w:r>
+      <w:proofErr w:type="gramEnd"/>
+      <w:r>
+        <w:t xml:space="preserve"> dans différents cas et on compare au résultat attendu. Si toutes les comparaisons passent alors la fonction possède le comportement attendu.</w:t>
+      </w:r>
+    </w:p>
+    <w:p>
+      <w:r>
+        <w:br w:type="page"/>
+      </w:r>
+    </w:p>
+    <w:p>
+      <w:pPr>
+        <w:pStyle w:val="Titre2"/>
+        <w:jc w:val="center"/>
+        <w:rPr>
+          <w:rStyle w:val="Titre3Car"/>
+          <w:color w:val="2F5496" w:themeColor="accent1" w:themeShade="BF"/>
+          <w:sz w:val="26"/>
+          <w:szCs w:val="26"/>
+        </w:rPr>
+      </w:pPr>
+      <w:bookmarkStart w:id="17" w:name="_Toc516058809"/>
+      <w:bookmarkStart w:id="18" w:name="_Toc516129639"/>
+      <w:r>
+        <w:rPr>
+          <w:rStyle w:val="Titre3Car"/>
+          <w:color w:val="2F5496" w:themeColor="accent1" w:themeShade="BF"/>
+          <w:sz w:val="26"/>
+          <w:szCs w:val="26"/>
+        </w:rPr>
+        <w:lastRenderedPageBreak/>
+        <w:t>Manuel utilisateur</w:t>
+      </w:r>
+      <w:bookmarkEnd w:id="18"/>
+    </w:p>
+    <w:p>
+      <w:bookmarkStart w:id="19" w:name="_Toc516129640"/>
+      <w:r>
+        <w:rPr>
+          <w:rStyle w:val="Titre3Car"/>
+        </w:rPr>
+        <w:t>Pour commencer</w:t>
+      </w:r>
+      <w:bookmarkEnd w:id="17"/>
+      <w:bookmarkEnd w:id="19"/>
+      <w:r>
+        <w:br/>
+        <w:t>Au lancement de l’application, vous vous retrouverez face à cette boîte de dialogue :</w:t>
+      </w:r>
+    </w:p>
+    <w:p>
+      <w:pPr>
+        <w:jc w:val="center"/>
+      </w:pPr>
+      <w:r>
+        <w:rPr>
+          <w:noProof/>
+        </w:rPr>
+        <w:drawing>
+          <wp:inline distT="0" distB="0" distL="0" distR="0" wp14:anchorId="04FC6F0D" wp14:editId="633CF0CE">
+            <wp:extent cx="2524477" cy="1114581"/>
+            <wp:effectExtent l="0" t="0" r="0" b="9525"/>
+            <wp:docPr id="25" name="Image 25"/>
+            <wp:cNvGraphicFramePr>
+              <a:graphicFrameLocks xmlns:a="http://schemas.openxmlformats.org/drawingml/2006/main" noChangeAspect="1"/>
+            </wp:cNvGraphicFramePr>
+            <a:graphic xmlns:a="http://schemas.openxmlformats.org/drawingml/2006/main">
+              <a:graphicData uri="http://schemas.openxmlformats.org/drawingml/2006/picture">
+                <pic:pic xmlns:pic="http://schemas.openxmlformats.org/drawingml/2006/picture">
+                  <pic:nvPicPr>
+                    <pic:cNvPr id="1" name="Bienvenue.PNG"/>
+                    <pic:cNvPicPr/>
+                  </pic:nvPicPr>
+                  <pic:blipFill>
+                    <a:blip r:embed="rId10">
+                      <a:extLst>
+                        <a:ext uri="{28A0092B-C50C-407E-A947-70E740481C1C}">
+                          <a14:useLocalDpi xmlns:a14="http://schemas.microsoft.com/office/drawing/2010/main" val="0"/>
+                        </a:ext>
+                      </a:extLst>
+                    </a:blip>
+                    <a:stretch>
+                      <a:fillRect/>
+                    </a:stretch>
+                  </pic:blipFill>
+                  <pic:spPr>
+                    <a:xfrm>
+                      <a:off x="0" y="0"/>
+                      <a:ext cx="2524477" cy="1114581"/>
+                    </a:xfrm>
+                    <a:prstGeom prst="rect">
+                      <a:avLst/>
+                    </a:prstGeom>
+                  </pic:spPr>
+                </pic:pic>
+              </a:graphicData>
+            </a:graphic>
+          </wp:inline>
+        </w:drawing>
+      </w:r>
+    </w:p>
+    <w:p>
+      <w:pPr>
+        <w:jc w:val="both"/>
+      </w:pPr>
+      <w:r>
+        <w:t>Vous pouvez alors créer une nouvelle frise chronologique en cliquant sur « Nouvelle frise » ou bien, ouvrir une frise déjà existante enregistrée sur votre ordinateur ou autres plateformes connectées (clef USB, disque etc..) en cliquant sur « Ouvrir une frise ».</w:t>
+      </w:r>
+    </w:p>
+    <w:p>
+      <w:pPr>
+        <w:pStyle w:val="Titre3"/>
+      </w:pPr>
+      <w:bookmarkStart w:id="20" w:name="_Toc516058810"/>
+      <w:bookmarkStart w:id="21" w:name="_Toc516129641"/>
+      <w:r>
+        <w:t>Créer une nouvelle frise chronologique</w:t>
+      </w:r>
+      <w:bookmarkEnd w:id="20"/>
+      <w:bookmarkEnd w:id="21"/>
+    </w:p>
+    <w:p>
+      <w:r>
+        <w:t>Après avoir appuyé sur le bouton « Nouvelle frise », cette fenêtre s’ouvrira :</w:t>
+      </w:r>
+    </w:p>
+    <w:p>
+      <w:pPr>
+        <w:jc w:val="center"/>
+      </w:pPr>
+      <w:r>
+        <w:rPr>
+          <w:noProof/>
+        </w:rPr>
+        <w:drawing>
+          <wp:inline distT="0" distB="0" distL="0" distR="0" wp14:anchorId="33EEF9AF" wp14:editId="71ED8929">
+            <wp:extent cx="5760720" cy="3377565"/>
+            <wp:effectExtent l="0" t="0" r="0" b="0"/>
+            <wp:docPr id="26" name="Image 26"/>
+            <wp:cNvGraphicFramePr>
+              <a:graphicFrameLocks xmlns:a="http://schemas.openxmlformats.org/drawingml/2006/main" noChangeAspect="1"/>
+            </wp:cNvGraphicFramePr>
+            <a:graphic xmlns:a="http://schemas.openxmlformats.org/drawingml/2006/main">
+              <a:graphicData uri="http://schemas.openxmlformats.org/drawingml/2006/picture">
+                <pic:pic xmlns:pic="http://schemas.openxmlformats.org/drawingml/2006/picture">
+                  <pic:nvPicPr>
+                    <pic:cNvPr id="2" name="MenuPrincipal.PNG"/>
+                    <pic:cNvPicPr/>
+                  </pic:nvPicPr>
+                  <pic:blipFill>
+                    <a:blip r:embed="rId11">
+                      <a:extLst>
+                        <a:ext uri="{28A0092B-C50C-407E-A947-70E740481C1C}">
+                          <a14:useLocalDpi xmlns:a14="http://schemas.microsoft.com/office/drawing/2010/main" val="0"/>
+                        </a:ext>
+                      </a:extLst>
+                    </a:blip>
+                    <a:stretch>
+                      <a:fillRect/>
+                    </a:stretch>
+                  </pic:blipFill>
+                  <pic:spPr>
+                    <a:xfrm>
+                      <a:off x="0" y="0"/>
+                      <a:ext cx="5760720" cy="3377565"/>
+                    </a:xfrm>
+                    <a:prstGeom prst="rect">
+                      <a:avLst/>
+                    </a:prstGeom>
+                  </pic:spPr>
+                </pic:pic>
+              </a:graphicData>
+            </a:graphic>
+          </wp:inline>
+        </w:drawing>
+      </w:r>
+    </w:p>
+    <w:p>
+      <w:r>
+        <w:t>Vous êtes situé dans le menu « Création », vous pouvez alors créer votre frise en remplissant les différents champs de texte et la période :</w:t>
+      </w:r>
+    </w:p>
+    <w:p>
+      <w:pPr>
+        <w:pStyle w:val="Paragraphedeliste"/>
+        <w:numPr>
+          <w:ilvl w:val="0"/>
+          <w:numId w:val="3"/>
+        </w:numPr>
+      </w:pPr>
+      <w:r>
+        <w:t>Le titre : ceci est le titre de votre frise chronologique.</w:t>
+      </w:r>
+    </w:p>
+    <w:p>
+      <w:pPr>
+        <w:pStyle w:val="Paragraphedeliste"/>
+        <w:numPr>
+          <w:ilvl w:val="0"/>
+          <w:numId w:val="3"/>
+        </w:numPr>
+      </w:pPr>
+      <w:r>
+        <w:t>Début (année) : c’est l’année de départ de votre frise.</w:t>
+      </w:r>
+    </w:p>
+    <w:p>
+      <w:pPr>
+        <w:pStyle w:val="Paragraphedeliste"/>
+        <w:numPr>
+          <w:ilvl w:val="0"/>
+          <w:numId w:val="3"/>
+        </w:numPr>
+      </w:pPr>
+      <w:r>
+        <w:t>Fin (Année) : c’est l’année de fin de votre frise.</w:t>
+      </w:r>
+    </w:p>
+    <w:p>
+      <w:pPr>
+        <w:pStyle w:val="Paragraphedeliste"/>
+        <w:numPr>
+          <w:ilvl w:val="0"/>
+          <w:numId w:val="3"/>
+        </w:numPr>
+      </w:pPr>
+      <w:r>
+        <w:t>Période : nombre d’années d’écart choisi pour votre frise (Exemple : afficher ma frise uniquement par intervalle de 5 années).</w:t>
+      </w:r>
+    </w:p>
+    <w:p>
+      <w:r>
+        <w:t>A titre informatif, tous ces paramètres sont obligatoires pour la création de la frise.</w:t>
+      </w:r>
+    </w:p>
+    <w:p>
+      <w:r>
+        <w:br w:type="page"/>
+      </w:r>
+    </w:p>
+    <w:p>
+      <w:r>
+        <w:lastRenderedPageBreak/>
+        <w:t>Ensuite, une fois que tous les paramètres sont remplis comme ceci :</w:t>
+      </w:r>
+    </w:p>
+    <w:p>
+      <w:pPr>
+        <w:jc w:val="center"/>
+      </w:pPr>
+      <w:r>
+        <w:rPr>
+          <w:noProof/>
+        </w:rPr>
+        <w:drawing>
+          <wp:inline distT="0" distB="0" distL="0" distR="0" wp14:anchorId="40B3DAE3" wp14:editId="4EE10D02">
+            <wp:extent cx="3067478" cy="2019582"/>
+            <wp:effectExtent l="0" t="0" r="0" b="0"/>
+            <wp:docPr id="4" name="Image 4"/>
+            <wp:cNvGraphicFramePr>
+              <a:graphicFrameLocks xmlns:a="http://schemas.openxmlformats.org/drawingml/2006/main" noChangeAspect="1"/>
+            </wp:cNvGraphicFramePr>
+            <a:graphic xmlns:a="http://schemas.openxmlformats.org/drawingml/2006/main">
+              <a:graphicData uri="http://schemas.openxmlformats.org/drawingml/2006/picture">
+                <pic:pic xmlns:pic="http://schemas.openxmlformats.org/drawingml/2006/picture">
+                  <pic:nvPicPr>
+                    <pic:cNvPr id="4" name="ExempleCréationFrise.PNG"/>
+                    <pic:cNvPicPr/>
+                  </pic:nvPicPr>
+                  <pic:blipFill>
+                    <a:blip r:embed="rId12">
+                      <a:extLst>
+                        <a:ext uri="{28A0092B-C50C-407E-A947-70E740481C1C}">
+                          <a14:useLocalDpi xmlns:a14="http://schemas.microsoft.com/office/drawing/2010/main" val="0"/>
+                        </a:ext>
+                      </a:extLst>
+                    </a:blip>
+                    <a:stretch>
+                      <a:fillRect/>
+                    </a:stretch>
+                  </pic:blipFill>
+                  <pic:spPr>
+                    <a:xfrm>
+                      <a:off x="0" y="0"/>
+                      <a:ext cx="3067478" cy="2019582"/>
+                    </a:xfrm>
+                    <a:prstGeom prst="rect">
+                      <a:avLst/>
+                    </a:prstGeom>
+                  </pic:spPr>
+                </pic:pic>
+              </a:graphicData>
+            </a:graphic>
+          </wp:inline>
+        </w:drawing>
+      </w:r>
+    </w:p>
+    <w:p>
+      <w:r>
+        <w:t>Appuyer sur le bouton « Créer la frise », ce message devrait normalement s’afficher :</w:t>
+      </w:r>
+    </w:p>
+    <w:p>
+      <w:pPr>
+        <w:jc w:val="center"/>
+      </w:pPr>
+      <w:r>
+        <w:rPr>
+          <w:noProof/>
+        </w:rPr>
+        <w:drawing>
+          <wp:inline distT="0" distB="0" distL="0" distR="0" wp14:anchorId="2ABCD7B3" wp14:editId="29ABBCEE">
+            <wp:extent cx="2657846" cy="1152686"/>
+            <wp:effectExtent l="0" t="0" r="9525" b="9525"/>
+            <wp:docPr id="27" name="Image 27"/>
+            <wp:cNvGraphicFramePr>
+              <a:graphicFrameLocks xmlns:a="http://schemas.openxmlformats.org/drawingml/2006/main" noChangeAspect="1"/>
+            </wp:cNvGraphicFramePr>
+            <a:graphic xmlns:a="http://schemas.openxmlformats.org/drawingml/2006/main">
+              <a:graphicData uri="http://schemas.openxmlformats.org/drawingml/2006/picture">
+                <pic:pic xmlns:pic="http://schemas.openxmlformats.org/drawingml/2006/picture">
+                  <pic:nvPicPr>
+                    <pic:cNvPr id="3" name="MessageDialogCréationFriseSucces.PNG"/>
+                    <pic:cNvPicPr/>
+                  </pic:nvPicPr>
+                  <pic:blipFill>
+                    <a:blip r:embed="rId13">
+                      <a:extLst>
+                        <a:ext uri="{28A0092B-C50C-407E-A947-70E740481C1C}">
+                          <a14:useLocalDpi xmlns:a14="http://schemas.microsoft.com/office/drawing/2010/main" val="0"/>
+                        </a:ext>
+                      </a:extLst>
+                    </a:blip>
+                    <a:stretch>
+                      <a:fillRect/>
+                    </a:stretch>
+                  </pic:blipFill>
+                  <pic:spPr>
+                    <a:xfrm>
+                      <a:off x="0" y="0"/>
+                      <a:ext cx="2657846" cy="1152686"/>
+                    </a:xfrm>
+                    <a:prstGeom prst="rect">
+                      <a:avLst/>
+                    </a:prstGeom>
+                  </pic:spPr>
+                </pic:pic>
+              </a:graphicData>
+            </a:graphic>
+          </wp:inline>
+        </w:drawing>
+      </w:r>
+    </w:p>
+    <w:p>
+      <w:r>
+        <w:t>Appuyer ensuite sur le menu Affichage et vous pourrez constater que votre frise a bien été créée :</w:t>
+      </w:r>
+    </w:p>
+    <w:p>
+      <w:pPr>
+        <w:jc w:val="center"/>
+      </w:pPr>
+      <w:r>
+        <w:rPr>
+          <w:noProof/>
+        </w:rPr>
+        <w:drawing>
+          <wp:inline distT="0" distB="0" distL="0" distR="0" wp14:anchorId="3C7BB434" wp14:editId="70BCFC24">
+            <wp:extent cx="5760720" cy="3542665"/>
+            <wp:effectExtent l="0" t="0" r="0" b="635"/>
+            <wp:docPr id="28" name="Image 28"/>
+            <wp:cNvGraphicFramePr>
+              <a:graphicFrameLocks xmlns:a="http://schemas.openxmlformats.org/drawingml/2006/main" noChangeAspect="1"/>
+            </wp:cNvGraphicFramePr>
+            <a:graphic xmlns:a="http://schemas.openxmlformats.org/drawingml/2006/main">
+              <a:graphicData uri="http://schemas.openxmlformats.org/drawingml/2006/picture">
+                <pic:pic xmlns:pic="http://schemas.openxmlformats.org/drawingml/2006/picture">
+                  <pic:nvPicPr>
+                    <pic:cNvPr id="5" name="ExempleFriseSansEvts.PNG"/>
+                    <pic:cNvPicPr/>
+                  </pic:nvPicPr>
+                  <pic:blipFill>
+                    <a:blip r:embed="rId14">
+                      <a:extLst>
+                        <a:ext uri="{28A0092B-C50C-407E-A947-70E740481C1C}">
+                          <a14:useLocalDpi xmlns:a14="http://schemas.microsoft.com/office/drawing/2010/main" val="0"/>
+                        </a:ext>
+                      </a:extLst>
+                    </a:blip>
+                    <a:stretch>
+                      <a:fillRect/>
+                    </a:stretch>
+                  </pic:blipFill>
+                  <pic:spPr>
+                    <a:xfrm>
+                      <a:off x="0" y="0"/>
+                      <a:ext cx="5760720" cy="3542665"/>
+                    </a:xfrm>
+                    <a:prstGeom prst="rect">
+                      <a:avLst/>
+                    </a:prstGeom>
+                  </pic:spPr>
+                </pic:pic>
+              </a:graphicData>
+            </a:graphic>
+          </wp:inline>
+        </w:drawing>
+      </w:r>
+    </w:p>
+    <w:p>
+      <w:r>
+        <w:br w:type="page"/>
+      </w:r>
+    </w:p>
+    <w:p>
+      <w:pPr>
+        <w:jc w:val="center"/>
+      </w:pPr>
+    </w:p>
+    <w:p>
+      <w:pPr>
+        <w:jc w:val="center"/>
+      </w:pPr>
+    </w:p>
+    <w:p>
+      <w:pPr>
+        <w:pStyle w:val="Titre3"/>
+      </w:pPr>
+      <w:bookmarkStart w:id="22" w:name="_Toc516058811"/>
+      <w:bookmarkStart w:id="23" w:name="_Toc516129642"/>
+      <w:r>
+        <w:t>Ajouter un évènement à la frise</w:t>
+      </w:r>
+      <w:bookmarkEnd w:id="22"/>
+      <w:bookmarkEnd w:id="23"/>
+    </w:p>
+    <w:p/>
+    <w:p>
+      <w:r>
+        <w:t xml:space="preserve">Maintenant il ne reste plus qu’à la remplir d’évènements ! Retournons dans le menu Création situé en haut </w:t>
+      </w:r>
+      <w:r>
+        <w:t>à</w:t>
+      </w:r>
+      <w:r>
+        <w:t xml:space="preserve"> droite de votre fenêtre.</w:t>
+      </w:r>
+    </w:p>
+    <w:p>
+      <w:r>
+        <w:t>Nous allons nous intéresser à l’ajout des évènements grâce au formulaire situé à droite :</w:t>
+      </w:r>
+    </w:p>
+    <w:p>
+      <w:pPr>
+        <w:jc w:val="center"/>
+      </w:pPr>
+      <w:r>
+        <w:rPr>
+          <w:noProof/>
+        </w:rPr>
+        <w:drawing>
+          <wp:inline distT="0" distB="0" distL="0" distR="0" wp14:anchorId="1D21D556" wp14:editId="3601F938">
+            <wp:extent cx="4667901" cy="2953162"/>
+            <wp:effectExtent l="0" t="0" r="0" b="0"/>
+            <wp:docPr id="6" name="Image 6"/>
+            <wp:cNvGraphicFramePr>
+              <a:graphicFrameLocks xmlns:a="http://schemas.openxmlformats.org/drawingml/2006/main" noChangeAspect="1"/>
+            </wp:cNvGraphicFramePr>
+            <a:graphic xmlns:a="http://schemas.openxmlformats.org/drawingml/2006/main">
+              <a:graphicData uri="http://schemas.openxmlformats.org/drawingml/2006/picture">
+                <pic:pic xmlns:pic="http://schemas.openxmlformats.org/drawingml/2006/picture">
+                  <pic:nvPicPr>
+                    <pic:cNvPr id="6" name="PanelAjoutEvtVide.PNG"/>
+                    <pic:cNvPicPr/>
+                  </pic:nvPicPr>
+                  <pic:blipFill>
+                    <a:blip r:embed="rId15">
+                      <a:extLst>
+                        <a:ext uri="{28A0092B-C50C-407E-A947-70E740481C1C}">
+                          <a14:useLocalDpi xmlns:a14="http://schemas.microsoft.com/office/drawing/2010/main" val="0"/>
+                        </a:ext>
+                      </a:extLst>
+                    </a:blip>
+                    <a:stretch>
+                      <a:fillRect/>
+                    </a:stretch>
+                  </pic:blipFill>
+                  <pic:spPr>
+                    <a:xfrm>
+                      <a:off x="0" y="0"/>
+                      <a:ext cx="4667901" cy="2953162"/>
+                    </a:xfrm>
+                    <a:prstGeom prst="rect">
+                      <a:avLst/>
+                    </a:prstGeom>
+                  </pic:spPr>
+                </pic:pic>
+              </a:graphicData>
+            </a:graphic>
+          </wp:inline>
+        </w:drawing>
+      </w:r>
+    </w:p>
+    <w:p>
+      <w:r>
+        <w:t>C’est en remplissant ce formulaire qu’un nouvel évènement s’ajoutera à votre frise :</w:t>
+      </w:r>
+    </w:p>
+    <w:p>
+      <w:pPr>
+        <w:pStyle w:val="Paragraphedeliste"/>
+        <w:numPr>
+          <w:ilvl w:val="0"/>
+          <w:numId w:val="4"/>
+        </w:numPr>
+      </w:pPr>
+      <w:r>
+        <w:t>Titre : ceci est le titre de l’évènement.</w:t>
+      </w:r>
+    </w:p>
+    <w:p>
+      <w:pPr>
+        <w:pStyle w:val="Paragraphedeliste"/>
+        <w:numPr>
+          <w:ilvl w:val="0"/>
+          <w:numId w:val="4"/>
+        </w:numPr>
+      </w:pPr>
+      <w:r>
+        <w:t>Date : la date de l’évènement est à fournir selon le format Jour/Mois/Année.</w:t>
+      </w:r>
+    </w:p>
+    <w:p>
+      <w:pPr>
+        <w:pStyle w:val="Paragraphedeliste"/>
+        <w:numPr>
+          <w:ilvl w:val="0"/>
+          <w:numId w:val="4"/>
+        </w:numPr>
+      </w:pPr>
+      <w:r>
+        <w:t>Photo : une photo qui est associée à l’évènement visible en format réduit dans votre frise et en format étendu dans le diaporama si vous cliquez dessus.</w:t>
+      </w:r>
+    </w:p>
+    <w:p>
+      <w:pPr>
+        <w:pStyle w:val="Paragraphedeliste"/>
+        <w:numPr>
+          <w:ilvl w:val="0"/>
+          <w:numId w:val="4"/>
+        </w:numPr>
+      </w:pPr>
+      <w:r>
+        <w:t>Poids : c’est l’importance donnée à l’évènement à ajouter par rapport aux autres évènements de la frise (0 étant le plus important et 3 le moins important).</w:t>
+      </w:r>
+    </w:p>
+    <w:p>
+      <w:pPr>
+        <w:pStyle w:val="Paragraphedeliste"/>
+        <w:numPr>
+          <w:ilvl w:val="0"/>
+          <w:numId w:val="4"/>
+        </w:numPr>
+      </w:pPr>
+      <w:r>
+        <w:t>Description : l’évènement a une description qui lui est associée.</w:t>
+      </w:r>
+    </w:p>
+    <w:p>
+      <w:r>
+        <w:br w:type="page"/>
+      </w:r>
+    </w:p>
+    <w:p>
+      <w:r>
+        <w:lastRenderedPageBreak/>
+        <w:t>Voici un exemple de saisie classique :</w:t>
+      </w:r>
+    </w:p>
+    <w:p>
+      <w:pPr>
+        <w:jc w:val="center"/>
+      </w:pPr>
+      <w:r>
+        <w:rPr>
+          <w:noProof/>
+        </w:rPr>
+        <w:drawing>
+          <wp:inline distT="0" distB="0" distL="0" distR="0" wp14:anchorId="04C29CEF" wp14:editId="390B2A28">
+            <wp:extent cx="4706007" cy="3105583"/>
+            <wp:effectExtent l="0" t="0" r="0" b="0"/>
+            <wp:docPr id="7" name="Image 7"/>
+            <wp:cNvGraphicFramePr>
+              <a:graphicFrameLocks xmlns:a="http://schemas.openxmlformats.org/drawingml/2006/main" noChangeAspect="1"/>
+            </wp:cNvGraphicFramePr>
+            <a:graphic xmlns:a="http://schemas.openxmlformats.org/drawingml/2006/main">
+              <a:graphicData uri="http://schemas.openxmlformats.org/drawingml/2006/picture">
+                <pic:pic xmlns:pic="http://schemas.openxmlformats.org/drawingml/2006/picture">
+                  <pic:nvPicPr>
+                    <pic:cNvPr id="7" name="PanelAjoutEvtRempli.PNG"/>
+                    <pic:cNvPicPr/>
+                  </pic:nvPicPr>
+                  <pic:blipFill>
+                    <a:blip r:embed="rId16">
+                      <a:extLst>
+                        <a:ext uri="{28A0092B-C50C-407E-A947-70E740481C1C}">
+                          <a14:useLocalDpi xmlns:a14="http://schemas.microsoft.com/office/drawing/2010/main" val="0"/>
+                        </a:ext>
+                      </a:extLst>
+                    </a:blip>
+                    <a:stretch>
+                      <a:fillRect/>
+                    </a:stretch>
+                  </pic:blipFill>
+                  <pic:spPr>
+                    <a:xfrm>
+                      <a:off x="0" y="0"/>
+                      <a:ext cx="4706007" cy="3105583"/>
+                    </a:xfrm>
+                    <a:prstGeom prst="rect">
+                      <a:avLst/>
+                    </a:prstGeom>
+                  </pic:spPr>
+                </pic:pic>
+              </a:graphicData>
+            </a:graphic>
+          </wp:inline>
+        </w:drawing>
+      </w:r>
+    </w:p>
+    <w:p>
+      <w:r>
+        <w:t>Note : vous pouvez choisir directement la photo que vous voulez utiliser en parcourant l’arborescence de vos documents après avoir appuyé sur « Ajouter une photo » :</w:t>
+      </w:r>
+    </w:p>
+    <w:p>
+      <w:pPr>
+        <w:jc w:val="center"/>
+      </w:pPr>
+      <w:r>
+        <w:rPr>
+          <w:noProof/>
+        </w:rPr>
+        <w:drawing>
+          <wp:inline distT="0" distB="0" distL="0" distR="0" wp14:anchorId="7C5D163F" wp14:editId="1A2B674D">
+            <wp:extent cx="4896533" cy="3400900"/>
+            <wp:effectExtent l="0" t="0" r="0" b="9525"/>
+            <wp:docPr id="8" name="Image 8"/>
+            <wp:cNvGraphicFramePr>
+              <a:graphicFrameLocks xmlns:a="http://schemas.openxmlformats.org/drawingml/2006/main" noChangeAspect="1"/>
+            </wp:cNvGraphicFramePr>
+            <a:graphic xmlns:a="http://schemas.openxmlformats.org/drawingml/2006/main">
+              <a:graphicData uri="http://schemas.openxmlformats.org/drawingml/2006/picture">
+                <pic:pic xmlns:pic="http://schemas.openxmlformats.org/drawingml/2006/picture">
+                  <pic:nvPicPr>
+                    <pic:cNvPr id="8" name="CheminD'accèsPhoto.PNG"/>
+                    <pic:cNvPicPr/>
+                  </pic:nvPicPr>
+                  <pic:blipFill>
+                    <a:blip r:embed="rId17">
+                      <a:extLst>
+                        <a:ext uri="{28A0092B-C50C-407E-A947-70E740481C1C}">
+                          <a14:useLocalDpi xmlns:a14="http://schemas.microsoft.com/office/drawing/2010/main" val="0"/>
+                        </a:ext>
+                      </a:extLst>
+                    </a:blip>
+                    <a:stretch>
+                      <a:fillRect/>
+                    </a:stretch>
+                  </pic:blipFill>
+                  <pic:spPr>
+                    <a:xfrm>
+                      <a:off x="0" y="0"/>
+                      <a:ext cx="4896533" cy="3400900"/>
+                    </a:xfrm>
+                    <a:prstGeom prst="rect">
+                      <a:avLst/>
+                    </a:prstGeom>
+                  </pic:spPr>
+                </pic:pic>
+              </a:graphicData>
+            </a:graphic>
+          </wp:inline>
+        </w:drawing>
+      </w:r>
+    </w:p>
+    <w:p>
+      <w:r>
+        <w:t>Une fois l’image que vous voulez utiliser est trouvée, cliquer sur le fichier puis sur « Ouvrir ».</w:t>
+      </w:r>
+    </w:p>
+    <w:p>
+      <w:r>
+        <w:t>Ou vous pouvez directement indiquer le chemin où l’image est située avec son nom dans le champ prévu à cet effet :</w:t>
+      </w:r>
+    </w:p>
+    <w:p>
+      <w:pPr>
+        <w:jc w:val="center"/>
+      </w:pPr>
+      <w:r>
+        <w:rPr>
+          <w:noProof/>
+        </w:rPr>
+        <w:drawing>
+          <wp:inline distT="0" distB="0" distL="0" distR="0" wp14:anchorId="0E26A48E" wp14:editId="7B839C2C">
+            <wp:extent cx="3228975" cy="285750"/>
+            <wp:effectExtent l="0" t="0" r="9525" b="0"/>
+            <wp:docPr id="9" name="Image 9"/>
+            <wp:cNvGraphicFramePr>
+              <a:graphicFrameLocks xmlns:a="http://schemas.openxmlformats.org/drawingml/2006/main" noChangeAspect="1"/>
+            </wp:cNvGraphicFramePr>
+            <a:graphic xmlns:a="http://schemas.openxmlformats.org/drawingml/2006/main">
+              <a:graphicData uri="http://schemas.openxmlformats.org/drawingml/2006/picture">
+                <pic:pic xmlns:pic="http://schemas.openxmlformats.org/drawingml/2006/picture">
+                  <pic:nvPicPr>
+                    <pic:cNvPr id="1" name=""/>
+                    <pic:cNvPicPr/>
+                  </pic:nvPicPr>
+                  <pic:blipFill>
+                    <a:blip r:embed="rId18"/>
+                    <a:stretch>
+                      <a:fillRect/>
+                    </a:stretch>
+                  </pic:blipFill>
+                  <pic:spPr>
+                    <a:xfrm>
+                      <a:off x="0" y="0"/>
+                      <a:ext cx="3228975" cy="285750"/>
+                    </a:xfrm>
+                    <a:prstGeom prst="rect">
+                      <a:avLst/>
+                    </a:prstGeom>
+                  </pic:spPr>
+                </pic:pic>
+              </a:graphicData>
+            </a:graphic>
+          </wp:inline>
+        </w:drawing>
+      </w:r>
+    </w:p>
+    <w:p/>
+    <w:p>
+      <w:r>
+        <w:lastRenderedPageBreak/>
+        <w:t xml:space="preserve">Une fois fini, appuyer sur « Créer l’évènement », ce message devrait normalement s’afficher : </w:t>
+      </w:r>
+    </w:p>
+    <w:p>
+      <w:pPr>
+        <w:jc w:val="center"/>
+      </w:pPr>
+      <w:r>
+        <w:rPr>
+          <w:noProof/>
+        </w:rPr>
+        <w:drawing>
+          <wp:inline distT="0" distB="0" distL="0" distR="0" wp14:anchorId="030B33DB" wp14:editId="5FD11360">
+            <wp:extent cx="3343742" cy="1124107"/>
+            <wp:effectExtent l="0" t="0" r="9525" b="0"/>
+            <wp:docPr id="10" name="Image 10"/>
+            <wp:cNvGraphicFramePr>
+              <a:graphicFrameLocks xmlns:a="http://schemas.openxmlformats.org/drawingml/2006/main" noChangeAspect="1"/>
+            </wp:cNvGraphicFramePr>
+            <a:graphic xmlns:a="http://schemas.openxmlformats.org/drawingml/2006/main">
+              <a:graphicData uri="http://schemas.openxmlformats.org/drawingml/2006/picture">
+                <pic:pic xmlns:pic="http://schemas.openxmlformats.org/drawingml/2006/picture">
+                  <pic:nvPicPr>
+                    <pic:cNvPr id="10" name="EvtCreerAvecSucces.PNG"/>
+                    <pic:cNvPicPr/>
+                  </pic:nvPicPr>
+                  <pic:blipFill>
+                    <a:blip r:embed="rId19">
+                      <a:extLst>
+                        <a:ext uri="{28A0092B-C50C-407E-A947-70E740481C1C}">
+                          <a14:useLocalDpi xmlns:a14="http://schemas.microsoft.com/office/drawing/2010/main" val="0"/>
+                        </a:ext>
+                      </a:extLst>
+                    </a:blip>
+                    <a:stretch>
+                      <a:fillRect/>
+                    </a:stretch>
+                  </pic:blipFill>
+                  <pic:spPr>
+                    <a:xfrm>
+                      <a:off x="0" y="0"/>
+                      <a:ext cx="3343742" cy="1124107"/>
+                    </a:xfrm>
+                    <a:prstGeom prst="rect">
+                      <a:avLst/>
+                    </a:prstGeom>
+                  </pic:spPr>
+                </pic:pic>
+              </a:graphicData>
+            </a:graphic>
+          </wp:inline>
+        </w:drawing>
+      </w:r>
+    </w:p>
+    <w:p>
+      <w:r>
+        <w:t>Si vous retournez sur le menu affichage, l’évènement est désormais visible et a été ajouté à votre frise :</w:t>
+      </w:r>
+    </w:p>
+    <w:p>
+      <w:pPr>
+        <w:jc w:val="center"/>
+      </w:pPr>
+      <w:r>
+        <w:rPr>
+          <w:noProof/>
+        </w:rPr>
+        <w:drawing>
+          <wp:inline distT="0" distB="0" distL="0" distR="0" wp14:anchorId="72E13A44" wp14:editId="4585453A">
+            <wp:extent cx="5760720" cy="4094480"/>
+            <wp:effectExtent l="0" t="0" r="0" b="1270"/>
+            <wp:docPr id="11" name="Image 11"/>
+            <wp:cNvGraphicFramePr>
+              <a:graphicFrameLocks xmlns:a="http://schemas.openxmlformats.org/drawingml/2006/main" noChangeAspect="1"/>
+            </wp:cNvGraphicFramePr>
+            <a:graphic xmlns:a="http://schemas.openxmlformats.org/drawingml/2006/main">
+              <a:graphicData uri="http://schemas.openxmlformats.org/drawingml/2006/picture">
+                <pic:pic xmlns:pic="http://schemas.openxmlformats.org/drawingml/2006/picture">
+                  <pic:nvPicPr>
+                    <pic:cNvPr id="11" name="FriseAvecUnEvt.png"/>
+                    <pic:cNvPicPr/>
+                  </pic:nvPicPr>
+                  <pic:blipFill>
+                    <a:blip r:embed="rId20">
+                      <a:extLst>
+                        <a:ext uri="{28A0092B-C50C-407E-A947-70E740481C1C}">
+                          <a14:useLocalDpi xmlns:a14="http://schemas.microsoft.com/office/drawing/2010/main" val="0"/>
+                        </a:ext>
+                      </a:extLst>
+                    </a:blip>
+                    <a:stretch>
+                      <a:fillRect/>
+                    </a:stretch>
+                  </pic:blipFill>
+                  <pic:spPr>
+                    <a:xfrm>
+                      <a:off x="0" y="0"/>
+                      <a:ext cx="5760720" cy="4094480"/>
+                    </a:xfrm>
+                    <a:prstGeom prst="rect">
+                      <a:avLst/>
+                    </a:prstGeom>
+                  </pic:spPr>
+                </pic:pic>
+              </a:graphicData>
+            </a:graphic>
+          </wp:inline>
+        </w:drawing>
+      </w:r>
+    </w:p>
+    <w:p>
+      <w:pPr>
+        <w:jc w:val="center"/>
+      </w:pPr>
+    </w:p>
+    <w:p>
+      <w:pPr>
+        <w:pStyle w:val="Titre3"/>
+      </w:pPr>
+      <w:bookmarkStart w:id="24" w:name="_Toc516058812"/>
+      <w:bookmarkStart w:id="25" w:name="_Toc516129643"/>
+      <w:r>
+        <w:t>Modifier un évènement de la frise</w:t>
+      </w:r>
+      <w:bookmarkEnd w:id="24"/>
+      <w:bookmarkEnd w:id="25"/>
+    </w:p>
+    <w:p/>
+    <w:p>
+      <w:r>
+        <w:t xml:space="preserve">Si vous voulez modifier un évènement de la frise faite un clic droit sur l’évènement, cette fenêtre devra apparaître : </w:t>
+      </w:r>
+    </w:p>
+    <w:p>
+      <w:pPr>
+        <w:jc w:val="center"/>
+      </w:pPr>
+      <w:r>
+        <w:rPr>
+          <w:noProof/>
+        </w:rPr>
+        <w:drawing>
+          <wp:inline distT="0" distB="0" distL="0" distR="0" wp14:anchorId="24BDAC19" wp14:editId="1B7FEF62">
+            <wp:extent cx="790476" cy="438095"/>
+            <wp:effectExtent l="0" t="0" r="0" b="635"/>
+            <wp:docPr id="21" name="Image 21"/>
+            <wp:cNvGraphicFramePr>
+              <a:graphicFrameLocks xmlns:a="http://schemas.openxmlformats.org/drawingml/2006/main" noChangeAspect="1"/>
+            </wp:cNvGraphicFramePr>
+            <a:graphic xmlns:a="http://schemas.openxmlformats.org/drawingml/2006/main">
+              <a:graphicData uri="http://schemas.openxmlformats.org/drawingml/2006/picture">
+                <pic:pic xmlns:pic="http://schemas.openxmlformats.org/drawingml/2006/picture">
+                  <pic:nvPicPr>
+                    <pic:cNvPr id="21" name="Modifier ou supprimer.png"/>
+                    <pic:cNvPicPr/>
+                  </pic:nvPicPr>
+                  <pic:blipFill>
+                    <a:blip r:embed="rId21">
+                      <a:extLst>
+                        <a:ext uri="{28A0092B-C50C-407E-A947-70E740481C1C}">
+                          <a14:useLocalDpi xmlns:a14="http://schemas.microsoft.com/office/drawing/2010/main" val="0"/>
+                        </a:ext>
+                      </a:extLst>
+                    </a:blip>
+                    <a:stretch>
+                      <a:fillRect/>
+                    </a:stretch>
+                  </pic:blipFill>
+                  <pic:spPr>
+                    <a:xfrm>
+                      <a:off x="0" y="0"/>
+                      <a:ext cx="790476" cy="438095"/>
+                    </a:xfrm>
+                    <a:prstGeom prst="rect">
+                      <a:avLst/>
+                    </a:prstGeom>
+                  </pic:spPr>
+                </pic:pic>
+              </a:graphicData>
+            </a:graphic>
+          </wp:inline>
+        </w:drawing>
+      </w:r>
+    </w:p>
+    <w:p>
+      <w:r>
+        <w:br w:type="page"/>
+      </w:r>
+    </w:p>
+    <w:p>
+      <w:pPr>
+        <w:jc w:val="center"/>
+      </w:pPr>
+    </w:p>
+    <w:p>
+      <w:r>
+        <w:t>Appuyer sur « Modifier » et vous serez téléporté sur le menu Création avec l’option modification d’activer :</w:t>
+      </w:r>
+    </w:p>
+    <w:p>
+      <w:pPr>
+        <w:jc w:val="center"/>
+      </w:pPr>
+      <w:r>
+        <w:rPr>
+          <w:noProof/>
+        </w:rPr>
+        <w:drawing>
+          <wp:inline distT="0" distB="0" distL="0" distR="0" wp14:anchorId="160F5434" wp14:editId="651DFAF2">
+            <wp:extent cx="4772025" cy="2924175"/>
+            <wp:effectExtent l="0" t="0" r="9525" b="9525"/>
+            <wp:docPr id="24" name="Image 24"/>
+            <wp:cNvGraphicFramePr>
+              <a:graphicFrameLocks xmlns:a="http://schemas.openxmlformats.org/drawingml/2006/main" noChangeAspect="1"/>
+            </wp:cNvGraphicFramePr>
+            <a:graphic xmlns:a="http://schemas.openxmlformats.org/drawingml/2006/main">
+              <a:graphicData uri="http://schemas.openxmlformats.org/drawingml/2006/picture">
+                <pic:pic xmlns:pic="http://schemas.openxmlformats.org/drawingml/2006/picture">
+                  <pic:nvPicPr>
+                    <pic:cNvPr id="1" name=""/>
+                    <pic:cNvPicPr/>
+                  </pic:nvPicPr>
+                  <pic:blipFill>
+                    <a:blip r:embed="rId22"/>
+                    <a:stretch>
+                      <a:fillRect/>
+                    </a:stretch>
+                  </pic:blipFill>
+                  <pic:spPr>
+                    <a:xfrm>
+                      <a:off x="0" y="0"/>
+                      <a:ext cx="4772025" cy="2924175"/>
+                    </a:xfrm>
+                    <a:prstGeom prst="rect">
+                      <a:avLst/>
+                    </a:prstGeom>
+                  </pic:spPr>
+                </pic:pic>
+              </a:graphicData>
+            </a:graphic>
+          </wp:inline>
+        </w:drawing>
+      </w:r>
+    </w:p>
+    <w:p>
+      <w:r>
+        <w:t>Vous pouvez alors soit appuyer sur « Annuler la modification » si vous ne voulez plus le modifier, ou alors appuyer sur « Modifier l’évènement » après avoir modifié les paramètres voulus.</w:t>
+      </w:r>
+    </w:p>
+    <w:p/>
+    <w:p>
+      <w:pPr>
+        <w:pStyle w:val="Titre3"/>
+      </w:pPr>
+      <w:bookmarkStart w:id="26" w:name="_Toc516058813"/>
+      <w:bookmarkStart w:id="27" w:name="_Toc516129644"/>
+      <w:r>
+        <w:t>Supprimer un évènement</w:t>
+      </w:r>
+      <w:bookmarkEnd w:id="26"/>
+      <w:bookmarkEnd w:id="27"/>
+    </w:p>
+    <w:p/>
+    <w:p>
+      <w:r>
+        <w:t>Si vous cliquez sur « Supprimer », après avoir réalisé un clic droit sur un évènement, cette fenêtre s’affichera :</w:t>
+      </w:r>
+    </w:p>
+    <w:p>
+      <w:pPr>
+        <w:jc w:val="center"/>
+      </w:pPr>
+      <w:r>
+        <w:rPr>
+          <w:noProof/>
+        </w:rPr>
+        <w:drawing>
+          <wp:inline distT="0" distB="0" distL="0" distR="0" wp14:anchorId="4A310EA0" wp14:editId="570ADB80">
+            <wp:extent cx="3200400" cy="1114425"/>
+            <wp:effectExtent l="0" t="0" r="0" b="9525"/>
+            <wp:docPr id="22" name="Image 22"/>
+            <wp:cNvGraphicFramePr>
+              <a:graphicFrameLocks xmlns:a="http://schemas.openxmlformats.org/drawingml/2006/main" noChangeAspect="1"/>
+            </wp:cNvGraphicFramePr>
+            <a:graphic xmlns:a="http://schemas.openxmlformats.org/drawingml/2006/main">
+              <a:graphicData uri="http://schemas.openxmlformats.org/drawingml/2006/picture">
+                <pic:pic xmlns:pic="http://schemas.openxmlformats.org/drawingml/2006/picture">
+                  <pic:nvPicPr>
+                    <pic:cNvPr id="1" name=""/>
+                    <pic:cNvPicPr/>
+                  </pic:nvPicPr>
+                  <pic:blipFill>
+                    <a:blip r:embed="rId23"/>
+                    <a:stretch>
+                      <a:fillRect/>
+                    </a:stretch>
+                  </pic:blipFill>
+                  <pic:spPr>
+                    <a:xfrm>
+                      <a:off x="0" y="0"/>
+                      <a:ext cx="3200400" cy="1114425"/>
+                    </a:xfrm>
+                    <a:prstGeom prst="rect">
+                      <a:avLst/>
+                    </a:prstGeom>
+                  </pic:spPr>
+                </pic:pic>
+              </a:graphicData>
+            </a:graphic>
+          </wp:inline>
+        </w:drawing>
+      </w:r>
+    </w:p>
+    <w:p>
+      <w:r>
+        <w:t>Si vous ne vouliez pas le supprimer, appuyez sur « Non » pour annuler la suppression. Dans le cas contraire, appuyer sur « Oui ». Cette fenêtre s’affichera alors :</w:t>
+      </w:r>
+    </w:p>
+    <w:p>
+      <w:pPr>
+        <w:jc w:val="center"/>
+      </w:pPr>
+      <w:r>
+        <w:rPr>
+          <w:noProof/>
+        </w:rPr>
+        <w:drawing>
+          <wp:inline distT="0" distB="0" distL="0" distR="0" wp14:anchorId="5693B35C" wp14:editId="7B54C5E8">
+            <wp:extent cx="2962275" cy="1104900"/>
+            <wp:effectExtent l="0" t="0" r="9525" b="0"/>
+            <wp:docPr id="23" name="Image 23"/>
+            <wp:cNvGraphicFramePr>
+              <a:graphicFrameLocks xmlns:a="http://schemas.openxmlformats.org/drawingml/2006/main" noChangeAspect="1"/>
+            </wp:cNvGraphicFramePr>
+            <a:graphic xmlns:a="http://schemas.openxmlformats.org/drawingml/2006/main">
+              <a:graphicData uri="http://schemas.openxmlformats.org/drawingml/2006/picture">
+                <pic:pic xmlns:pic="http://schemas.openxmlformats.org/drawingml/2006/picture">
+                  <pic:nvPicPr>
+                    <pic:cNvPr id="1" name=""/>
+                    <pic:cNvPicPr/>
+                  </pic:nvPicPr>
+                  <pic:blipFill>
+                    <a:blip r:embed="rId24"/>
+                    <a:stretch>
+                      <a:fillRect/>
+                    </a:stretch>
+                  </pic:blipFill>
+                  <pic:spPr>
+                    <a:xfrm>
+                      <a:off x="0" y="0"/>
+                      <a:ext cx="2962275" cy="1104900"/>
+                    </a:xfrm>
+                    <a:prstGeom prst="rect">
+                      <a:avLst/>
+                    </a:prstGeom>
+                  </pic:spPr>
+                </pic:pic>
+              </a:graphicData>
+            </a:graphic>
+          </wp:inline>
+        </w:drawing>
+      </w:r>
+    </w:p>
+    <w:p>
+      <w:r>
+        <w:br w:type="page"/>
+      </w:r>
+    </w:p>
+    <w:p>
+      <w:pPr>
+        <w:jc w:val="center"/>
+      </w:pPr>
+    </w:p>
+    <w:p>
+      <w:pPr>
+        <w:pStyle w:val="Titre3"/>
+      </w:pPr>
+      <w:bookmarkStart w:id="28" w:name="_Toc516058814"/>
+      <w:bookmarkStart w:id="29" w:name="_Toc516129645"/>
+      <w:r>
+        <w:t>L</w:t>
+      </w:r>
+      <w:r>
+        <w:rPr>
+          <w:rStyle w:val="Titre3Car"/>
+        </w:rPr>
+        <w:t>e diaporama</w:t>
+      </w:r>
+      <w:bookmarkEnd w:id="28"/>
+      <w:bookmarkEnd w:id="29"/>
+    </w:p>
+    <w:p/>
+    <w:p>
+      <w:r>
+        <w:t xml:space="preserve">Les évènements que vous rajoutez seront automatiquement ajoutés dans le diaporama dans le menu </w:t>
+      </w:r>
+      <w:proofErr w:type="gramStart"/>
+      <w:r>
+        <w:t>affichage:</w:t>
+      </w:r>
+      <w:proofErr w:type="gramEnd"/>
+    </w:p>
+    <w:p>
+      <w:pPr>
+        <w:jc w:val="center"/>
+      </w:pPr>
+      <w:r>
+        <w:rPr>
+          <w:noProof/>
+        </w:rPr>
+        <w:drawing>
+          <wp:inline distT="0" distB="0" distL="0" distR="0" wp14:anchorId="7E394E49" wp14:editId="777D5435">
+            <wp:extent cx="5760720" cy="1012190"/>
+            <wp:effectExtent l="0" t="0" r="0" b="0"/>
+            <wp:docPr id="14" name="Image 14"/>
+            <wp:cNvGraphicFramePr>
+              <a:graphicFrameLocks xmlns:a="http://schemas.openxmlformats.org/drawingml/2006/main" noChangeAspect="1"/>
+            </wp:cNvGraphicFramePr>
+            <a:graphic xmlns:a="http://schemas.openxmlformats.org/drawingml/2006/main">
+              <a:graphicData uri="http://schemas.openxmlformats.org/drawingml/2006/picture">
+                <pic:pic xmlns:pic="http://schemas.openxmlformats.org/drawingml/2006/picture">
+                  <pic:nvPicPr>
+                    <pic:cNvPr id="1" name=""/>
+                    <pic:cNvPicPr/>
+                  </pic:nvPicPr>
+                  <pic:blipFill>
+                    <a:blip r:embed="rId25"/>
+                    <a:stretch>
+                      <a:fillRect/>
+                    </a:stretch>
+                  </pic:blipFill>
+                  <pic:spPr>
+                    <a:xfrm>
+                      <a:off x="0" y="0"/>
+                      <a:ext cx="5760720" cy="1012190"/>
+                    </a:xfrm>
+                    <a:prstGeom prst="rect">
+                      <a:avLst/>
+                    </a:prstGeom>
+                  </pic:spPr>
+                </pic:pic>
+              </a:graphicData>
+            </a:graphic>
+          </wp:inline>
+        </w:drawing>
+      </w:r>
+    </w:p>
+    <w:p/>
+    <w:p>
+      <w:r>
+        <w:t>Vous pouvez vous déplacer entre les éléments du diaporama grâce à ces deux boutons :</w:t>
+      </w:r>
+    </w:p>
+    <w:p>
+      <w:r>
+        <w:rPr>
+          <w:noProof/>
+        </w:rPr>
+        <w:drawing>
+          <wp:inline distT="0" distB="0" distL="0" distR="0" wp14:anchorId="1E1461AD" wp14:editId="0EF3FD65">
+            <wp:extent cx="304800" cy="447675"/>
+            <wp:effectExtent l="0" t="0" r="0" b="9525"/>
+            <wp:docPr id="12" name="Image 12"/>
+            <wp:cNvGraphicFramePr>
+              <a:graphicFrameLocks xmlns:a="http://schemas.openxmlformats.org/drawingml/2006/main" noChangeAspect="1"/>
+            </wp:cNvGraphicFramePr>
+            <a:graphic xmlns:a="http://schemas.openxmlformats.org/drawingml/2006/main">
+              <a:graphicData uri="http://schemas.openxmlformats.org/drawingml/2006/picture">
+                <pic:pic xmlns:pic="http://schemas.openxmlformats.org/drawingml/2006/picture">
+                  <pic:nvPicPr>
+                    <pic:cNvPr id="1" name=""/>
+                    <pic:cNvPicPr/>
+                  </pic:nvPicPr>
+                  <pic:blipFill>
+                    <a:blip r:embed="rId26"/>
+                    <a:stretch>
+                      <a:fillRect/>
+                    </a:stretch>
+                  </pic:blipFill>
+                  <pic:spPr>
+                    <a:xfrm>
+                      <a:off x="0" y="0"/>
+                      <a:ext cx="304800" cy="447675"/>
+                    </a:xfrm>
+                    <a:prstGeom prst="rect">
+                      <a:avLst/>
+                    </a:prstGeom>
+                  </pic:spPr>
+                </pic:pic>
+              </a:graphicData>
+            </a:graphic>
+          </wp:inline>
+        </w:drawing>
+      </w:r>
+      <w:r>
+        <w:t> : Permet d’accéder à l’évènement précédent</w:t>
+      </w:r>
+    </w:p>
+    <w:p>
+      <w:r>
+        <w:rPr>
+          <w:noProof/>
+        </w:rPr>
+        <w:drawing>
+          <wp:inline distT="0" distB="0" distL="0" distR="0" wp14:anchorId="414CD379" wp14:editId="3B59A33F">
+            <wp:extent cx="342900" cy="447675"/>
+            <wp:effectExtent l="0" t="0" r="0" b="9525"/>
+            <wp:docPr id="13" name="Image 13"/>
+            <wp:cNvGraphicFramePr>
+              <a:graphicFrameLocks xmlns:a="http://schemas.openxmlformats.org/drawingml/2006/main" noChangeAspect="1"/>
+            </wp:cNvGraphicFramePr>
+            <a:graphic xmlns:a="http://schemas.openxmlformats.org/drawingml/2006/main">
+              <a:graphicData uri="http://schemas.openxmlformats.org/drawingml/2006/picture">
+                <pic:pic xmlns:pic="http://schemas.openxmlformats.org/drawingml/2006/picture">
+                  <pic:nvPicPr>
+                    <pic:cNvPr id="1" name=""/>
+                    <pic:cNvPicPr/>
+                  </pic:nvPicPr>
+                  <pic:blipFill>
+                    <a:blip r:embed="rId27"/>
+                    <a:stretch>
+                      <a:fillRect/>
+                    </a:stretch>
+                  </pic:blipFill>
+                  <pic:spPr>
+                    <a:xfrm>
+                      <a:off x="0" y="0"/>
+                      <a:ext cx="342900" cy="447675"/>
+                    </a:xfrm>
+                    <a:prstGeom prst="rect">
+                      <a:avLst/>
+                    </a:prstGeom>
+                  </pic:spPr>
+                </pic:pic>
+              </a:graphicData>
+            </a:graphic>
+          </wp:inline>
+        </w:drawing>
+      </w:r>
+      <w:r>
+        <w:t> : Permet d’accéder à l’évènement suivant</w:t>
+      </w:r>
+    </w:p>
+    <w:p/>
+    <w:p>
+      <w:pPr>
+        <w:pStyle w:val="Titre3"/>
+      </w:pPr>
+      <w:bookmarkStart w:id="30" w:name="_Toc516058815"/>
+      <w:bookmarkStart w:id="31" w:name="_Toc516129646"/>
+      <w:r>
+        <w:t>Sauvegarder sa frise</w:t>
+      </w:r>
+      <w:bookmarkEnd w:id="30"/>
+      <w:bookmarkEnd w:id="31"/>
+    </w:p>
+    <w:p/>
+    <w:p>
+      <w:r>
+        <w:t>Maintenant que vous avez une frise chronologique remplie d’évènements, vous pouvez la sauvegarder.</w:t>
+      </w:r>
+      <w:r>
+        <w:br/>
+      </w:r>
+      <w:r>
+        <w:br/>
+        <w:t>Allez dans le menu Création et cliquez en bas à droite sur « sauvegarder la frise » :</w:t>
+      </w:r>
+    </w:p>
+    <w:p>
+      <w:pPr>
+        <w:jc w:val="center"/>
+      </w:pPr>
+      <w:r>
+        <w:rPr>
+          <w:noProof/>
+        </w:rPr>
+        <w:drawing>
+          <wp:inline distT="0" distB="0" distL="0" distR="0" wp14:anchorId="78D87D01" wp14:editId="24407664">
+            <wp:extent cx="1495425" cy="314325"/>
+            <wp:effectExtent l="0" t="0" r="9525" b="9525"/>
+            <wp:docPr id="15" name="Image 15"/>
+            <wp:cNvGraphicFramePr>
+              <a:graphicFrameLocks xmlns:a="http://schemas.openxmlformats.org/drawingml/2006/main" noChangeAspect="1"/>
+            </wp:cNvGraphicFramePr>
+            <a:graphic xmlns:a="http://schemas.openxmlformats.org/drawingml/2006/main">
+              <a:graphicData uri="http://schemas.openxmlformats.org/drawingml/2006/picture">
+                <pic:pic xmlns:pic="http://schemas.openxmlformats.org/drawingml/2006/picture">
+                  <pic:nvPicPr>
+                    <pic:cNvPr id="1" name=""/>
+                    <pic:cNvPicPr/>
+                  </pic:nvPicPr>
+                  <pic:blipFill>
+                    <a:blip r:embed="rId28"/>
+                    <a:stretch>
+                      <a:fillRect/>
+                    </a:stretch>
+                  </pic:blipFill>
+                  <pic:spPr>
+                    <a:xfrm>
+                      <a:off x="0" y="0"/>
+                      <a:ext cx="1495425" cy="314325"/>
+                    </a:xfrm>
+                    <a:prstGeom prst="rect">
+                      <a:avLst/>
+                    </a:prstGeom>
+                  </pic:spPr>
+                </pic:pic>
+              </a:graphicData>
+            </a:graphic>
+          </wp:inline>
+        </w:drawing>
+      </w:r>
+    </w:p>
+    <w:p>
+      <w:r>
+        <w:br w:type="page"/>
+      </w:r>
+    </w:p>
+    <w:p>
+      <w:pPr>
+        <w:jc w:val="center"/>
+      </w:pPr>
+    </w:p>
+    <w:p>
+      <w:r>
+        <w:t>Cette fenêtre apparaitra par la suite :</w:t>
+      </w:r>
+    </w:p>
+    <w:p>
+      <w:pPr>
+        <w:jc w:val="center"/>
+      </w:pPr>
+      <w:r>
+        <w:rPr>
+          <w:noProof/>
+        </w:rPr>
+        <w:drawing>
+          <wp:inline distT="0" distB="0" distL="0" distR="0" wp14:anchorId="580AAAE0" wp14:editId="2C4A3755">
+            <wp:extent cx="4895850" cy="3419475"/>
+            <wp:effectExtent l="0" t="0" r="0" b="9525"/>
+            <wp:docPr id="16" name="Image 16"/>
+            <wp:cNvGraphicFramePr>
+              <a:graphicFrameLocks xmlns:a="http://schemas.openxmlformats.org/drawingml/2006/main" noChangeAspect="1"/>
+            </wp:cNvGraphicFramePr>
+            <a:graphic xmlns:a="http://schemas.openxmlformats.org/drawingml/2006/main">
+              <a:graphicData uri="http://schemas.openxmlformats.org/drawingml/2006/picture">
+                <pic:pic xmlns:pic="http://schemas.openxmlformats.org/drawingml/2006/picture">
+                  <pic:nvPicPr>
+                    <pic:cNvPr id="1" name=""/>
+                    <pic:cNvPicPr/>
+                  </pic:nvPicPr>
+                  <pic:blipFill>
+                    <a:blip r:embed="rId29"/>
+                    <a:stretch>
+                      <a:fillRect/>
+                    </a:stretch>
+                  </pic:blipFill>
+                  <pic:spPr>
+                    <a:xfrm>
+                      <a:off x="0" y="0"/>
+                      <a:ext cx="4895850" cy="3419475"/>
+                    </a:xfrm>
+                    <a:prstGeom prst="rect">
+                      <a:avLst/>
+                    </a:prstGeom>
+                  </pic:spPr>
+                </pic:pic>
+              </a:graphicData>
+            </a:graphic>
+          </wp:inline>
+        </w:drawing>
+      </w:r>
+    </w:p>
+    <w:p>
+      <w:r>
+        <w:t>Vous n’avez plus qu’à choisir le nom que vous voulez donner à votre fichier, son emplacement et appuyer sur « enregistrer » !</w:t>
+      </w:r>
+    </w:p>
+    <w:p>
+      <w:pPr>
+        <w:rPr>
+          <w:rFonts w:asciiTheme="majorHAnsi" w:eastAsiaTheme="majorEastAsia" w:hAnsiTheme="majorHAnsi" w:cstheme="majorBidi"/>
+          <w:color w:val="2F5496" w:themeColor="accent1" w:themeShade="BF"/>
+          <w:sz w:val="26"/>
+          <w:szCs w:val="26"/>
+        </w:rPr>
+      </w:pPr>
+    </w:p>
+    <w:p>
+      <w:pPr>
+        <w:pStyle w:val="Titre3"/>
+      </w:pPr>
+      <w:bookmarkStart w:id="32" w:name="_Toc516058816"/>
+      <w:bookmarkStart w:id="33" w:name="_Toc516129647"/>
+      <w:r>
+        <w:t>Ouvrir une frise au lancement de l’application</w:t>
+      </w:r>
+      <w:bookmarkEnd w:id="32"/>
+      <w:bookmarkEnd w:id="33"/>
+    </w:p>
+    <w:p/>
+    <w:p>
+      <w:r>
+        <w:t>Si au lancement de l’application, vous voulez ouvrir une frise déjà créée, appuyer sur « Ouvrir une frise »</w:t>
+      </w:r>
+    </w:p>
+    <w:p>
+      <w:pPr>
+        <w:jc w:val="center"/>
+      </w:pPr>
+      <w:r>
+        <w:rPr>
+          <w:noProof/>
+        </w:rPr>
+        <w:drawing>
+          <wp:inline distT="0" distB="0" distL="0" distR="0" wp14:anchorId="36397732" wp14:editId="559E7F4C">
+            <wp:extent cx="2524477" cy="1114581"/>
+            <wp:effectExtent l="0" t="0" r="0" b="9525"/>
+            <wp:docPr id="17" name="Image 17"/>
+            <wp:cNvGraphicFramePr>
+              <a:graphicFrameLocks xmlns:a="http://schemas.openxmlformats.org/drawingml/2006/main" noChangeAspect="1"/>
+            </wp:cNvGraphicFramePr>
+            <a:graphic xmlns:a="http://schemas.openxmlformats.org/drawingml/2006/main">
+              <a:graphicData uri="http://schemas.openxmlformats.org/drawingml/2006/picture">
+                <pic:pic xmlns:pic="http://schemas.openxmlformats.org/drawingml/2006/picture">
+                  <pic:nvPicPr>
+                    <pic:cNvPr id="1" name="Bienvenue.PNG"/>
+                    <pic:cNvPicPr/>
+                  </pic:nvPicPr>
+                  <pic:blipFill>
+                    <a:blip r:embed="rId10">
+                      <a:extLst>
+                        <a:ext uri="{28A0092B-C50C-407E-A947-70E740481C1C}">
+                          <a14:useLocalDpi xmlns:a14="http://schemas.microsoft.com/office/drawing/2010/main" val="0"/>
+                        </a:ext>
+                      </a:extLst>
+                    </a:blip>
+                    <a:stretch>
+                      <a:fillRect/>
+                    </a:stretch>
+                  </pic:blipFill>
+                  <pic:spPr>
+                    <a:xfrm>
+                      <a:off x="0" y="0"/>
+                      <a:ext cx="2524477" cy="1114581"/>
+                    </a:xfrm>
+                    <a:prstGeom prst="rect">
+                      <a:avLst/>
+                    </a:prstGeom>
+                  </pic:spPr>
+                </pic:pic>
+              </a:graphicData>
+            </a:graphic>
+          </wp:inline>
+        </w:drawing>
+      </w:r>
+    </w:p>
+    <w:p>
+      <w:r>
+        <w:br w:type="page"/>
+      </w:r>
+    </w:p>
+    <w:p>
+      <w:pPr>
+        <w:jc w:val="center"/>
+      </w:pPr>
+    </w:p>
+    <w:p>
+      <w:r>
+        <w:t>Vous vous retrouvez une nouvelle fois à l’explorateur de fichiers où vous pouvez sélectionner votre frise :</w:t>
+      </w:r>
+    </w:p>
+    <w:p>
+      <w:pPr>
+        <w:jc w:val="center"/>
+      </w:pPr>
+      <w:r>
+        <w:rPr>
+          <w:noProof/>
+        </w:rPr>
+        <w:drawing>
+          <wp:inline distT="0" distB="0" distL="0" distR="0" wp14:anchorId="3C86610C" wp14:editId="0A45EC6B">
+            <wp:extent cx="4914900" cy="3429000"/>
+            <wp:effectExtent l="0" t="0" r="0" b="0"/>
+            <wp:docPr id="18" name="Image 18"/>
+            <wp:cNvGraphicFramePr>
+              <a:graphicFrameLocks xmlns:a="http://schemas.openxmlformats.org/drawingml/2006/main" noChangeAspect="1"/>
+            </wp:cNvGraphicFramePr>
+            <a:graphic xmlns:a="http://schemas.openxmlformats.org/drawingml/2006/main">
+              <a:graphicData uri="http://schemas.openxmlformats.org/drawingml/2006/picture">
+                <pic:pic xmlns:pic="http://schemas.openxmlformats.org/drawingml/2006/picture">
+                  <pic:nvPicPr>
+                    <pic:cNvPr id="1" name=""/>
+                    <pic:cNvPicPr/>
+                  </pic:nvPicPr>
+                  <pic:blipFill>
+                    <a:blip r:embed="rId30"/>
+                    <a:stretch>
+                      <a:fillRect/>
+                    </a:stretch>
+                  </pic:blipFill>
+                  <pic:spPr>
+                    <a:xfrm>
+                      <a:off x="0" y="0"/>
+                      <a:ext cx="4914900" cy="3429000"/>
+                    </a:xfrm>
+                    <a:prstGeom prst="rect">
+                      <a:avLst/>
+                    </a:prstGeom>
+                  </pic:spPr>
+                </pic:pic>
+              </a:graphicData>
+            </a:graphic>
+          </wp:inline>
+        </w:drawing>
+      </w:r>
+    </w:p>
+    <w:p>
+      <w:pPr>
+        <w:pStyle w:val="Titre3"/>
+      </w:pPr>
+      <w:bookmarkStart w:id="34" w:name="_Toc516058817"/>
+      <w:bookmarkStart w:id="35" w:name="_Toc516129648"/>
+      <w:r>
+        <w:t>Menu Aide</w:t>
+      </w:r>
+      <w:bookmarkEnd w:id="34"/>
+      <w:bookmarkEnd w:id="35"/>
+    </w:p>
+    <w:p/>
+    <w:p>
+      <w:r>
+        <w:rPr>
+          <w:noProof/>
+        </w:rPr>
+        <w:drawing>
+          <wp:inline distT="0" distB="0" distL="0" distR="0" wp14:anchorId="378B7D4B" wp14:editId="7D527777">
+            <wp:extent cx="2819400" cy="238125"/>
+            <wp:effectExtent l="0" t="0" r="0" b="9525"/>
+            <wp:docPr id="19" name="Image 19"/>
+            <wp:cNvGraphicFramePr>
+              <a:graphicFrameLocks xmlns:a="http://schemas.openxmlformats.org/drawingml/2006/main" noChangeAspect="1"/>
+            </wp:cNvGraphicFramePr>
+            <a:graphic xmlns:a="http://schemas.openxmlformats.org/drawingml/2006/main">
+              <a:graphicData uri="http://schemas.openxmlformats.org/drawingml/2006/picture">
+                <pic:pic xmlns:pic="http://schemas.openxmlformats.org/drawingml/2006/picture">
+                  <pic:nvPicPr>
+                    <pic:cNvPr id="1" name=""/>
+                    <pic:cNvPicPr/>
+                  </pic:nvPicPr>
+                  <pic:blipFill>
+                    <a:blip r:embed="rId31"/>
+                    <a:stretch>
+                      <a:fillRect/>
+                    </a:stretch>
+                  </pic:blipFill>
+                  <pic:spPr>
+                    <a:xfrm>
+                      <a:off x="0" y="0"/>
+                      <a:ext cx="2819400" cy="238125"/>
+                    </a:xfrm>
+                    <a:prstGeom prst="rect">
+                      <a:avLst/>
+                    </a:prstGeom>
+                  </pic:spPr>
+                </pic:pic>
+              </a:graphicData>
+            </a:graphic>
+          </wp:inline>
+        </w:drawing>
+      </w:r>
+    </w:p>
+    <w:p>
+      <w:r>
+        <w:t>Permet d’obtenir un lien vers ce manuel utilisateur en cas de problème d’utilisation.</w:t>
+      </w:r>
+    </w:p>
+    <w:p/>
+    <w:p>
+      <w:pPr>
+        <w:pStyle w:val="Titre3"/>
+      </w:pPr>
+      <w:bookmarkStart w:id="36" w:name="_Toc516058818"/>
+      <w:bookmarkStart w:id="37" w:name="_Toc516129649"/>
+      <w:r>
+        <w:t>Quitter</w:t>
+      </w:r>
+      <w:bookmarkEnd w:id="36"/>
+      <w:bookmarkEnd w:id="37"/>
+    </w:p>
+    <w:p/>
+    <w:p>
+      <w:r>
+        <w:rPr>
+          <w:noProof/>
+        </w:rPr>
+        <w:drawing>
+          <wp:inline distT="0" distB="0" distL="0" distR="0" wp14:anchorId="5FBE0C89" wp14:editId="18F3CACC">
+            <wp:extent cx="2876550" cy="228600"/>
+            <wp:effectExtent l="0" t="0" r="0" b="0"/>
+            <wp:docPr id="20" name="Image 20"/>
+            <wp:cNvGraphicFramePr>
+              <a:graphicFrameLocks xmlns:a="http://schemas.openxmlformats.org/drawingml/2006/main" noChangeAspect="1"/>
+            </wp:cNvGraphicFramePr>
+            <a:graphic xmlns:a="http://schemas.openxmlformats.org/drawingml/2006/main">
+              <a:graphicData uri="http://schemas.openxmlformats.org/drawingml/2006/picture">
+                <pic:pic xmlns:pic="http://schemas.openxmlformats.org/drawingml/2006/picture">
+                  <pic:nvPicPr>
+                    <pic:cNvPr id="1" name=""/>
+                    <pic:cNvPicPr/>
+                  </pic:nvPicPr>
+                  <pic:blipFill>
+                    <a:blip r:embed="rId32"/>
+                    <a:stretch>
+                      <a:fillRect/>
+                    </a:stretch>
+                  </pic:blipFill>
+                  <pic:spPr>
+                    <a:xfrm>
+                      <a:off x="0" y="0"/>
+                      <a:ext cx="2876550" cy="228600"/>
+                    </a:xfrm>
+                    <a:prstGeom prst="rect">
+                      <a:avLst/>
+                    </a:prstGeom>
+                  </pic:spPr>
+                </pic:pic>
+              </a:graphicData>
+            </a:graphic>
+          </wp:inline>
+        </w:drawing>
+      </w:r>
+    </w:p>
+    <w:p>
+      <w:r>
+        <w:t>Permet de quitter l’application au même titre que la croix de la fenêtre de l’application.</w:t>
+      </w:r>
+    </w:p>
+    <w:p/>
     <w:p/>
     <w:sectPr>
       <w:pgSz w:w="11906" w:h="16838"/>
@@ -1930,6 +5645,92 @@
 <file path=word/numbering.xml><?xml version="1.0" encoding="utf-8"?>
 <w:numbering xmlns:wpc="http://schemas.microsoft.com/office/word/2010/wordprocessingCanvas" xmlns:cx="http://schemas.microsoft.com/office/drawing/2014/chartex" xmlns:cx1="http://schemas.microsoft.com/office/drawing/2015/9/8/chartex" xmlns:cx2="http://schemas.microsoft.com/office/drawing/2015/10/21/chartex" xmlns:cx3="http://schemas.microsoft.com/office/drawing/2016/5/9/chartex" xmlns:cx4="http://schemas.microsoft.com/office/drawing/2016/5/10/chartex" xmlns:cx5="http://schemas.microsoft.com/office/drawing/2016/5/11/chartex" xmlns:cx6="http://schemas.microsoft.com/office/drawing/2016/5/12/chartex" xmlns:cx7="http://schemas.microsoft.com/office/drawing/2016/5/13/chartex" xmlns:cx8="http://schemas.microsoft.com/office/drawing/2016/5/14/chartex" xmlns:mc="http://schemas.openxmlformats.org/markup-compatibility/2006" xmlns:aink="http://schemas.microsoft.com/office/drawing/2016/ink" xmlns:am3d="http://schemas.microsoft.com/office/drawing/2017/model3d" xmlns:o="urn:schemas-microsoft-com:office:office" xmlns:r="http://schemas.openxmlformats.org/officeDocument/2006/relationships" xmlns:m="http://schemas.openxmlformats.org/officeDocument/2006/math" xmlns:v="urn:schemas-microsoft-com:vml" xmlns:wp14="http://schemas.microsoft.com/office/word/2010/wordprocessingDrawing" xmlns:wp="http://schemas.openxmlformats.org/drawingml/2006/wordprocessingDrawing" xmlns:w10="urn:schemas-microsoft-com:office:word" xmlns:w="http://schemas.openxmlformats.org/wordprocessingml/2006/main" xmlns:w14="http://schemas.microsoft.com/office/word/2010/wordml" xmlns:w15="http://schemas.microsoft.com/office/word/2012/wordml" xmlns:w16cid="http://schemas.microsoft.com/office/word/2016/wordml/cid" xmlns:w16se="http://schemas.microsoft.com/office/word/2015/wordml/symex" xmlns:wpg="http://schemas.microsoft.com/office/word/2010/wordprocessingGroup" xmlns:wpi="http://schemas.microsoft.com/office/word/2010/wordprocessingInk" xmlns:wne="http://schemas.microsoft.com/office/word/2006/wordml" xmlns:wps="http://schemas.microsoft.com/office/word/2010/wordprocessingShape" mc:Ignorable="w14 w15 w16se w16cid wp14">
   <w:abstractNum w:abstractNumId="0" w15:restartNumberingAfterBreak="0">
+    <w:nsid w:val="030637B3"/>
+    <w:multiLevelType w:val="hybridMultilevel"/>
+    <w:tmpl w:val="2A763AC4"/>
+    <w:lvl w:ilvl="0" w:tplc="040C000F">
+      <w:start w:val="1"/>
+      <w:numFmt w:val="decimal"/>
+      <w:lvlText w:val="%1."/>
+      <w:lvlJc w:val="left"/>
+      <w:pPr>
+        <w:ind w:left="720" w:hanging="360"/>
+      </w:pPr>
+    </w:lvl>
+    <w:lvl w:ilvl="1" w:tplc="040C0019" w:tentative="1">
+      <w:start w:val="1"/>
+      <w:numFmt w:val="lowerLetter"/>
+      <w:lvlText w:val="%2."/>
+      <w:lvlJc w:val="left"/>
+      <w:pPr>
+        <w:ind w:left="1440" w:hanging="360"/>
+      </w:pPr>
+    </w:lvl>
+    <w:lvl w:ilvl="2" w:tplc="040C001B" w:tentative="1">
+      <w:start w:val="1"/>
+      <w:numFmt w:val="lowerRoman"/>
+      <w:lvlText w:val="%3."/>
+      <w:lvlJc w:val="right"/>
+      <w:pPr>
+        <w:ind w:left="2160" w:hanging="180"/>
+      </w:pPr>
+    </w:lvl>
+    <w:lvl w:ilvl="3" w:tplc="040C000F" w:tentative="1">
+      <w:start w:val="1"/>
+      <w:numFmt w:val="decimal"/>
+      <w:lvlText w:val="%4."/>
+      <w:lvlJc w:val="left"/>
+      <w:pPr>
+        <w:ind w:left="2880" w:hanging="360"/>
+      </w:pPr>
+    </w:lvl>
+    <w:lvl w:ilvl="4" w:tplc="040C0019" w:tentative="1">
+      <w:start w:val="1"/>
+      <w:numFmt w:val="lowerLetter"/>
+      <w:lvlText w:val="%5."/>
+      <w:lvlJc w:val="left"/>
+      <w:pPr>
+        <w:ind w:left="3600" w:hanging="360"/>
+      </w:pPr>
+    </w:lvl>
+    <w:lvl w:ilvl="5" w:tplc="040C001B" w:tentative="1">
+      <w:start w:val="1"/>
+      <w:numFmt w:val="lowerRoman"/>
+      <w:lvlText w:val="%6."/>
+      <w:lvlJc w:val="right"/>
+      <w:pPr>
+        <w:ind w:left="4320" w:hanging="180"/>
+      </w:pPr>
+    </w:lvl>
+    <w:lvl w:ilvl="6" w:tplc="040C000F" w:tentative="1">
+      <w:start w:val="1"/>
+      <w:numFmt w:val="decimal"/>
+      <w:lvlText w:val="%7."/>
+      <w:lvlJc w:val="left"/>
+      <w:pPr>
+        <w:ind w:left="5040" w:hanging="360"/>
+      </w:pPr>
+    </w:lvl>
+    <w:lvl w:ilvl="7" w:tplc="040C0019" w:tentative="1">
+      <w:start w:val="1"/>
+      <w:numFmt w:val="lowerLetter"/>
+      <w:lvlText w:val="%8."/>
+      <w:lvlJc w:val="left"/>
+      <w:pPr>
+        <w:ind w:left="5760" w:hanging="360"/>
+      </w:pPr>
+    </w:lvl>
+    <w:lvl w:ilvl="8" w:tplc="040C001B" w:tentative="1">
+      <w:start w:val="1"/>
+      <w:numFmt w:val="lowerRoman"/>
+      <w:lvlText w:val="%9."/>
+      <w:lvlJc w:val="right"/>
+      <w:pPr>
+        <w:ind w:left="6480" w:hanging="180"/>
+      </w:pPr>
+    </w:lvl>
+  </w:abstractNum>
+  <w:abstractNum w:abstractNumId="1" w15:restartNumberingAfterBreak="0">
     <w:nsid w:val="1E585221"/>
     <w:multiLevelType w:val="hybridMultilevel"/>
     <w:tmpl w:val="27CC1A9E"/>
@@ -2042,7 +5843,7 @@
       </w:rPr>
     </w:lvl>
   </w:abstractNum>
-  <w:abstractNum w:abstractNumId="1" w15:restartNumberingAfterBreak="0">
+  <w:abstractNum w:abstractNumId="2" w15:restartNumberingAfterBreak="0">
     <w:nsid w:val="21B96E96"/>
     <w:multiLevelType w:val="hybridMultilevel"/>
     <w:tmpl w:val="6B3658A4"/>
@@ -2155,11 +5956,103 @@
       </w:rPr>
     </w:lvl>
   </w:abstractNum>
+  <w:abstractNum w:abstractNumId="3" w15:restartNumberingAfterBreak="0">
+    <w:nsid w:val="5DF84982"/>
+    <w:multiLevelType w:val="hybridMultilevel"/>
+    <w:tmpl w:val="9854580C"/>
+    <w:lvl w:ilvl="0" w:tplc="040C000F">
+      <w:start w:val="1"/>
+      <w:numFmt w:val="decimal"/>
+      <w:lvlText w:val="%1."/>
+      <w:lvlJc w:val="left"/>
+      <w:pPr>
+        <w:ind w:left="720" w:hanging="360"/>
+      </w:pPr>
+    </w:lvl>
+    <w:lvl w:ilvl="1" w:tplc="040C0019" w:tentative="1">
+      <w:start w:val="1"/>
+      <w:numFmt w:val="lowerLetter"/>
+      <w:lvlText w:val="%2."/>
+      <w:lvlJc w:val="left"/>
+      <w:pPr>
+        <w:ind w:left="1440" w:hanging="360"/>
+      </w:pPr>
+    </w:lvl>
+    <w:lvl w:ilvl="2" w:tplc="040C001B" w:tentative="1">
+      <w:start w:val="1"/>
+      <w:numFmt w:val="lowerRoman"/>
+      <w:lvlText w:val="%3."/>
+      <w:lvlJc w:val="right"/>
+      <w:pPr>
+        <w:ind w:left="2160" w:hanging="180"/>
+      </w:pPr>
+    </w:lvl>
+    <w:lvl w:ilvl="3" w:tplc="040C000F" w:tentative="1">
+      <w:start w:val="1"/>
+      <w:numFmt w:val="decimal"/>
+      <w:lvlText w:val="%4."/>
+      <w:lvlJc w:val="left"/>
+      <w:pPr>
+        <w:ind w:left="2880" w:hanging="360"/>
+      </w:pPr>
+    </w:lvl>
+    <w:lvl w:ilvl="4" w:tplc="040C0019" w:tentative="1">
+      <w:start w:val="1"/>
+      <w:numFmt w:val="lowerLetter"/>
+      <w:lvlText w:val="%5."/>
+      <w:lvlJc w:val="left"/>
+      <w:pPr>
+        <w:ind w:left="3600" w:hanging="360"/>
+      </w:pPr>
+    </w:lvl>
+    <w:lvl w:ilvl="5" w:tplc="040C001B" w:tentative="1">
+      <w:start w:val="1"/>
+      <w:numFmt w:val="lowerRoman"/>
+      <w:lvlText w:val="%6."/>
+      <w:lvlJc w:val="right"/>
+      <w:pPr>
+        <w:ind w:left="4320" w:hanging="180"/>
+      </w:pPr>
+    </w:lvl>
+    <w:lvl w:ilvl="6" w:tplc="040C000F" w:tentative="1">
+      <w:start w:val="1"/>
+      <w:numFmt w:val="decimal"/>
+      <w:lvlText w:val="%7."/>
+      <w:lvlJc w:val="left"/>
+      <w:pPr>
+        <w:ind w:left="5040" w:hanging="360"/>
+      </w:pPr>
+    </w:lvl>
+    <w:lvl w:ilvl="7" w:tplc="040C0019" w:tentative="1">
+      <w:start w:val="1"/>
+      <w:numFmt w:val="lowerLetter"/>
+      <w:lvlText w:val="%8."/>
+      <w:lvlJc w:val="left"/>
+      <w:pPr>
+        <w:ind w:left="5760" w:hanging="360"/>
+      </w:pPr>
+    </w:lvl>
+    <w:lvl w:ilvl="8" w:tplc="040C001B" w:tentative="1">
+      <w:start w:val="1"/>
+      <w:numFmt w:val="lowerRoman"/>
+      <w:lvlText w:val="%9."/>
+      <w:lvlJc w:val="right"/>
+      <w:pPr>
+        <w:ind w:left="6480" w:hanging="180"/>
+      </w:pPr>
+    </w:lvl>
+  </w:abstractNum>
   <w:num w:numId="1">
-    <w:abstractNumId w:val="0"/>
+    <w:abstractNumId w:val="1"/>
   </w:num>
   <w:num w:numId="2">
-    <w:abstractNumId w:val="1"/>
+    <w:abstractNumId w:val="2"/>
+  </w:num>
+  <w:num w:numId="3">
+    <w:abstractNumId w:val="3"/>
+  </w:num>
+  <w:num w:numId="4">
+    <w:abstractNumId w:val="0"/>
   </w:num>
 </w:numbering>
 </file>
@@ -3072,7 +6965,7 @@
 </file>
 
 <file path=customXml/itemProps1.xml><?xml version="1.0" encoding="utf-8"?>
-<ds:datastoreItem xmlns:ds="http://schemas.openxmlformats.org/officeDocument/2006/customXml" ds:itemID="{3C0A4C39-BA04-4CEC-AA74-1D7316ED561B}">
+<ds:datastoreItem xmlns:ds="http://schemas.openxmlformats.org/officeDocument/2006/customXml" ds:itemID="{608F3909-9E7F-4BE6-9F8F-FDC2BF5B8390}">
   <ds:schemaRefs>
     <ds:schemaRef ds:uri="http://schemas.openxmlformats.org/officeDocument/2006/bibliography"/>
   </ds:schemaRefs>

--- a/Rapport.docx
+++ b/Rapport.docx
@@ -2,6 +2,181 @@
 <file path=word/document.xml><?xml version="1.0" encoding="utf-8"?>
 <w:document xmlns:wpc="http://schemas.microsoft.com/office/word/2010/wordprocessingCanvas" xmlns:cx="http://schemas.microsoft.com/office/drawing/2014/chartex" xmlns:cx1="http://schemas.microsoft.com/office/drawing/2015/9/8/chartex" xmlns:cx2="http://schemas.microsoft.com/office/drawing/2015/10/21/chartex" xmlns:cx3="http://schemas.microsoft.com/office/drawing/2016/5/9/chartex" xmlns:cx4="http://schemas.microsoft.com/office/drawing/2016/5/10/chartex" xmlns:cx5="http://schemas.microsoft.com/office/drawing/2016/5/11/chartex" xmlns:cx6="http://schemas.microsoft.com/office/drawing/2016/5/12/chartex" xmlns:cx7="http://schemas.microsoft.com/office/drawing/2016/5/13/chartex" xmlns:cx8="http://schemas.microsoft.com/office/drawing/2016/5/14/chartex" xmlns:mc="http://schemas.openxmlformats.org/markup-compatibility/2006" xmlns:aink="http://schemas.microsoft.com/office/drawing/2016/ink" xmlns:am3d="http://schemas.microsoft.com/office/drawing/2017/model3d" xmlns:o="urn:schemas-microsoft-com:office:office" xmlns:r="http://schemas.openxmlformats.org/officeDocument/2006/relationships" xmlns:m="http://schemas.openxmlformats.org/officeDocument/2006/math" xmlns:v="urn:schemas-microsoft-com:vml" xmlns:wp14="http://schemas.microsoft.com/office/word/2010/wordprocessingDrawing" xmlns:wp="http://schemas.openxmlformats.org/drawingml/2006/wordprocessingDrawing" xmlns:w10="urn:schemas-microsoft-com:office:word" xmlns:w="http://schemas.openxmlformats.org/wordprocessingml/2006/main" xmlns:w14="http://schemas.microsoft.com/office/word/2010/wordml" xmlns:w15="http://schemas.microsoft.com/office/word/2012/wordml" xmlns:w16cid="http://schemas.microsoft.com/office/word/2016/wordml/cid" xmlns:w16se="http://schemas.microsoft.com/office/word/2015/wordml/symex" xmlns:wpg="http://schemas.microsoft.com/office/word/2010/wordprocessingGroup" xmlns:wpi="http://schemas.microsoft.com/office/word/2010/wordprocessingInk" xmlns:wne="http://schemas.microsoft.com/office/word/2006/wordml" xmlns:wps="http://schemas.microsoft.com/office/word/2010/wordprocessingShape" mc:Ignorable="w14 w15 w16se w16cid wp14">
   <w:body>
+    <w:p>
+      <w:pPr>
+        <w:pStyle w:val="Titre1"/>
+        <w:jc w:val="center"/>
+        <w:rPr>
+          <w:b/>
+          <w:sz w:val="96"/>
+          <w:u w:val="single"/>
+        </w:rPr>
+      </w:pPr>
+      <w:bookmarkStart w:id="0" w:name="_Toc516131245"/>
+      <w:r>
+        <w:rPr>
+          <w:b/>
+          <w:sz w:val="96"/>
+          <w:u w:val="single"/>
+        </w:rPr>
+        <w:t>Projet tutoré</w:t>
+      </w:r>
+      <w:bookmarkStart w:id="1" w:name="_GoBack"/>
+      <w:bookmarkEnd w:id="1"/>
+      <w:r>
+        <w:rPr>
+          <w:b/>
+          <w:sz w:val="96"/>
+          <w:u w:val="single"/>
+        </w:rPr>
+        <w:t xml:space="preserve"> du semestre 2</w:t>
+      </w:r>
+      <w:bookmarkEnd w:id="0"/>
+    </w:p>
+    <w:p/>
+    <w:p/>
+    <w:p/>
+    <w:p/>
+    <w:p/>
+    <w:p/>
+    <w:p>
+      <w:pPr>
+        <w:jc w:val="center"/>
+        <w:rPr>
+          <w:sz w:val="56"/>
+        </w:rPr>
+      </w:pPr>
+      <w:r>
+        <w:rPr>
+          <w:sz w:val="56"/>
+        </w:rPr>
+        <w:t>Yanis Levesque</w:t>
+      </w:r>
+    </w:p>
+    <w:p>
+      <w:pPr>
+        <w:jc w:val="center"/>
+        <w:rPr>
+          <w:sz w:val="56"/>
+        </w:rPr>
+      </w:pPr>
+      <w:r>
+        <w:rPr>
+          <w:sz w:val="56"/>
+        </w:rPr>
+        <w:t xml:space="preserve">Thomas </w:t>
+      </w:r>
+      <w:proofErr w:type="spellStart"/>
+      <w:r>
+        <w:rPr>
+          <w:sz w:val="56"/>
+        </w:rPr>
+        <w:t>Vathonne</w:t>
+      </w:r>
+      <w:proofErr w:type="spellEnd"/>
+    </w:p>
+    <w:p>
+      <w:pPr>
+        <w:jc w:val="center"/>
+        <w:rPr>
+          <w:sz w:val="56"/>
+        </w:rPr>
+      </w:pPr>
+    </w:p>
+    <w:p>
+      <w:pPr>
+        <w:jc w:val="center"/>
+        <w:rPr>
+          <w:sz w:val="56"/>
+        </w:rPr>
+      </w:pPr>
+    </w:p>
+    <w:p>
+      <w:pPr>
+        <w:jc w:val="center"/>
+        <w:rPr>
+          <w:sz w:val="56"/>
+        </w:rPr>
+      </w:pPr>
+    </w:p>
+    <w:p>
+      <w:pPr>
+        <w:jc w:val="center"/>
+        <w:rPr>
+          <w:sz w:val="56"/>
+        </w:rPr>
+      </w:pPr>
+      <w:r>
+        <w:rPr>
+          <w:rFonts w:ascii="Arial" w:hAnsi="Arial" w:cs="Arial"/>
+          <w:noProof/>
+          <w:color w:val="FFFFFF"/>
+          <w:sz w:val="20"/>
+          <w:szCs w:val="20"/>
+        </w:rPr>
+        <w:drawing>
+          <wp:inline distT="0" distB="0" distL="0" distR="0" wp14:anchorId="5C08AA12" wp14:editId="4D3C8463">
+            <wp:extent cx="5760720" cy="2196213"/>
+            <wp:effectExtent l="0" t="0" r="0" b="0"/>
+            <wp:docPr id="29" name="Image 29" descr="Afficher l’image source"/>
+            <wp:cNvGraphicFramePr>
+              <a:graphicFrameLocks xmlns:a="http://schemas.openxmlformats.org/drawingml/2006/main" noChangeAspect="1"/>
+            </wp:cNvGraphicFramePr>
+            <a:graphic xmlns:a="http://schemas.openxmlformats.org/drawingml/2006/main">
+              <a:graphicData uri="http://schemas.openxmlformats.org/drawingml/2006/picture">
+                <pic:pic xmlns:pic="http://schemas.openxmlformats.org/drawingml/2006/picture">
+                  <pic:nvPicPr>
+                    <pic:cNvPr id="0" name="Picture 2" descr="Afficher l’image source"/>
+                    <pic:cNvPicPr>
+                      <a:picLocks noChangeAspect="1" noChangeArrowheads="1"/>
+                    </pic:cNvPicPr>
+                  </pic:nvPicPr>
+                  <pic:blipFill>
+                    <a:blip r:embed="rId6" cstate="print">
+                      <a:extLst>
+                        <a:ext uri="{28A0092B-C50C-407E-A947-70E740481C1C}">
+                          <a14:useLocalDpi xmlns:a14="http://schemas.microsoft.com/office/drawing/2010/main" val="0"/>
+                        </a:ext>
+                      </a:extLst>
+                    </a:blip>
+                    <a:srcRect/>
+                    <a:stretch>
+                      <a:fillRect/>
+                    </a:stretch>
+                  </pic:blipFill>
+                  <pic:spPr bwMode="auto">
+                    <a:xfrm>
+                      <a:off x="0" y="0"/>
+                      <a:ext cx="5760720" cy="2196213"/>
+                    </a:xfrm>
+                    <a:prstGeom prst="rect">
+                      <a:avLst/>
+                    </a:prstGeom>
+                    <a:noFill/>
+                    <a:ln>
+                      <a:noFill/>
+                    </a:ln>
+                  </pic:spPr>
+                </pic:pic>
+              </a:graphicData>
+            </a:graphic>
+          </wp:inline>
+        </w:drawing>
+      </w:r>
+    </w:p>
+    <w:p>
+      <w:pPr>
+        <w:rPr>
+          <w:rFonts w:asciiTheme="majorHAnsi" w:eastAsiaTheme="majorEastAsia" w:hAnsiTheme="majorHAnsi" w:cstheme="majorBidi"/>
+          <w:color w:val="2F5496" w:themeColor="accent1" w:themeShade="BF"/>
+          <w:sz w:val="32"/>
+          <w:szCs w:val="32"/>
+        </w:rPr>
+      </w:pPr>
+      <w:r>
+        <w:br w:type="page"/>
+      </w:r>
+    </w:p>
     <w:p>
       <w:pPr>
         <w:pStyle w:val="Titre1"/>
@@ -11,15 +186,6 @@
           <w:u w:val="single"/>
         </w:rPr>
       </w:pPr>
-      <w:bookmarkStart w:id="0" w:name="_Toc516129623"/>
-      <w:r>
-        <w:rPr>
-          <w:b/>
-          <w:u w:val="single"/>
-        </w:rPr>
-        <w:t>Projet tutoré du semestre 2</w:t>
-      </w:r>
-      <w:bookmarkEnd w:id="0"/>
     </w:p>
     <w:sdt>
       <w:sdtPr>
@@ -84,7 +250,7 @@
             </w:rPr>
             <w:fldChar w:fldCharType="separate"/>
           </w:r>
-          <w:hyperlink w:anchor="_Toc516129623" w:history="1">
+          <w:hyperlink w:anchor="_Toc516131245" w:history="1">
             <w:r>
               <w:rPr>
                 <w:rStyle w:val="Lienhypertexte"/>
@@ -112,7 +278,7 @@
                 <w:noProof/>
                 <w:webHidden/>
               </w:rPr>
-              <w:instrText xml:space="preserve"> PAGEREF _Toc516129623 \h </w:instrText>
+              <w:instrText xml:space="preserve"> PAGEREF _Toc516131245 \h </w:instrText>
             </w:r>
             <w:r>
               <w:rPr>
@@ -155,7 +321,7 @@
               <w:lang w:eastAsia="fr-FR"/>
             </w:rPr>
           </w:pPr>
-          <w:hyperlink w:anchor="_Toc516129624" w:history="1">
+          <w:hyperlink w:anchor="_Toc516131246" w:history="1">
             <w:r>
               <w:rPr>
                 <w:rStyle w:val="Lienhypertexte"/>
@@ -182,7 +348,7 @@
                 <w:noProof/>
                 <w:webHidden/>
               </w:rPr>
-              <w:instrText xml:space="preserve"> PAGEREF _Toc516129624 \h </w:instrText>
+              <w:instrText xml:space="preserve"> PAGEREF _Toc516131246 \h </w:instrText>
             </w:r>
             <w:r>
               <w:rPr>
@@ -202,7 +368,7 @@
                 <w:noProof/>
                 <w:webHidden/>
               </w:rPr>
-              <w:t>2</w:t>
+              <w:t>3</w:t>
             </w:r>
             <w:r>
               <w:rPr>
@@ -225,7 +391,7 @@
               <w:lang w:eastAsia="fr-FR"/>
             </w:rPr>
           </w:pPr>
-          <w:hyperlink w:anchor="_Toc516129625" w:history="1">
+          <w:hyperlink w:anchor="_Toc516131247" w:history="1">
             <w:r>
               <w:rPr>
                 <w:rStyle w:val="Lienhypertexte"/>
@@ -252,7 +418,7 @@
                 <w:noProof/>
                 <w:webHidden/>
               </w:rPr>
-              <w:instrText xml:space="preserve"> PAGEREF _Toc516129625 \h </w:instrText>
+              <w:instrText xml:space="preserve"> PAGEREF _Toc516131247 \h </w:instrText>
             </w:r>
             <w:r>
               <w:rPr>
@@ -272,7 +438,7 @@
                 <w:noProof/>
                 <w:webHidden/>
               </w:rPr>
-              <w:t>2</w:t>
+              <w:t>3</w:t>
             </w:r>
             <w:r>
               <w:rPr>
@@ -295,7 +461,7 @@
               <w:lang w:eastAsia="fr-FR"/>
             </w:rPr>
           </w:pPr>
-          <w:hyperlink w:anchor="_Toc516129626" w:history="1">
+          <w:hyperlink w:anchor="_Toc516131248" w:history="1">
             <w:r>
               <w:rPr>
                 <w:rStyle w:val="Lienhypertexte"/>
@@ -322,7 +488,7 @@
                 <w:noProof/>
                 <w:webHidden/>
               </w:rPr>
-              <w:instrText xml:space="preserve"> PAGEREF _Toc516129626 \h </w:instrText>
+              <w:instrText xml:space="preserve"> PAGEREF _Toc516131248 \h </w:instrText>
             </w:r>
             <w:r>
               <w:rPr>
@@ -342,7 +508,7 @@
                 <w:noProof/>
                 <w:webHidden/>
               </w:rPr>
-              <w:t>3</w:t>
+              <w:t>4</w:t>
             </w:r>
             <w:r>
               <w:rPr>
@@ -365,7 +531,7 @@
               <w:lang w:eastAsia="fr-FR"/>
             </w:rPr>
           </w:pPr>
-          <w:hyperlink w:anchor="_Toc516129627" w:history="1">
+          <w:hyperlink w:anchor="_Toc516131249" w:history="1">
             <w:r>
               <w:rPr>
                 <w:rStyle w:val="Lienhypertexte"/>
@@ -392,7 +558,7 @@
                 <w:noProof/>
                 <w:webHidden/>
               </w:rPr>
-              <w:instrText xml:space="preserve"> PAGEREF _Toc516129627 \h </w:instrText>
+              <w:instrText xml:space="preserve"> PAGEREF _Toc516131249 \h </w:instrText>
             </w:r>
             <w:r>
               <w:rPr>
@@ -412,7 +578,7 @@
                 <w:noProof/>
                 <w:webHidden/>
               </w:rPr>
-              <w:t>3</w:t>
+              <w:t>4</w:t>
             </w:r>
             <w:r>
               <w:rPr>
@@ -435,7 +601,7 @@
               <w:lang w:eastAsia="fr-FR"/>
             </w:rPr>
           </w:pPr>
-          <w:hyperlink w:anchor="_Toc516129628" w:history="1">
+          <w:hyperlink w:anchor="_Toc516131250" w:history="1">
             <w:r>
               <w:rPr>
                 <w:rStyle w:val="Lienhypertexte"/>
@@ -462,7 +628,7 @@
                 <w:noProof/>
                 <w:webHidden/>
               </w:rPr>
-              <w:instrText xml:space="preserve"> PAGEREF _Toc516129628 \h </w:instrText>
+              <w:instrText xml:space="preserve"> PAGEREF _Toc516131250 \h </w:instrText>
             </w:r>
             <w:r>
               <w:rPr>
@@ -482,7 +648,7 @@
                 <w:noProof/>
                 <w:webHidden/>
               </w:rPr>
-              <w:t>4</w:t>
+              <w:t>5</w:t>
             </w:r>
             <w:r>
               <w:rPr>
@@ -505,7 +671,7 @@
               <w:lang w:eastAsia="fr-FR"/>
             </w:rPr>
           </w:pPr>
-          <w:hyperlink w:anchor="_Toc516129629" w:history="1">
+          <w:hyperlink w:anchor="_Toc516131251" w:history="1">
             <w:r>
               <w:rPr>
                 <w:rStyle w:val="Lienhypertexte"/>
@@ -532,7 +698,7 @@
                 <w:noProof/>
                 <w:webHidden/>
               </w:rPr>
-              <w:instrText xml:space="preserve"> PAGEREF _Toc516129629 \h </w:instrText>
+              <w:instrText xml:space="preserve"> PAGEREF _Toc516131251 \h </w:instrText>
             </w:r>
             <w:r>
               <w:rPr>
@@ -552,7 +718,7 @@
                 <w:noProof/>
                 <w:webHidden/>
               </w:rPr>
-              <w:t>5</w:t>
+              <w:t>6</w:t>
             </w:r>
             <w:r>
               <w:rPr>
@@ -575,7 +741,7 @@
               <w:lang w:eastAsia="fr-FR"/>
             </w:rPr>
           </w:pPr>
-          <w:hyperlink w:anchor="_Toc516129630" w:history="1">
+          <w:hyperlink w:anchor="_Toc516131252" w:history="1">
             <w:r>
               <w:rPr>
                 <w:rStyle w:val="Lienhypertexte"/>
@@ -602,7 +768,7 @@
                 <w:noProof/>
                 <w:webHidden/>
               </w:rPr>
-              <w:instrText xml:space="preserve"> PAGEREF _Toc516129630 \h </w:instrText>
+              <w:instrText xml:space="preserve"> PAGEREF _Toc516131252 \h </w:instrText>
             </w:r>
             <w:r>
               <w:rPr>
@@ -622,7 +788,7 @@
                 <w:noProof/>
                 <w:webHidden/>
               </w:rPr>
-              <w:t>7</w:t>
+              <w:t>8</w:t>
             </w:r>
             <w:r>
               <w:rPr>
@@ -645,7 +811,7 @@
               <w:lang w:eastAsia="fr-FR"/>
             </w:rPr>
           </w:pPr>
-          <w:hyperlink w:anchor="_Toc516129631" w:history="1">
+          <w:hyperlink w:anchor="_Toc516131253" w:history="1">
             <w:r>
               <w:rPr>
                 <w:rStyle w:val="Lienhypertexte"/>
@@ -672,7 +838,7 @@
                 <w:noProof/>
                 <w:webHidden/>
               </w:rPr>
-              <w:instrText xml:space="preserve"> PAGEREF _Toc516129631 \h </w:instrText>
+              <w:instrText xml:space="preserve"> PAGEREF _Toc516131253 \h </w:instrText>
             </w:r>
             <w:r>
               <w:rPr>
@@ -692,7 +858,7 @@
                 <w:noProof/>
                 <w:webHidden/>
               </w:rPr>
-              <w:t>7</w:t>
+              <w:t>8</w:t>
             </w:r>
             <w:r>
               <w:rPr>
@@ -715,7 +881,7 @@
               <w:lang w:eastAsia="fr-FR"/>
             </w:rPr>
           </w:pPr>
-          <w:hyperlink w:anchor="_Toc516129632" w:history="1">
+          <w:hyperlink w:anchor="_Toc516131254" w:history="1">
             <w:r>
               <w:rPr>
                 <w:rStyle w:val="Lienhypertexte"/>
@@ -742,7 +908,7 @@
                 <w:noProof/>
                 <w:webHidden/>
               </w:rPr>
-              <w:instrText xml:space="preserve"> PAGEREF _Toc516129632 \h </w:instrText>
+              <w:instrText xml:space="preserve"> PAGEREF _Toc516131254 \h </w:instrText>
             </w:r>
             <w:r>
               <w:rPr>
@@ -762,7 +928,7 @@
                 <w:noProof/>
                 <w:webHidden/>
               </w:rPr>
-              <w:t>7</w:t>
+              <w:t>8</w:t>
             </w:r>
             <w:r>
               <w:rPr>
@@ -785,7 +951,7 @@
               <w:lang w:eastAsia="fr-FR"/>
             </w:rPr>
           </w:pPr>
-          <w:hyperlink w:anchor="_Toc516129633" w:history="1">
+          <w:hyperlink w:anchor="_Toc516131255" w:history="1">
             <w:r>
               <w:rPr>
                 <w:rStyle w:val="Lienhypertexte"/>
@@ -812,7 +978,7 @@
                 <w:noProof/>
                 <w:webHidden/>
               </w:rPr>
-              <w:instrText xml:space="preserve"> PAGEREF _Toc516129633 \h </w:instrText>
+              <w:instrText xml:space="preserve"> PAGEREF _Toc516131255 \h </w:instrText>
             </w:r>
             <w:r>
               <w:rPr>
@@ -832,7 +998,7 @@
                 <w:noProof/>
                 <w:webHidden/>
               </w:rPr>
-              <w:t>7</w:t>
+              <w:t>8</w:t>
             </w:r>
             <w:r>
               <w:rPr>
@@ -855,7 +1021,7 @@
               <w:lang w:eastAsia="fr-FR"/>
             </w:rPr>
           </w:pPr>
-          <w:hyperlink w:anchor="_Toc516129634" w:history="1">
+          <w:hyperlink w:anchor="_Toc516131256" w:history="1">
             <w:r>
               <w:rPr>
                 <w:rStyle w:val="Lienhypertexte"/>
@@ -882,7 +1048,7 @@
                 <w:noProof/>
                 <w:webHidden/>
               </w:rPr>
-              <w:instrText xml:space="preserve"> PAGEREF _Toc516129634 \h </w:instrText>
+              <w:instrText xml:space="preserve"> PAGEREF _Toc516131256 \h </w:instrText>
             </w:r>
             <w:r>
               <w:rPr>
@@ -902,7 +1068,7 @@
                 <w:noProof/>
                 <w:webHidden/>
               </w:rPr>
-              <w:t>7</w:t>
+              <w:t>8</w:t>
             </w:r>
             <w:r>
               <w:rPr>
@@ -925,7 +1091,7 @@
               <w:lang w:eastAsia="fr-FR"/>
             </w:rPr>
           </w:pPr>
-          <w:hyperlink w:anchor="_Toc516129635" w:history="1">
+          <w:hyperlink w:anchor="_Toc516131257" w:history="1">
             <w:r>
               <w:rPr>
                 <w:rStyle w:val="Lienhypertexte"/>
@@ -952,7 +1118,7 @@
                 <w:noProof/>
                 <w:webHidden/>
               </w:rPr>
-              <w:instrText xml:space="preserve"> PAGEREF _Toc516129635 \h </w:instrText>
+              <w:instrText xml:space="preserve"> PAGEREF _Toc516131257 \h </w:instrText>
             </w:r>
             <w:r>
               <w:rPr>
@@ -972,7 +1138,7 @@
                 <w:noProof/>
                 <w:webHidden/>
               </w:rPr>
-              <w:t>7</w:t>
+              <w:t>8</w:t>
             </w:r>
             <w:r>
               <w:rPr>
@@ -995,7 +1161,7 @@
               <w:lang w:eastAsia="fr-FR"/>
             </w:rPr>
           </w:pPr>
-          <w:hyperlink w:anchor="_Toc516129636" w:history="1">
+          <w:hyperlink w:anchor="_Toc516131258" w:history="1">
             <w:r>
               <w:rPr>
                 <w:rStyle w:val="Lienhypertexte"/>
@@ -1022,7 +1188,7 @@
                 <w:noProof/>
                 <w:webHidden/>
               </w:rPr>
-              <w:instrText xml:space="preserve"> PAGEREF _Toc516129636 \h </w:instrText>
+              <w:instrText xml:space="preserve"> PAGEREF _Toc516131258 \h </w:instrText>
             </w:r>
             <w:r>
               <w:rPr>
@@ -1042,7 +1208,7 @@
                 <w:noProof/>
                 <w:webHidden/>
               </w:rPr>
-              <w:t>7</w:t>
+              <w:t>8</w:t>
             </w:r>
             <w:r>
               <w:rPr>
@@ -1065,7 +1231,7 @@
               <w:lang w:eastAsia="fr-FR"/>
             </w:rPr>
           </w:pPr>
-          <w:hyperlink w:anchor="_Toc516129637" w:history="1">
+          <w:hyperlink w:anchor="_Toc516131259" w:history="1">
             <w:r>
               <w:rPr>
                 <w:rStyle w:val="Lienhypertexte"/>
@@ -1092,7 +1258,7 @@
                 <w:noProof/>
                 <w:webHidden/>
               </w:rPr>
-              <w:instrText xml:space="preserve"> PAGEREF _Toc516129637 \h </w:instrText>
+              <w:instrText xml:space="preserve"> PAGEREF _Toc516131259 \h </w:instrText>
             </w:r>
             <w:r>
               <w:rPr>
@@ -1112,7 +1278,7 @@
                 <w:noProof/>
                 <w:webHidden/>
               </w:rPr>
-              <w:t>8</w:t>
+              <w:t>9</w:t>
             </w:r>
             <w:r>
               <w:rPr>
@@ -1135,7 +1301,7 @@
               <w:lang w:eastAsia="fr-FR"/>
             </w:rPr>
           </w:pPr>
-          <w:hyperlink w:anchor="_Toc516129638" w:history="1">
+          <w:hyperlink w:anchor="_Toc516131260" w:history="1">
             <w:r>
               <w:rPr>
                 <w:rStyle w:val="Lienhypertexte"/>
@@ -1162,7 +1328,7 @@
                 <w:noProof/>
                 <w:webHidden/>
               </w:rPr>
-              <w:instrText xml:space="preserve"> PAGEREF _Toc516129638 \h </w:instrText>
+              <w:instrText xml:space="preserve"> PAGEREF _Toc516131260 \h </w:instrText>
             </w:r>
             <w:r>
               <w:rPr>
@@ -1182,7 +1348,7 @@
                 <w:noProof/>
                 <w:webHidden/>
               </w:rPr>
-              <w:t>8</w:t>
+              <w:t>9</w:t>
             </w:r>
             <w:r>
               <w:rPr>
@@ -1205,7 +1371,7 @@
               <w:lang w:eastAsia="fr-FR"/>
             </w:rPr>
           </w:pPr>
-          <w:hyperlink w:anchor="_Toc516129639" w:history="1">
+          <w:hyperlink w:anchor="_Toc516131261" w:history="1">
             <w:r>
               <w:rPr>
                 <w:rStyle w:val="Lienhypertexte"/>
@@ -1232,7 +1398,7 @@
                 <w:noProof/>
                 <w:webHidden/>
               </w:rPr>
-              <w:instrText xml:space="preserve"> PAGEREF _Toc516129639 \h </w:instrText>
+              <w:instrText xml:space="preserve"> PAGEREF _Toc516131261 \h </w:instrText>
             </w:r>
             <w:r>
               <w:rPr>
@@ -1252,7 +1418,7 @@
                 <w:noProof/>
                 <w:webHidden/>
               </w:rPr>
-              <w:t>9</w:t>
+              <w:t>10</w:t>
             </w:r>
             <w:r>
               <w:rPr>
@@ -1275,7 +1441,7 @@
               <w:lang w:eastAsia="fr-FR"/>
             </w:rPr>
           </w:pPr>
-          <w:hyperlink w:anchor="_Toc516129640" w:history="1">
+          <w:hyperlink w:anchor="_Toc516131262" w:history="1">
             <w:r>
               <w:rPr>
                 <w:rStyle w:val="Lienhypertexte"/>
@@ -1302,7 +1468,7 @@
                 <w:noProof/>
                 <w:webHidden/>
               </w:rPr>
-              <w:instrText xml:space="preserve"> PAGEREF _Toc516129640 \h </w:instrText>
+              <w:instrText xml:space="preserve"> PAGEREF _Toc516131262 \h </w:instrText>
             </w:r>
             <w:r>
               <w:rPr>
@@ -1322,7 +1488,7 @@
                 <w:noProof/>
                 <w:webHidden/>
               </w:rPr>
-              <w:t>9</w:t>
+              <w:t>10</w:t>
             </w:r>
             <w:r>
               <w:rPr>
@@ -1345,7 +1511,7 @@
               <w:lang w:eastAsia="fr-FR"/>
             </w:rPr>
           </w:pPr>
-          <w:hyperlink w:anchor="_Toc516129641" w:history="1">
+          <w:hyperlink w:anchor="_Toc516131263" w:history="1">
             <w:r>
               <w:rPr>
                 <w:rStyle w:val="Lienhypertexte"/>
@@ -1372,7 +1538,7 @@
                 <w:noProof/>
                 <w:webHidden/>
               </w:rPr>
-              <w:instrText xml:space="preserve"> PAGEREF _Toc516129641 \h </w:instrText>
+              <w:instrText xml:space="preserve"> PAGEREF _Toc516131263 \h </w:instrText>
             </w:r>
             <w:r>
               <w:rPr>
@@ -1392,7 +1558,7 @@
                 <w:noProof/>
                 <w:webHidden/>
               </w:rPr>
-              <w:t>9</w:t>
+              <w:t>10</w:t>
             </w:r>
             <w:r>
               <w:rPr>
@@ -1415,7 +1581,7 @@
               <w:lang w:eastAsia="fr-FR"/>
             </w:rPr>
           </w:pPr>
-          <w:hyperlink w:anchor="_Toc516129642" w:history="1">
+          <w:hyperlink w:anchor="_Toc516131264" w:history="1">
             <w:r>
               <w:rPr>
                 <w:rStyle w:val="Lienhypertexte"/>
@@ -1442,7 +1608,7 @@
                 <w:noProof/>
                 <w:webHidden/>
               </w:rPr>
-              <w:instrText xml:space="preserve"> PAGEREF _Toc516129642 \h </w:instrText>
+              <w:instrText xml:space="preserve"> PAGEREF _Toc516131264 \h </w:instrText>
             </w:r>
             <w:r>
               <w:rPr>
@@ -1462,7 +1628,7 @@
                 <w:noProof/>
                 <w:webHidden/>
               </w:rPr>
-              <w:t>11</w:t>
+              <w:t>12</w:t>
             </w:r>
             <w:r>
               <w:rPr>
@@ -1485,7 +1651,7 @@
               <w:lang w:eastAsia="fr-FR"/>
             </w:rPr>
           </w:pPr>
-          <w:hyperlink w:anchor="_Toc516129643" w:history="1">
+          <w:hyperlink w:anchor="_Toc516131265" w:history="1">
             <w:r>
               <w:rPr>
                 <w:rStyle w:val="Lienhypertexte"/>
@@ -1512,7 +1678,7 @@
                 <w:noProof/>
                 <w:webHidden/>
               </w:rPr>
-              <w:instrText xml:space="preserve"> PAGEREF _Toc516129643 \h </w:instrText>
+              <w:instrText xml:space="preserve"> PAGEREF _Toc516131265 \h </w:instrText>
             </w:r>
             <w:r>
               <w:rPr>
@@ -1532,7 +1698,7 @@
                 <w:noProof/>
                 <w:webHidden/>
               </w:rPr>
-              <w:t>13</w:t>
+              <w:t>14</w:t>
             </w:r>
             <w:r>
               <w:rPr>
@@ -1555,7 +1721,7 @@
               <w:lang w:eastAsia="fr-FR"/>
             </w:rPr>
           </w:pPr>
-          <w:hyperlink w:anchor="_Toc516129644" w:history="1">
+          <w:hyperlink w:anchor="_Toc516131266" w:history="1">
             <w:r>
               <w:rPr>
                 <w:rStyle w:val="Lienhypertexte"/>
@@ -1582,7 +1748,7 @@
                 <w:noProof/>
                 <w:webHidden/>
               </w:rPr>
-              <w:instrText xml:space="preserve"> PAGEREF _Toc516129644 \h </w:instrText>
+              <w:instrText xml:space="preserve"> PAGEREF _Toc516131266 \h </w:instrText>
             </w:r>
             <w:r>
               <w:rPr>
@@ -1602,7 +1768,7 @@
                 <w:noProof/>
                 <w:webHidden/>
               </w:rPr>
-              <w:t>14</w:t>
+              <w:t>15</w:t>
             </w:r>
             <w:r>
               <w:rPr>
@@ -1625,7 +1791,7 @@
               <w:lang w:eastAsia="fr-FR"/>
             </w:rPr>
           </w:pPr>
-          <w:hyperlink w:anchor="_Toc516129645" w:history="1">
+          <w:hyperlink w:anchor="_Toc516131267" w:history="1">
             <w:r>
               <w:rPr>
                 <w:rStyle w:val="Lienhypertexte"/>
@@ -1652,7 +1818,7 @@
                 <w:noProof/>
                 <w:webHidden/>
               </w:rPr>
-              <w:instrText xml:space="preserve"> PAGEREF _Toc516129645 \h </w:instrText>
+              <w:instrText xml:space="preserve"> PAGEREF _Toc516131267 \h </w:instrText>
             </w:r>
             <w:r>
               <w:rPr>
@@ -1672,7 +1838,7 @@
                 <w:noProof/>
                 <w:webHidden/>
               </w:rPr>
-              <w:t>15</w:t>
+              <w:t>16</w:t>
             </w:r>
             <w:r>
               <w:rPr>
@@ -1695,7 +1861,7 @@
               <w:lang w:eastAsia="fr-FR"/>
             </w:rPr>
           </w:pPr>
-          <w:hyperlink w:anchor="_Toc516129646" w:history="1">
+          <w:hyperlink w:anchor="_Toc516131268" w:history="1">
             <w:r>
               <w:rPr>
                 <w:rStyle w:val="Lienhypertexte"/>
@@ -1722,7 +1888,7 @@
                 <w:noProof/>
                 <w:webHidden/>
               </w:rPr>
-              <w:instrText xml:space="preserve"> PAGEREF _Toc516129646 \h </w:instrText>
+              <w:instrText xml:space="preserve"> PAGEREF _Toc516131268 \h </w:instrText>
             </w:r>
             <w:r>
               <w:rPr>
@@ -1742,7 +1908,7 @@
                 <w:noProof/>
                 <w:webHidden/>
               </w:rPr>
-              <w:t>15</w:t>
+              <w:t>16</w:t>
             </w:r>
             <w:r>
               <w:rPr>
@@ -1765,7 +1931,7 @@
               <w:lang w:eastAsia="fr-FR"/>
             </w:rPr>
           </w:pPr>
-          <w:hyperlink w:anchor="_Toc516129647" w:history="1">
+          <w:hyperlink w:anchor="_Toc516131269" w:history="1">
             <w:r>
               <w:rPr>
                 <w:rStyle w:val="Lienhypertexte"/>
@@ -1792,7 +1958,7 @@
                 <w:noProof/>
                 <w:webHidden/>
               </w:rPr>
-              <w:instrText xml:space="preserve"> PAGEREF _Toc516129647 \h </w:instrText>
+              <w:instrText xml:space="preserve"> PAGEREF _Toc516131269 \h </w:instrText>
             </w:r>
             <w:r>
               <w:rPr>
@@ -1812,7 +1978,7 @@
                 <w:noProof/>
                 <w:webHidden/>
               </w:rPr>
-              <w:t>16</w:t>
+              <w:t>17</w:t>
             </w:r>
             <w:r>
               <w:rPr>
@@ -1835,7 +2001,7 @@
               <w:lang w:eastAsia="fr-FR"/>
             </w:rPr>
           </w:pPr>
-          <w:hyperlink w:anchor="_Toc516129648" w:history="1">
+          <w:hyperlink w:anchor="_Toc516131270" w:history="1">
             <w:r>
               <w:rPr>
                 <w:rStyle w:val="Lienhypertexte"/>
@@ -1862,7 +2028,7 @@
                 <w:noProof/>
                 <w:webHidden/>
               </w:rPr>
-              <w:instrText xml:space="preserve"> PAGEREF _Toc516129648 \h </w:instrText>
+              <w:instrText xml:space="preserve"> PAGEREF _Toc516131270 \h </w:instrText>
             </w:r>
             <w:r>
               <w:rPr>
@@ -1882,7 +2048,7 @@
                 <w:noProof/>
                 <w:webHidden/>
               </w:rPr>
-              <w:t>17</w:t>
+              <w:t>18</w:t>
             </w:r>
             <w:r>
               <w:rPr>
@@ -1905,7 +2071,7 @@
               <w:lang w:eastAsia="fr-FR"/>
             </w:rPr>
           </w:pPr>
-          <w:hyperlink w:anchor="_Toc516129649" w:history="1">
+          <w:hyperlink w:anchor="_Toc516131271" w:history="1">
             <w:r>
               <w:rPr>
                 <w:rStyle w:val="Lienhypertexte"/>
@@ -1932,7 +2098,7 @@
                 <w:noProof/>
                 <w:webHidden/>
               </w:rPr>
-              <w:instrText xml:space="preserve"> PAGEREF _Toc516129649 \h </w:instrText>
+              <w:instrText xml:space="preserve"> PAGEREF _Toc516131271 \h </w:instrText>
             </w:r>
             <w:r>
               <w:rPr>
@@ -1952,7 +2118,7 @@
                 <w:noProof/>
                 <w:webHidden/>
               </w:rPr>
-              <w:t>17</w:t>
+              <w:t>18</w:t>
             </w:r>
             <w:r>
               <w:rPr>
@@ -1983,12 +2149,12 @@
       <w:pPr>
         <w:pStyle w:val="Titre2"/>
       </w:pPr>
-      <w:bookmarkStart w:id="1" w:name="_Toc516129624"/>
+      <w:bookmarkStart w:id="2" w:name="_Toc516131246"/>
       <w:r>
         <w:lastRenderedPageBreak/>
         <w:t>Introduction</w:t>
       </w:r>
-      <w:bookmarkEnd w:id="1"/>
+      <w:bookmarkEnd w:id="2"/>
     </w:p>
     <w:p/>
     <w:p>
@@ -2079,11 +2245,11 @@
       <w:pPr>
         <w:pStyle w:val="Titre2"/>
       </w:pPr>
-      <w:bookmarkStart w:id="2" w:name="_Toc516129625"/>
+      <w:bookmarkStart w:id="3" w:name="_Toc516131247"/>
       <w:r>
         <w:t>Cadre d’utilisation</w:t>
       </w:r>
-      <w:bookmarkEnd w:id="2"/>
+      <w:bookmarkEnd w:id="3"/>
     </w:p>
     <w:p/>
     <w:p>
@@ -2120,8 +2286,6 @@
       <w:r>
         <w:t xml:space="preserve"> </w:t>
       </w:r>
-      <w:bookmarkStart w:id="3" w:name="_GoBack"/>
-      <w:bookmarkEnd w:id="3"/>
       <w:r>
         <w:t xml:space="preserve">que soit </w:t>
       </w:r>
@@ -2307,7 +2471,7 @@
         <w:pStyle w:val="Titre2"/>
         <w:jc w:val="center"/>
       </w:pPr>
-      <w:bookmarkStart w:id="4" w:name="_Toc516129626"/>
+      <w:bookmarkStart w:id="4" w:name="_Toc516131248"/>
       <w:r>
         <w:lastRenderedPageBreak/>
         <w:t xml:space="preserve">Conception </w:t>
@@ -2321,7 +2485,7 @@
       <w:pPr>
         <w:pStyle w:val="Titre3"/>
       </w:pPr>
-      <w:bookmarkStart w:id="5" w:name="_Toc516129627"/>
+      <w:bookmarkStart w:id="5" w:name="_Toc516131249"/>
       <w:r>
         <w:t>-Diagramme de cas d’utilisation</w:t>
       </w:r>
@@ -2349,7 +2513,7 @@
                     <pic:cNvPicPr/>
                   </pic:nvPicPr>
                   <pic:blipFill>
-                    <a:blip r:embed="rId6" cstate="print">
+                    <a:blip r:embed="rId7" cstate="print">
                       <a:extLst>
                         <a:ext uri="{28A0092B-C50C-407E-A947-70E740481C1C}">
                           <a14:useLocalDpi xmlns:a14="http://schemas.microsoft.com/office/drawing/2010/main" val="0"/>
@@ -2563,7 +2727,7 @@
       <w:pPr>
         <w:pStyle w:val="Titre3"/>
       </w:pPr>
-      <w:bookmarkStart w:id="6" w:name="_Toc516129628"/>
+      <w:bookmarkStart w:id="6" w:name="_Toc516131250"/>
       <w:r>
         <w:lastRenderedPageBreak/>
         <w:t>-</w:t>
@@ -2597,7 +2761,7 @@
                     <pic:cNvPicPr/>
                   </pic:nvPicPr>
                   <pic:blipFill>
-                    <a:blip r:embed="rId7" cstate="print">
+                    <a:blip r:embed="rId8" cstate="print">
                       <a:extLst>
                         <a:ext uri="{28A0092B-C50C-407E-A947-70E740481C1C}">
                           <a14:useLocalDpi xmlns:a14="http://schemas.microsoft.com/office/drawing/2010/main" val="0"/>
@@ -3176,11 +3340,7 @@
     <w:p>
       <w:pPr>
         <w:pStyle w:val="Paragraphedeliste"/>
-      </w:pPr>
-    </w:p>
-    <w:p>
-      <w:pPr>
-        <w:pStyle w:val="Paragraphedeliste"/>
+        <w:ind w:firstLine="696"/>
       </w:pPr>
     </w:p>
     <w:p>
@@ -3270,7 +3430,7 @@
       <w:pPr>
         <w:pStyle w:val="Titre3"/>
       </w:pPr>
-      <w:bookmarkStart w:id="7" w:name="_Toc516129629"/>
+      <w:bookmarkStart w:id="7" w:name="_Toc516131251"/>
       <w:r>
         <w:t>-Diagrammes séquentiels</w:t>
       </w:r>
@@ -3306,7 +3466,7 @@
                     <pic:cNvPicPr/>
                   </pic:nvPicPr>
                   <pic:blipFill>
-                    <a:blip r:embed="rId8" cstate="print">
+                    <a:blip r:embed="rId9" cstate="print">
                       <a:extLst>
                         <a:ext uri="{28A0092B-C50C-407E-A947-70E740481C1C}">
                           <a14:useLocalDpi xmlns:a14="http://schemas.microsoft.com/office/drawing/2010/main" val="0"/>
@@ -3355,7 +3515,13 @@
         <w:t xml:space="preserve">L’utilisateur </w:t>
       </w:r>
       <w:r>
-        <w:t>utilise sa souris pour cliquer sur l’extension .jar de notre application, cette action entrainera en chaîne la création de la « </w:t>
+        <w:t xml:space="preserve">utilise sa souris pour cliquer sur </w:t>
+      </w:r>
+      <w:r>
+        <w:t xml:space="preserve">l’exécutable </w:t>
+      </w:r>
+      <w:r>
+        <w:t>de notre application, cette action entrainera en chaîne la création de la « </w:t>
       </w:r>
       <w:proofErr w:type="spellStart"/>
       <w:r>
@@ -3498,7 +3664,7 @@
                     <pic:cNvPicPr/>
                   </pic:nvPicPr>
                   <pic:blipFill>
-                    <a:blip r:embed="rId9" cstate="print">
+                    <a:blip r:embed="rId10" cstate="print">
                       <a:extLst>
                         <a:ext uri="{28A0092B-C50C-407E-A947-70E740481C1C}">
                           <a14:useLocalDpi xmlns:a14="http://schemas.microsoft.com/office/drawing/2010/main" val="0"/>
@@ -3530,25 +3696,7 @@
         <w:ind w:firstLine="708"/>
       </w:pPr>
       <w:r>
-        <w:t xml:space="preserve">Voici le diagramme séquentiel qui montre tout ce que déclenche la </w:t>
-      </w:r>
-      <w:r>
-        <w:t xml:space="preserve">création </w:t>
-      </w:r>
-      <w:r>
-        <w:t>d’un nouve</w:t>
-      </w:r>
-      <w:r>
-        <w:t>l</w:t>
-      </w:r>
-      <w:r>
-        <w:t xml:space="preserve"> </w:t>
-      </w:r>
-      <w:r>
-        <w:t>évènement et la modification de celui-ci</w:t>
-      </w:r>
-      <w:r>
-        <w:t>.</w:t>
+        <w:t>Voici le diagramme séquentiel qui montre tout ce que déclenche la création d’un nouvel évènement et la modification de celui-ci.</w:t>
       </w:r>
     </w:p>
     <w:p>
@@ -3583,18 +3731,21 @@
         <w:t>Créer l’évènement</w:t>
       </w:r>
       <w:r>
-        <w:t> » ou «</w:t>
+        <w:t> » ou</w:t>
       </w:r>
       <w:proofErr w:type="gramStart"/>
       <w:r>
-        <w:t> «</w:t>
+        <w:t xml:space="preserve"> «</w:t>
       </w:r>
       <w:r>
         <w:t>Modifier</w:t>
       </w:r>
       <w:proofErr w:type="gramEnd"/>
       <w:r>
-        <w:t xml:space="preserve"> l’évènement</w:t>
+        <w:t xml:space="preserve"> </w:t>
+      </w:r>
+      <w:r>
+        <w:t>l’évènement</w:t>
       </w:r>
       <w:r>
         <w:t> » selon le cas.</w:t>
@@ -3655,6 +3806,49 @@
       <w:proofErr w:type="spellEnd"/>
       <w:r>
         <w:t xml:space="preserve"> sont utilisés</w:t>
+      </w:r>
+      <w:r>
+        <w:t xml:space="preserve">, </w:t>
+      </w:r>
+      <w:proofErr w:type="spellStart"/>
+      <w:r>
+        <w:t>SetPanelFrise</w:t>
+      </w:r>
+      <w:proofErr w:type="spellEnd"/>
+      <w:r>
+        <w:t>(</w:t>
+      </w:r>
+      <w:proofErr w:type="spellStart"/>
+      <w:r>
+        <w:t>maNouvelleFrise</w:t>
+      </w:r>
+      <w:proofErr w:type="spellEnd"/>
+      <w:r>
+        <w:t xml:space="preserve">), </w:t>
+      </w:r>
+      <w:proofErr w:type="spellStart"/>
+      <w:proofErr w:type="gramStart"/>
+      <w:r>
+        <w:t>resetCardLayout</w:t>
+      </w:r>
+      <w:proofErr w:type="spellEnd"/>
+      <w:r>
+        <w:t>(</w:t>
+      </w:r>
+      <w:proofErr w:type="gramEnd"/>
+      <w:r>
+        <w:t xml:space="preserve">) et </w:t>
+      </w:r>
+      <w:proofErr w:type="spellStart"/>
+      <w:r>
+        <w:t>updatePanelNord</w:t>
+      </w:r>
+      <w:proofErr w:type="spellEnd"/>
+      <w:r>
+        <w:t>()</w:t>
+      </w:r>
+      <w:r>
+        <w:t xml:space="preserve"> ce qui permet d’avoir un affichage qui prend en compte la modification ou l’ajout.</w:t>
       </w:r>
     </w:p>
     <w:p>
@@ -3667,7 +3861,7 @@
         <w:pStyle w:val="Titre2"/>
         <w:jc w:val="center"/>
       </w:pPr>
-      <w:bookmarkStart w:id="8" w:name="_Toc516129630"/>
+      <w:bookmarkStart w:id="8" w:name="_Toc516131252"/>
       <w:r>
         <w:lastRenderedPageBreak/>
         <w:t>Dossier de test</w:t>
@@ -3682,7 +3876,7 @@
           <w:sz w:val="32"/>
         </w:rPr>
       </w:pPr>
-      <w:bookmarkStart w:id="9" w:name="_Toc516129631"/>
+      <w:bookmarkStart w:id="9" w:name="_Toc516131253"/>
       <w:r>
         <w:t>TestFriseChronologique.java</w:t>
       </w:r>
@@ -3698,7 +3892,7 @@
       <w:pPr>
         <w:pStyle w:val="Titre3"/>
       </w:pPr>
-      <w:bookmarkStart w:id="10" w:name="_Toc516129632"/>
+      <w:bookmarkStart w:id="10" w:name="_Toc516131254"/>
       <w:r>
         <w:t>Ajout d’un événement</w:t>
       </w:r>
@@ -3730,7 +3924,7 @@
       <w:pPr>
         <w:pStyle w:val="Titre3"/>
       </w:pPr>
-      <w:bookmarkStart w:id="11" w:name="_Toc516129633"/>
+      <w:bookmarkStart w:id="11" w:name="_Toc516131255"/>
       <w:r>
         <w:t>Suppression d’un événement</w:t>
       </w:r>
@@ -3754,7 +3948,7 @@
       <w:pPr>
         <w:pStyle w:val="Titre3"/>
       </w:pPr>
-      <w:bookmarkStart w:id="12" w:name="_Toc516129634"/>
+      <w:bookmarkStart w:id="12" w:name="_Toc516131256"/>
       <w:r>
         <w:t>Obtenir le poids d’un événement</w:t>
       </w:r>
@@ -3771,20 +3965,14 @@
       </w:r>
       <w:proofErr w:type="spellEnd"/>
       <w:r>
-        <w:t> » qui à partir d’un événement donné va retrouver son poids dans la frise chronologique et retournera -1 s</w:t>
-      </w:r>
-      <w:r>
-        <w:t>’i</w:t>
-      </w:r>
-      <w:r>
-        <w:t>l ne le trouve pas. Pour tester cette fonction on ajoute trois événements à différents poids et à différentes dates dans la frise chronologique. On compare ensuite pour chaque événement si le poids reçu est bien le même que celui de départ.</w:t>
+        <w:t> » qui à partir d’un événement donné va retrouver son poids dans la frise chronologique et retournera -1 s’il ne le trouve pas. Pour tester cette fonction on ajoute trois événements à différents poids et à différentes dates dans la frise chronologique. On compare ensuite pour chaque événement si le poids reçu est bien le même que celui de départ.</w:t>
       </w:r>
     </w:p>
     <w:p>
       <w:pPr>
         <w:pStyle w:val="Titre3"/>
       </w:pPr>
-      <w:bookmarkStart w:id="13" w:name="_Toc516129635"/>
+      <w:bookmarkStart w:id="13" w:name="_Toc516131257"/>
       <w:r>
         <w:rPr>
           <w:rStyle w:val="Titre3Car"/>
@@ -3823,7 +4011,7 @@
       <w:pPr>
         <w:pStyle w:val="Titre3"/>
       </w:pPr>
-      <w:bookmarkStart w:id="14" w:name="_Toc516129636"/>
+      <w:bookmarkStart w:id="14" w:name="_Toc516131258"/>
       <w:r>
         <w:t>Suppression des événements hors période</w:t>
       </w:r>
@@ -3863,7 +4051,7 @@
       <w:pPr>
         <w:pStyle w:val="Titre3"/>
       </w:pPr>
-      <w:bookmarkStart w:id="15" w:name="_Toc516129637"/>
+      <w:bookmarkStart w:id="15" w:name="_Toc516131259"/>
       <w:r>
         <w:lastRenderedPageBreak/>
         <w:t>Sauvegarde de la frise dans un fichier</w:t>
@@ -3922,7 +4110,7 @@
       <w:pPr>
         <w:pStyle w:val="Titre3"/>
       </w:pPr>
-      <w:bookmarkStart w:id="16" w:name="_Toc516129638"/>
+      <w:bookmarkStart w:id="16" w:name="_Toc516131260"/>
       <w:r>
         <w:t>Existence d’un événement dans une frise</w:t>
       </w:r>
@@ -3967,7 +4155,7 @@
         </w:rPr>
       </w:pPr>
       <w:bookmarkStart w:id="17" w:name="_Toc516058809"/>
-      <w:bookmarkStart w:id="18" w:name="_Toc516129639"/>
+      <w:bookmarkStart w:id="18" w:name="_Toc516131261"/>
       <w:r>
         <w:rPr>
           <w:rStyle w:val="Titre3Car"/>
@@ -3981,7 +4169,7 @@
       <w:bookmarkEnd w:id="18"/>
     </w:p>
     <w:p>
-      <w:bookmarkStart w:id="19" w:name="_Toc516129640"/>
+      <w:bookmarkStart w:id="19" w:name="_Toc516131262"/>
       <w:r>
         <w:rPr>
           <w:rStyle w:val="Titre3Car"/>
@@ -4019,7 +4207,7 @@
                     <pic:cNvPicPr/>
                   </pic:nvPicPr>
                   <pic:blipFill>
-                    <a:blip r:embed="rId10">
+                    <a:blip r:embed="rId11">
                       <a:extLst>
                         <a:ext uri="{28A0092B-C50C-407E-A947-70E740481C1C}">
                           <a14:useLocalDpi xmlns:a14="http://schemas.microsoft.com/office/drawing/2010/main" val="0"/>
@@ -4059,7 +4247,7 @@
         <w:pStyle w:val="Titre3"/>
       </w:pPr>
       <w:bookmarkStart w:id="20" w:name="_Toc516058810"/>
-      <w:bookmarkStart w:id="21" w:name="_Toc516129641"/>
+      <w:bookmarkStart w:id="21" w:name="_Toc516131263"/>
       <w:r>
         <w:t>Créer une nouvelle frise chronologique</w:t>
       </w:r>
@@ -4095,7 +4283,7 @@
                     <pic:cNvPicPr/>
                   </pic:nvPicPr>
                   <pic:blipFill>
-                    <a:blip r:embed="rId11">
+                    <a:blip r:embed="rId12">
                       <a:extLst>
                         <a:ext uri="{28A0092B-C50C-407E-A947-70E740481C1C}">
                           <a14:useLocalDpi xmlns:a14="http://schemas.microsoft.com/office/drawing/2010/main" val="0"/>
@@ -4215,7 +4403,7 @@
                     <pic:cNvPicPr/>
                   </pic:nvPicPr>
                   <pic:blipFill>
-                    <a:blip r:embed="rId12">
+                    <a:blip r:embed="rId13">
                       <a:extLst>
                         <a:ext uri="{28A0092B-C50C-407E-A947-70E740481C1C}">
                           <a14:useLocalDpi xmlns:a14="http://schemas.microsoft.com/office/drawing/2010/main" val="0"/>
@@ -4271,7 +4459,7 @@
                     <pic:cNvPicPr/>
                   </pic:nvPicPr>
                   <pic:blipFill>
-                    <a:blip r:embed="rId13">
+                    <a:blip r:embed="rId14">
                       <a:extLst>
                         <a:ext uri="{28A0092B-C50C-407E-A947-70E740481C1C}">
                           <a14:useLocalDpi xmlns:a14="http://schemas.microsoft.com/office/drawing/2010/main" val="0"/>
@@ -4327,7 +4515,7 @@
                     <pic:cNvPicPr/>
                   </pic:nvPicPr>
                   <pic:blipFill>
-                    <a:blip r:embed="rId14">
+                    <a:blip r:embed="rId15">
                       <a:extLst>
                         <a:ext uri="{28A0092B-C50C-407E-A947-70E740481C1C}">
                           <a14:useLocalDpi xmlns:a14="http://schemas.microsoft.com/office/drawing/2010/main" val="0"/>
@@ -4374,7 +4562,7 @@
         <w:pStyle w:val="Titre3"/>
       </w:pPr>
       <w:bookmarkStart w:id="22" w:name="_Toc516058811"/>
-      <w:bookmarkStart w:id="23" w:name="_Toc516129642"/>
+      <w:bookmarkStart w:id="23" w:name="_Toc516131264"/>
       <w:r>
         <w:t>Ajouter un évènement à la frise</w:t>
       </w:r>
@@ -4422,7 +4610,7 @@
                     <pic:cNvPicPr/>
                   </pic:nvPicPr>
                   <pic:blipFill>
-                    <a:blip r:embed="rId15">
+                    <a:blip r:embed="rId16">
                       <a:extLst>
                         <a:ext uri="{28A0092B-C50C-407E-A947-70E740481C1C}">
                           <a14:useLocalDpi xmlns:a14="http://schemas.microsoft.com/office/drawing/2010/main" val="0"/>
@@ -4549,7 +4737,7 @@
                     <pic:cNvPicPr/>
                   </pic:nvPicPr>
                   <pic:blipFill>
-                    <a:blip r:embed="rId16">
+                    <a:blip r:embed="rId17">
                       <a:extLst>
                         <a:ext uri="{28A0092B-C50C-407E-A947-70E740481C1C}">
                           <a14:useLocalDpi xmlns:a14="http://schemas.microsoft.com/office/drawing/2010/main" val="0"/>
@@ -4605,7 +4793,7 @@
                     <pic:cNvPicPr/>
                   </pic:nvPicPr>
                   <pic:blipFill>
-                    <a:blip r:embed="rId17">
+                    <a:blip r:embed="rId18">
                       <a:extLst>
                         <a:ext uri="{28A0092B-C50C-407E-A947-70E740481C1C}">
                           <a14:useLocalDpi xmlns:a14="http://schemas.microsoft.com/office/drawing/2010/main" val="0"/>
@@ -4666,7 +4854,7 @@
                     <pic:cNvPicPr/>
                   </pic:nvPicPr>
                   <pic:blipFill>
-                    <a:blip r:embed="rId18"/>
+                    <a:blip r:embed="rId19"/>
                     <a:stretch>
                       <a:fillRect/>
                     </a:stretch>
@@ -4718,7 +4906,7 @@
                     <pic:cNvPicPr/>
                   </pic:nvPicPr>
                   <pic:blipFill>
-                    <a:blip r:embed="rId19">
+                    <a:blip r:embed="rId20">
                       <a:extLst>
                         <a:ext uri="{28A0092B-C50C-407E-A947-70E740481C1C}">
                           <a14:useLocalDpi xmlns:a14="http://schemas.microsoft.com/office/drawing/2010/main" val="0"/>
@@ -4774,7 +4962,7 @@
                     <pic:cNvPicPr/>
                   </pic:nvPicPr>
                   <pic:blipFill>
-                    <a:blip r:embed="rId20">
+                    <a:blip r:embed="rId21">
                       <a:extLst>
                         <a:ext uri="{28A0092B-C50C-407E-A947-70E740481C1C}">
                           <a14:useLocalDpi xmlns:a14="http://schemas.microsoft.com/office/drawing/2010/main" val="0"/>
@@ -4811,7 +4999,7 @@
         <w:pStyle w:val="Titre3"/>
       </w:pPr>
       <w:bookmarkStart w:id="24" w:name="_Toc516058812"/>
-      <w:bookmarkStart w:id="25" w:name="_Toc516129643"/>
+      <w:bookmarkStart w:id="25" w:name="_Toc516131265"/>
       <w:r>
         <w:t>Modifier un évènement de la frise</w:t>
       </w:r>
@@ -4848,7 +5036,7 @@
                     <pic:cNvPicPr/>
                   </pic:nvPicPr>
                   <pic:blipFill>
-                    <a:blip r:embed="rId21">
+                    <a:blip r:embed="rId22">
                       <a:extLst>
                         <a:ext uri="{28A0092B-C50C-407E-A947-70E740481C1C}">
                           <a14:useLocalDpi xmlns:a14="http://schemas.microsoft.com/office/drawing/2010/main" val="0"/>
@@ -4914,7 +5102,7 @@
                     <pic:cNvPicPr/>
                   </pic:nvPicPr>
                   <pic:blipFill>
-                    <a:blip r:embed="rId22"/>
+                    <a:blip r:embed="rId23"/>
                     <a:stretch>
                       <a:fillRect/>
                     </a:stretch>
@@ -4946,7 +5134,7 @@
         <w:pStyle w:val="Titre3"/>
       </w:pPr>
       <w:bookmarkStart w:id="26" w:name="_Toc516058813"/>
-      <w:bookmarkStart w:id="27" w:name="_Toc516129644"/>
+      <w:bookmarkStart w:id="27" w:name="_Toc516131266"/>
       <w:r>
         <w:t>Supprimer un évènement</w:t>
       </w:r>
@@ -4983,7 +5171,7 @@
                     <pic:cNvPicPr/>
                   </pic:nvPicPr>
                   <pic:blipFill>
-                    <a:blip r:embed="rId23"/>
+                    <a:blip r:embed="rId24"/>
                     <a:stretch>
                       <a:fillRect/>
                     </a:stretch>
@@ -5033,7 +5221,7 @@
                     <pic:cNvPicPr/>
                   </pic:nvPicPr>
                   <pic:blipFill>
-                    <a:blip r:embed="rId24"/>
+                    <a:blip r:embed="rId25"/>
                     <a:stretch>
                       <a:fillRect/>
                     </a:stretch>
@@ -5069,7 +5257,7 @@
         <w:pStyle w:val="Titre3"/>
       </w:pPr>
       <w:bookmarkStart w:id="28" w:name="_Toc516058814"/>
-      <w:bookmarkStart w:id="29" w:name="_Toc516129645"/>
+      <w:bookmarkStart w:id="29" w:name="_Toc516131267"/>
       <w:r>
         <w:t>L</w:t>
       </w:r>
@@ -5117,7 +5305,7 @@
                     <pic:cNvPicPr/>
                   </pic:nvPicPr>
                   <pic:blipFill>
-                    <a:blip r:embed="rId25"/>
+                    <a:blip r:embed="rId26"/>
                     <a:stretch>
                       <a:fillRect/>
                     </a:stretch>
@@ -5165,7 +5353,7 @@
                     <pic:cNvPicPr/>
                   </pic:nvPicPr>
                   <pic:blipFill>
-                    <a:blip r:embed="rId26"/>
+                    <a:blip r:embed="rId27"/>
                     <a:stretch>
                       <a:fillRect/>
                     </a:stretch>
@@ -5210,7 +5398,7 @@
                     <pic:cNvPicPr/>
                   </pic:nvPicPr>
                   <pic:blipFill>
-                    <a:blip r:embed="rId27"/>
+                    <a:blip r:embed="rId28"/>
                     <a:stretch>
                       <a:fillRect/>
                     </a:stretch>
@@ -5240,7 +5428,7 @@
         <w:pStyle w:val="Titre3"/>
       </w:pPr>
       <w:bookmarkStart w:id="30" w:name="_Toc516058815"/>
-      <w:bookmarkStart w:id="31" w:name="_Toc516129646"/>
+      <w:bookmarkStart w:id="31" w:name="_Toc516131268"/>
       <w:r>
         <w:t>Sauvegarder sa frise</w:t>
       </w:r>
@@ -5284,7 +5472,7 @@
                     <pic:cNvPicPr/>
                   </pic:nvPicPr>
                   <pic:blipFill>
-                    <a:blip r:embed="rId28"/>
+                    <a:blip r:embed="rId29"/>
                     <a:stretch>
                       <a:fillRect/>
                     </a:stretch>
@@ -5344,7 +5532,7 @@
                     <pic:cNvPicPr/>
                   </pic:nvPicPr>
                   <pic:blipFill>
-                    <a:blip r:embed="rId29"/>
+                    <a:blip r:embed="rId30"/>
                     <a:stretch>
                       <a:fillRect/>
                     </a:stretch>
@@ -5385,7 +5573,7 @@
         <w:pStyle w:val="Titre3"/>
       </w:pPr>
       <w:bookmarkStart w:id="32" w:name="_Toc516058816"/>
-      <w:bookmarkStart w:id="33" w:name="_Toc516129647"/>
+      <w:bookmarkStart w:id="33" w:name="_Toc516131269"/>
       <w:r>
         <w:t>Ouvrir une frise au lancement de l’application</w:t>
       </w:r>
@@ -5422,7 +5610,7 @@
                     <pic:cNvPicPr/>
                   </pic:nvPicPr>
                   <pic:blipFill>
-                    <a:blip r:embed="rId10">
+                    <a:blip r:embed="rId11">
                       <a:extLst>
                         <a:ext uri="{28A0092B-C50C-407E-A947-70E740481C1C}">
                           <a14:useLocalDpi xmlns:a14="http://schemas.microsoft.com/office/drawing/2010/main" val="0"/>
@@ -5488,7 +5676,7 @@
                     <pic:cNvPicPr/>
                   </pic:nvPicPr>
                   <pic:blipFill>
-                    <a:blip r:embed="rId30"/>
+                    <a:blip r:embed="rId31"/>
                     <a:stretch>
                       <a:fillRect/>
                     </a:stretch>
@@ -5514,7 +5702,7 @@
         <w:pStyle w:val="Titre3"/>
       </w:pPr>
       <w:bookmarkStart w:id="34" w:name="_Toc516058817"/>
-      <w:bookmarkStart w:id="35" w:name="_Toc516129648"/>
+      <w:bookmarkStart w:id="35" w:name="_Toc516131270"/>
       <w:r>
         <w:t>Menu Aide</w:t>
       </w:r>
@@ -5543,7 +5731,7 @@
                     <pic:cNvPicPr/>
                   </pic:nvPicPr>
                   <pic:blipFill>
-                    <a:blip r:embed="rId31"/>
+                    <a:blip r:embed="rId32"/>
                     <a:stretch>
                       <a:fillRect/>
                     </a:stretch>
@@ -5575,7 +5763,7 @@
         <w:pStyle w:val="Titre3"/>
       </w:pPr>
       <w:bookmarkStart w:id="36" w:name="_Toc516058818"/>
-      <w:bookmarkStart w:id="37" w:name="_Toc516129649"/>
+      <w:bookmarkStart w:id="37" w:name="_Toc516131271"/>
       <w:r>
         <w:t>Quitter</w:t>
       </w:r>
@@ -5604,7 +5792,7 @@
                     <pic:cNvPicPr/>
                   </pic:nvPicPr>
                   <pic:blipFill>
-                    <a:blip r:embed="rId32"/>
+                    <a:blip r:embed="rId33"/>
                     <a:stretch>
                       <a:fillRect/>
                     </a:stretch>
@@ -6965,7 +7153,7 @@
 </file>
 
 <file path=customXml/itemProps1.xml><?xml version="1.0" encoding="utf-8"?>
-<ds:datastoreItem xmlns:ds="http://schemas.openxmlformats.org/officeDocument/2006/customXml" ds:itemID="{608F3909-9E7F-4BE6-9F8F-FDC2BF5B8390}">
+<ds:datastoreItem xmlns:ds="http://schemas.openxmlformats.org/officeDocument/2006/customXml" ds:itemID="{C4E0380A-0D57-4861-9444-C1A883F2BB84}">
   <ds:schemaRefs>
     <ds:schemaRef ds:uri="http://schemas.openxmlformats.org/officeDocument/2006/bibliography"/>
   </ds:schemaRefs>
